--- a/Aufgabe3/dokumente/Format Vorlage SE-I - Neu.docx
+++ b/Aufgabe3/dokumente/Format Vorlage SE-I - Neu.docx
@@ -2362,8 +2362,6 @@
               </w:rPr>
               <w:t xml:space="preserve">Die Lernkarte wurde </w:t>
             </w:r>
-            <w:bookmarkStart w:id="2" w:name="_GoBack"/>
-            <w:bookmarkEnd w:id="2"/>
             <w:r>
               <w:rPr>
                 <w:rFonts w:ascii="Arial" w:hAnsi="Arial" w:cs="Arial"/>
@@ -2467,7 +2465,7 @@
                 <w:rFonts w:ascii="Arial" w:hAnsi="Arial" w:cs="Arial"/>
                 <w:color w:val="FF0000"/>
               </w:rPr>
-              <w:t>Das System zeigt eine  Modulübersicht mit den zugehörigen Lernkarten an.</w:t>
+              <w:t>Das System zeigt eine  Modulübersicht an.</w:t>
             </w:r>
           </w:p>
           <w:p>
@@ -2505,7 +2503,7 @@
                 <w:rFonts w:ascii="Arial" w:hAnsi="Arial" w:cs="Arial"/>
                 <w:color w:val="FF0000"/>
               </w:rPr>
-              <w:t>Das System zeigt alle nicht vom Professor korrigierten Lernkarten an.</w:t>
+              <w:t>Das System zeigt alle Lernkarten an.</w:t>
             </w:r>
           </w:p>
           <w:p>
@@ -2543,7 +2541,23 @@
                 <w:rFonts w:ascii="Arial" w:hAnsi="Arial" w:cs="Arial"/>
                 <w:color w:val="FF0000"/>
               </w:rPr>
-              <w:t>Das System zeigt den Inhalt der Lernkarte an.</w:t>
+              <w:t xml:space="preserve">Das System zeigt </w:t>
+            </w:r>
+            <w:r>
+              <w:rPr>
+                <w:rFonts w:ascii="Arial" w:hAnsi="Arial" w:cs="Arial"/>
+                <w:color w:val="FF0000"/>
+              </w:rPr>
+              <w:t>die</w:t>
+            </w:r>
+            <w:bookmarkStart w:id="2" w:name="_GoBack"/>
+            <w:bookmarkEnd w:id="2"/>
+            <w:r>
+              <w:rPr>
+                <w:rFonts w:ascii="Arial" w:hAnsi="Arial" w:cs="Arial"/>
+                <w:color w:val="FF0000"/>
+              </w:rPr>
+              <w:t xml:space="preserve"> Lernkarte an.</w:t>
             </w:r>
           </w:p>
           <w:p>
@@ -6496,7 +6510,7 @@
 </file>
 
 <file path=customXml/itemProps2.xml><?xml version="1.0" encoding="utf-8"?>
-<ds:datastoreItem xmlns:ds="http://schemas.openxmlformats.org/officeDocument/2006/customXml" ds:itemID="{7A7FB79E-EFC0-4BA8-99A0-5D82B282196C}">
+<ds:datastoreItem xmlns:ds="http://schemas.openxmlformats.org/officeDocument/2006/customXml" ds:itemID="{583F0D83-E1AA-43D7-822C-3CD88DFD0866}">
   <ds:schemaRefs>
     <ds:schemaRef ds:uri="http://schemas.openxmlformats.org/officeDocument/2006/bibliography"/>
   </ds:schemaRefs>

--- a/Aufgabe3/dokumente/Format Vorlage SE-I - Neu.docx
+++ b/Aufgabe3/dokumente/Format Vorlage SE-I - Neu.docx
@@ -4,6 +4,9 @@
   <w:body>
     <w:sdt>
       <w:sdtPr>
+        <w:rPr>
+          <w:rFonts w:ascii="Arial" w:hAnsi="Arial" w:cs="Arial"/>
+        </w:rPr>
         <w:id w:val="-645969469"/>
         <w:docPartObj>
           <w:docPartGallery w:val="Cover Pages"/>
@@ -12,7 +15,6 @@
       </w:sdtPr>
       <w:sdtEndPr>
         <w:rPr>
-          <w:rFonts w:ascii="Arial" w:hAnsi="Arial" w:cs="Arial"/>
           <w:noProof/>
           <w:sz w:val="24"/>
           <w:szCs w:val="24"/>
@@ -21,15 +23,21 @@
       </w:sdtEndPr>
       <w:sdtContent>
         <w:p>
+          <w:pPr>
+            <w:rPr>
+              <w:rFonts w:ascii="Arial" w:hAnsi="Arial" w:cs="Arial"/>
+            </w:rPr>
+          </w:pPr>
           <w:r>
             <w:rPr>
+              <w:rFonts w:ascii="Arial" w:hAnsi="Arial" w:cs="Arial"/>
               <w:noProof/>
               <w:lang w:eastAsia="de-DE"/>
             </w:rPr>
             <mc:AlternateContent>
               <mc:Choice Requires="wps">
                 <w:drawing>
-                  <wp:anchor distT="0" distB="0" distL="114300" distR="114300" simplePos="0" relativeHeight="251660288" behindDoc="1" locked="0" layoutInCell="1" allowOverlap="1" wp14:anchorId="2E8797EC" wp14:editId="22DBF6ED">
+                  <wp:anchor distT="0" distB="0" distL="114300" distR="114300" simplePos="0" relativeHeight="251660288" behindDoc="1" locked="0" layoutInCell="1" allowOverlap="1" wp14:anchorId="0A624A27" wp14:editId="77C37C54">
                     <wp:simplePos x="0" y="0"/>
                     <wp:positionH relativeFrom="margin">
                       <wp:align>center</wp:align>
@@ -193,9 +201,27 @@
             </mc:AlternateContent>
           </w:r>
         </w:p>
-        <w:p/>
-        <w:p/>
-        <w:p/>
+        <w:p>
+          <w:pPr>
+            <w:rPr>
+              <w:rFonts w:ascii="Arial" w:hAnsi="Arial" w:cs="Arial"/>
+            </w:rPr>
+          </w:pPr>
+        </w:p>
+        <w:p>
+          <w:pPr>
+            <w:rPr>
+              <w:rFonts w:ascii="Arial" w:hAnsi="Arial" w:cs="Arial"/>
+            </w:rPr>
+          </w:pPr>
+        </w:p>
+        <w:p>
+          <w:pPr>
+            <w:rPr>
+              <w:rFonts w:ascii="Arial" w:hAnsi="Arial" w:cs="Arial"/>
+            </w:rPr>
+          </w:pPr>
+        </w:p>
         <w:p>
           <w:pPr>
             <w:rPr>
@@ -208,13 +234,14 @@
           </w:pPr>
           <w:r>
             <w:rPr>
+              <w:rFonts w:ascii="Arial" w:hAnsi="Arial" w:cs="Arial"/>
               <w:noProof/>
               <w:lang w:eastAsia="de-DE"/>
             </w:rPr>
             <mc:AlternateContent>
               <mc:Choice Requires="wps">
                 <w:drawing>
-                  <wp:anchor distT="0" distB="0" distL="114300" distR="114300" simplePos="0" relativeHeight="251663360" behindDoc="0" locked="0" layoutInCell="1" allowOverlap="1" wp14:anchorId="1B7A6F13" wp14:editId="4303DE2E">
+                  <wp:anchor distT="0" distB="0" distL="114300" distR="114300" simplePos="0" relativeHeight="251663360" behindDoc="0" locked="0" layoutInCell="1" allowOverlap="1" wp14:anchorId="21858B44" wp14:editId="1B3C86FF">
                     <wp:simplePos x="0" y="0"/>
                     <mc:AlternateContent>
                       <mc:Choice Requires="wp14">
@@ -371,7 +398,7 @@
                                     <w:lang w:eastAsia="de-DE"/>
                                   </w:rPr>
                                   <w:drawing>
-                                    <wp:inline distT="0" distB="0" distL="0" distR="0">
+                                    <wp:inline distT="0" distB="0" distL="0" distR="0" wp14:anchorId="352B9C97" wp14:editId="65230B1E">
                                       <wp:extent cx="3143250" cy="2314575"/>
                                       <wp:effectExtent l="0" t="0" r="0" b="9525"/>
                                       <wp:docPr id="1" name="Grafik 1" descr="http://upload.wikimedia.org/wikipedia/commons/thumb/5/5c/Use-case-6.png/330px-Use-case-6.png"/>
@@ -541,7 +568,7 @@
                               <w:lang w:eastAsia="de-DE"/>
                             </w:rPr>
                             <w:drawing>
-                              <wp:inline distT="0" distB="0" distL="0" distR="0">
+                              <wp:inline distT="0" distB="0" distL="0" distR="0" wp14:anchorId="352B9C97" wp14:editId="65230B1E">
                                 <wp:extent cx="3143250" cy="2314575"/>
                                 <wp:effectExtent l="0" t="0" r="0" b="9525"/>
                                 <wp:docPr id="1" name="Grafik 1" descr="http://upload.wikimedia.org/wikipedia/commons/thumb/5/5c/Use-case-6.png/330px-Use-case-6.png"/>
@@ -600,13 +627,14 @@
           </w:r>
           <w:r>
             <w:rPr>
+              <w:rFonts w:ascii="Arial" w:hAnsi="Arial" w:cs="Arial"/>
               <w:noProof/>
               <w:lang w:eastAsia="de-DE"/>
             </w:rPr>
             <mc:AlternateContent>
               <mc:Choice Requires="wps">
                 <w:drawing>
-                  <wp:anchor distT="0" distB="0" distL="114300" distR="114300" simplePos="0" relativeHeight="251662336" behindDoc="0" locked="0" layoutInCell="1" allowOverlap="1" wp14:anchorId="54AC435E" wp14:editId="6FA15658">
+                  <wp:anchor distT="0" distB="0" distL="114300" distR="114300" simplePos="0" relativeHeight="251662336" behindDoc="0" locked="0" layoutInCell="1" allowOverlap="1" wp14:anchorId="7C13AF90" wp14:editId="1A4319BB">
                     <wp:simplePos x="0" y="0"/>
                     <mc:AlternateContent>
                       <mc:Choice Requires="wp14">
@@ -766,31 +794,7 @@
                                         <w:szCs w:val="20"/>
                                       </w:rPr>
                                       <w:br/>
-                                      <w:t xml:space="preserve">Norbert </w:t>
-                                    </w:r>
-                                    <w:proofErr w:type="spellStart"/>
-                                    <w:r>
-                                      <w:rPr>
-                                        <w:b/>
-                                        <w:bCs/>
-                                        <w:color w:val="1F497D" w:themeColor="text2"/>
-                                        <w:spacing w:val="60"/>
-                                        <w:sz w:val="20"/>
-                                        <w:szCs w:val="20"/>
-                                      </w:rPr>
-                                      <w:t>Kasperczyk</w:t>
-                                    </w:r>
-                                    <w:proofErr w:type="spellEnd"/>
-                                    <w:r>
-                                      <w:rPr>
-                                        <w:b/>
-                                        <w:bCs/>
-                                        <w:color w:val="1F497D" w:themeColor="text2"/>
-                                        <w:spacing w:val="60"/>
-                                        <w:sz w:val="20"/>
-                                        <w:szCs w:val="20"/>
-                                      </w:rPr>
-                                      <w:t>-Borgmann</w:t>
+                                      <w:t>Norbert Kasperczyk-Borgmann</w:t>
                                     </w:r>
                                   </w:p>
                                 </w:sdtContent>
@@ -852,7 +856,7 @@
                                   <w:alias w:val="Datum"/>
                                   <w:id w:val="-275871851"/>
                                   <w:dataBinding w:prefixMappings="xmlns:ns0='http://schemas.microsoft.com/office/2006/coverPageProps'" w:xpath="/ns0:CoverPageProperties[1]/ns0:PublishDate[1]" w:storeItemID="{55AF091B-3C7A-41E3-B477-F2FDAA23CFDA}"/>
-                                  <w:date w:fullDate="2014-11-11T00:00:00Z">
+                                  <w:date w:fullDate="2014-12-10T00:00:00Z">
                                     <w:dateFormat w:val="dd.MM.yyyy"/>
                                     <w:lid w:val="de-DE"/>
                                     <w:storeMappedDataAs w:val="dateTime"/>
@@ -883,7 +887,18 @@
                                         <w:sz w:val="20"/>
                                         <w:szCs w:val="20"/>
                                       </w:rPr>
-                                      <w:t>11.11.2014</w:t>
+                                      <w:t>10.12</w:t>
+                                    </w:r>
+                                    <w:r>
+                                      <w:rPr>
+                                        <w:b/>
+                                        <w:bCs/>
+                                        <w:color w:val="1F497D" w:themeColor="text2"/>
+                                        <w:spacing w:val="60"/>
+                                        <w:sz w:val="20"/>
+                                        <w:szCs w:val="20"/>
+                                      </w:rPr>
+                                      <w:t>.2014</w:t>
                                     </w:r>
                                   </w:p>
                                 </w:sdtContent>
@@ -1036,7 +1051,31 @@
                                   <w:szCs w:val="20"/>
                                 </w:rPr>
                                 <w:br/>
-                                <w:t>Norbert Kasperczyk-Borgmann</w:t>
+                                <w:t xml:space="preserve">Norbert </w:t>
+                              </w:r>
+                              <w:proofErr w:type="spellStart"/>
+                              <w:r>
+                                <w:rPr>
+                                  <w:b/>
+                                  <w:bCs/>
+                                  <w:color w:val="1F497D" w:themeColor="text2"/>
+                                  <w:spacing w:val="60"/>
+                                  <w:sz w:val="20"/>
+                                  <w:szCs w:val="20"/>
+                                </w:rPr>
+                                <w:t>Kasperczyk</w:t>
+                              </w:r>
+                              <w:proofErr w:type="spellEnd"/>
+                              <w:r>
+                                <w:rPr>
+                                  <w:b/>
+                                  <w:bCs/>
+                                  <w:color w:val="1F497D" w:themeColor="text2"/>
+                                  <w:spacing w:val="60"/>
+                                  <w:sz w:val="20"/>
+                                  <w:szCs w:val="20"/>
+                                </w:rPr>
+                                <w:t>-Borgmann</w:t>
                               </w:r>
                             </w:p>
                           </w:sdtContent>
@@ -1098,7 +1137,7 @@
                             <w:alias w:val="Datum"/>
                             <w:id w:val="-275871851"/>
                             <w:dataBinding w:prefixMappings="xmlns:ns0='http://schemas.microsoft.com/office/2006/coverPageProps'" w:xpath="/ns0:CoverPageProperties[1]/ns0:PublishDate[1]" w:storeItemID="{55AF091B-3C7A-41E3-B477-F2FDAA23CFDA}"/>
-                            <w:date w:fullDate="2014-11-11T00:00:00Z">
+                            <w:date w:fullDate="2014-12-10T00:00:00Z">
                               <w:dateFormat w:val="dd.MM.yyyy"/>
                               <w:lid w:val="de-DE"/>
                               <w:storeMappedDataAs w:val="dateTime"/>
@@ -1129,7 +1168,18 @@
                                   <w:sz w:val="20"/>
                                   <w:szCs w:val="20"/>
                                 </w:rPr>
-                                <w:t>11.11.2014</w:t>
+                                <w:t>10.12</w:t>
+                              </w:r>
+                              <w:r>
+                                <w:rPr>
+                                  <w:b/>
+                                  <w:bCs/>
+                                  <w:color w:val="1F497D" w:themeColor="text2"/>
+                                  <w:spacing w:val="60"/>
+                                  <w:sz w:val="20"/>
+                                  <w:szCs w:val="20"/>
+                                </w:rPr>
+                                <w:t>.2014</w:t>
                               </w:r>
                             </w:p>
                           </w:sdtContent>
@@ -1172,13 +1222,14 @@
           </w:r>
           <w:r>
             <w:rPr>
+              <w:rFonts w:ascii="Arial" w:hAnsi="Arial" w:cs="Arial"/>
               <w:noProof/>
               <w:lang w:eastAsia="de-DE"/>
             </w:rPr>
             <mc:AlternateContent>
               <mc:Choice Requires="wps">
                 <w:drawing>
-                  <wp:anchor distT="0" distB="0" distL="114300" distR="114300" simplePos="0" relativeHeight="251659264" behindDoc="1" locked="0" layoutInCell="1" allowOverlap="1" wp14:anchorId="58438A7D" wp14:editId="3224B980">
+                  <wp:anchor distT="0" distB="0" distL="114300" distR="114300" simplePos="0" relativeHeight="251659264" behindDoc="1" locked="0" layoutInCell="1" allowOverlap="1" wp14:anchorId="1B3EDC80" wp14:editId="559DCB81">
                     <wp:simplePos x="0" y="0"/>
                     <wp:positionH relativeFrom="margin">
                       <wp:align>center</wp:align>
@@ -1262,13 +1313,14 @@
           </w:r>
           <w:r>
             <w:rPr>
+              <w:rFonts w:ascii="Arial" w:hAnsi="Arial" w:cs="Arial"/>
               <w:noProof/>
               <w:lang w:eastAsia="de-DE"/>
             </w:rPr>
             <mc:AlternateContent>
               <mc:Choice Requires="wpg">
                 <w:drawing>
-                  <wp:anchor distT="0" distB="0" distL="114300" distR="114300" simplePos="0" relativeHeight="251661312" behindDoc="0" locked="0" layoutInCell="1" allowOverlap="1" wp14:anchorId="45ED200B" wp14:editId="34F316D8">
+                  <wp:anchor distT="0" distB="0" distL="114300" distR="114300" simplePos="0" relativeHeight="251661312" behindDoc="0" locked="0" layoutInCell="1" allowOverlap="1" wp14:anchorId="2194E5C3" wp14:editId="683F31C5">
                     <wp:simplePos x="0" y="0"/>
                     <mc:AlternateContent>
                       <mc:Choice Requires="wp14">
@@ -1497,7 +1549,7 @@
     <w:sdt>
       <w:sdtPr>
         <w:rPr>
-          <w:rFonts w:asciiTheme="minorHAnsi" w:eastAsiaTheme="minorHAnsi" w:hAnsiTheme="minorHAnsi" w:cstheme="minorBidi"/>
+          <w:rFonts w:ascii="Arial" w:eastAsiaTheme="minorHAnsi" w:hAnsi="Arial" w:cs="Arial"/>
           <w:b w:val="0"/>
           <w:bCs w:val="0"/>
           <w:color w:val="auto"/>
@@ -1516,9 +1568,23 @@
         <w:p>
           <w:pPr>
             <w:pStyle w:val="Inhaltsverzeichnisberschrift"/>
+            <w:rPr>
+              <w:rFonts w:ascii="Arial" w:hAnsi="Arial" w:cs="Arial"/>
+            </w:rPr>
           </w:pPr>
           <w:r>
-            <w:t>Inhaltsverzeichnis</w:t>
+            <w:rPr>
+              <w:rFonts w:ascii="Arial" w:hAnsi="Arial" w:cs="Arial"/>
+            </w:rPr>
+            <w:t>Inhalts</w:t>
+          </w:r>
+          <w:bookmarkStart w:id="0" w:name="_GoBack"/>
+          <w:bookmarkEnd w:id="0"/>
+          <w:r>
+            <w:rPr>
+              <w:rFonts w:ascii="Arial" w:hAnsi="Arial" w:cs="Arial"/>
+            </w:rPr>
+            <w:t>verzeichnis</w:t>
           </w:r>
         </w:p>
         <w:p>
@@ -1532,18 +1598,28 @@
             </w:rPr>
           </w:pPr>
           <w:r>
+            <w:rPr>
+              <w:rFonts w:ascii="Arial" w:hAnsi="Arial" w:cs="Arial"/>
+            </w:rPr>
             <w:fldChar w:fldCharType="begin"/>
           </w:r>
           <w:r>
+            <w:rPr>
+              <w:rFonts w:ascii="Arial" w:hAnsi="Arial" w:cs="Arial"/>
+            </w:rPr>
             <w:instrText xml:space="preserve"> TOC \o "1-3" \h \z \u </w:instrText>
           </w:r>
           <w:r>
+            <w:rPr>
+              <w:rFonts w:ascii="Arial" w:hAnsi="Arial" w:cs="Arial"/>
+            </w:rPr>
             <w:fldChar w:fldCharType="separate"/>
           </w:r>
-          <w:hyperlink w:anchor="_Toc405283659" w:history="1">
+          <w:hyperlink w:anchor="_Toc405977496" w:history="1">
             <w:r>
               <w:rPr>
                 <w:rStyle w:val="Hyperlink"/>
+                <w:rFonts w:ascii="Arial" w:hAnsi="Arial" w:cs="Arial"/>
                 <w:noProof/>
               </w:rPr>
               <w:t>User Story</w:t>
@@ -1567,7 +1643,7 @@
                 <w:noProof/>
                 <w:webHidden/>
               </w:rPr>
-              <w:instrText xml:space="preserve"> PAGEREF _Toc405283659 \h </w:instrText>
+              <w:instrText xml:space="preserve"> PAGEREF _Toc405977496 \h </w:instrText>
             </w:r>
             <w:r>
               <w:rPr>
@@ -1608,10 +1684,11 @@
               <w:noProof/>
             </w:rPr>
           </w:pPr>
-          <w:hyperlink w:anchor="_Toc405283660" w:history="1">
+          <w:hyperlink w:anchor="_Toc405977497" w:history="1">
             <w:r>
               <w:rPr>
                 <w:rStyle w:val="Hyperlink"/>
+                <w:rFonts w:ascii="Arial" w:hAnsi="Arial" w:cs="Arial"/>
                 <w:noProof/>
               </w:rPr>
               <w:t>Use Case :</w:t>
@@ -1635,7 +1712,7 @@
                 <w:noProof/>
                 <w:webHidden/>
               </w:rPr>
-              <w:instrText xml:space="preserve"> PAGEREF _Toc405283660 \h </w:instrText>
+              <w:instrText xml:space="preserve"> PAGEREF _Toc405977497 \h </w:instrText>
             </w:r>
             <w:r>
               <w:rPr>
@@ -1676,10 +1753,11 @@
               <w:noProof/>
             </w:rPr>
           </w:pPr>
-          <w:hyperlink w:anchor="_Toc405283661" w:history="1">
+          <w:hyperlink w:anchor="_Toc405977498" w:history="1">
             <w:r>
               <w:rPr>
                 <w:rStyle w:val="Hyperlink"/>
+                <w:rFonts w:ascii="Arial" w:hAnsi="Arial" w:cs="Arial"/>
                 <w:noProof/>
               </w:rPr>
               <w:t>3.2 Systemoperationen und Schnittstellenkategorie A</w:t>
@@ -1703,7 +1781,7 @@
                 <w:noProof/>
                 <w:webHidden/>
               </w:rPr>
-              <w:instrText xml:space="preserve"> PAGEREF _Toc405283661 \h </w:instrText>
+              <w:instrText xml:space="preserve"> PAGEREF _Toc405977498 \h </w:instrText>
             </w:r>
             <w:r>
               <w:rPr>
@@ -1735,8 +1813,969 @@
           </w:hyperlink>
         </w:p>
         <w:p>
+          <w:pPr>
+            <w:pStyle w:val="Verzeichnis1"/>
+            <w:tabs>
+              <w:tab w:val="right" w:leader="dot" w:pos="9062"/>
+            </w:tabs>
+            <w:rPr>
+              <w:noProof/>
+            </w:rPr>
+          </w:pPr>
+          <w:hyperlink w:anchor="_Toc405977499" w:history="1">
+            <w:r>
+              <w:rPr>
+                <w:rStyle w:val="Hyperlink"/>
+                <w:rFonts w:ascii="Arial" w:hAnsi="Arial" w:cs="Arial"/>
+                <w:noProof/>
+              </w:rPr>
+              <w:t>3.3 Sequenzdiagramm</w:t>
+            </w:r>
+            <w:r>
+              <w:rPr>
+                <w:noProof/>
+                <w:webHidden/>
+              </w:rPr>
+              <w:tab/>
+            </w:r>
+            <w:r>
+              <w:rPr>
+                <w:noProof/>
+                <w:webHidden/>
+              </w:rPr>
+              <w:fldChar w:fldCharType="begin"/>
+            </w:r>
+            <w:r>
+              <w:rPr>
+                <w:noProof/>
+                <w:webHidden/>
+              </w:rPr>
+              <w:instrText xml:space="preserve"> PAGEREF _Toc405977499 \h </w:instrText>
+            </w:r>
+            <w:r>
+              <w:rPr>
+                <w:noProof/>
+                <w:webHidden/>
+              </w:rPr>
+            </w:r>
+            <w:r>
+              <w:rPr>
+                <w:noProof/>
+                <w:webHidden/>
+              </w:rPr>
+              <w:fldChar w:fldCharType="separate"/>
+            </w:r>
+            <w:r>
+              <w:rPr>
+                <w:noProof/>
+                <w:webHidden/>
+              </w:rPr>
+              <w:t>3</w:t>
+            </w:r>
+            <w:r>
+              <w:rPr>
+                <w:noProof/>
+                <w:webHidden/>
+              </w:rPr>
+              <w:fldChar w:fldCharType="end"/>
+            </w:r>
+          </w:hyperlink>
+        </w:p>
+        <w:p>
+          <w:pPr>
+            <w:pStyle w:val="Verzeichnis1"/>
+            <w:tabs>
+              <w:tab w:val="right" w:leader="dot" w:pos="9062"/>
+            </w:tabs>
+            <w:rPr>
+              <w:noProof/>
+            </w:rPr>
+          </w:pPr>
+          <w:hyperlink w:anchor="_Toc405977500" w:history="1">
+            <w:r>
+              <w:rPr>
+                <w:rStyle w:val="Hyperlink"/>
+                <w:rFonts w:ascii="Arial" w:hAnsi="Arial" w:cs="Arial"/>
+                <w:noProof/>
+              </w:rPr>
+              <w:t>3.4 Code</w:t>
+            </w:r>
+            <w:r>
+              <w:rPr>
+                <w:noProof/>
+                <w:webHidden/>
+              </w:rPr>
+              <w:tab/>
+            </w:r>
+            <w:r>
+              <w:rPr>
+                <w:noProof/>
+                <w:webHidden/>
+              </w:rPr>
+              <w:fldChar w:fldCharType="begin"/>
+            </w:r>
+            <w:r>
+              <w:rPr>
+                <w:noProof/>
+                <w:webHidden/>
+              </w:rPr>
+              <w:instrText xml:space="preserve"> PAGEREF _Toc405977500 \h </w:instrText>
+            </w:r>
+            <w:r>
+              <w:rPr>
+                <w:noProof/>
+                <w:webHidden/>
+              </w:rPr>
+            </w:r>
+            <w:r>
+              <w:rPr>
+                <w:noProof/>
+                <w:webHidden/>
+              </w:rPr>
+              <w:fldChar w:fldCharType="separate"/>
+            </w:r>
+            <w:r>
+              <w:rPr>
+                <w:noProof/>
+                <w:webHidden/>
+              </w:rPr>
+              <w:t>4</w:t>
+            </w:r>
+            <w:r>
+              <w:rPr>
+                <w:noProof/>
+                <w:webHidden/>
+              </w:rPr>
+              <w:fldChar w:fldCharType="end"/>
+            </w:r>
+          </w:hyperlink>
+        </w:p>
+        <w:p>
+          <w:pPr>
+            <w:pStyle w:val="Verzeichnis2"/>
+            <w:tabs>
+              <w:tab w:val="right" w:leader="dot" w:pos="9062"/>
+            </w:tabs>
+            <w:rPr>
+              <w:noProof/>
+            </w:rPr>
+          </w:pPr>
+          <w:hyperlink w:anchor="_Toc405977501" w:history="1">
+            <w:r>
+              <w:rPr>
+                <w:rStyle w:val="Hyperlink"/>
+                <w:rFonts w:ascii="Arial" w:hAnsi="Arial" w:cs="Arial"/>
+                <w:noProof/>
+              </w:rPr>
+              <w:t>3.41 Ilernkartenkomponentenservices</w:t>
+            </w:r>
+            <w:r>
+              <w:rPr>
+                <w:noProof/>
+                <w:webHidden/>
+              </w:rPr>
+              <w:tab/>
+            </w:r>
+            <w:r>
+              <w:rPr>
+                <w:noProof/>
+                <w:webHidden/>
+              </w:rPr>
+              <w:fldChar w:fldCharType="begin"/>
+            </w:r>
+            <w:r>
+              <w:rPr>
+                <w:noProof/>
+                <w:webHidden/>
+              </w:rPr>
+              <w:instrText xml:space="preserve"> PAGEREF _Toc405977501 \h </w:instrText>
+            </w:r>
+            <w:r>
+              <w:rPr>
+                <w:noProof/>
+                <w:webHidden/>
+              </w:rPr>
+            </w:r>
+            <w:r>
+              <w:rPr>
+                <w:noProof/>
+                <w:webHidden/>
+              </w:rPr>
+              <w:fldChar w:fldCharType="separate"/>
+            </w:r>
+            <w:r>
+              <w:rPr>
+                <w:noProof/>
+                <w:webHidden/>
+              </w:rPr>
+              <w:t>4</w:t>
+            </w:r>
+            <w:r>
+              <w:rPr>
+                <w:noProof/>
+                <w:webHidden/>
+              </w:rPr>
+              <w:fldChar w:fldCharType="end"/>
+            </w:r>
+          </w:hyperlink>
+        </w:p>
+        <w:p>
+          <w:pPr>
+            <w:pStyle w:val="Verzeichnis2"/>
+            <w:tabs>
+              <w:tab w:val="right" w:leader="dot" w:pos="9062"/>
+            </w:tabs>
+            <w:rPr>
+              <w:noProof/>
+            </w:rPr>
+          </w:pPr>
+          <w:hyperlink w:anchor="_Toc405977502" w:history="1">
+            <w:r>
+              <w:rPr>
+                <w:rStyle w:val="Hyperlink"/>
+                <w:noProof/>
+              </w:rPr>
+              <w:t>3.42 Lernkartenkomponente</w:t>
+            </w:r>
+            <w:r>
+              <w:rPr>
+                <w:noProof/>
+                <w:webHidden/>
+              </w:rPr>
+              <w:tab/>
+            </w:r>
+            <w:r>
+              <w:rPr>
+                <w:noProof/>
+                <w:webHidden/>
+              </w:rPr>
+              <w:fldChar w:fldCharType="begin"/>
+            </w:r>
+            <w:r>
+              <w:rPr>
+                <w:noProof/>
+                <w:webHidden/>
+              </w:rPr>
+              <w:instrText xml:space="preserve"> PAGEREF _Toc405977502 \h </w:instrText>
+            </w:r>
+            <w:r>
+              <w:rPr>
+                <w:noProof/>
+                <w:webHidden/>
+              </w:rPr>
+            </w:r>
+            <w:r>
+              <w:rPr>
+                <w:noProof/>
+                <w:webHidden/>
+              </w:rPr>
+              <w:fldChar w:fldCharType="separate"/>
+            </w:r>
+            <w:r>
+              <w:rPr>
+                <w:noProof/>
+                <w:webHidden/>
+              </w:rPr>
+              <w:t>6</w:t>
+            </w:r>
+            <w:r>
+              <w:rPr>
+                <w:noProof/>
+                <w:webHidden/>
+              </w:rPr>
+              <w:fldChar w:fldCharType="end"/>
+            </w:r>
+          </w:hyperlink>
+        </w:p>
+        <w:p>
+          <w:pPr>
+            <w:pStyle w:val="Verzeichnis2"/>
+            <w:tabs>
+              <w:tab w:val="right" w:leader="dot" w:pos="9062"/>
+            </w:tabs>
+            <w:rPr>
+              <w:noProof/>
+            </w:rPr>
+          </w:pPr>
+          <w:hyperlink w:anchor="_Toc405977503" w:history="1">
+            <w:r>
+              <w:rPr>
+                <w:rStyle w:val="Hyperlink"/>
+                <w:noProof/>
+              </w:rPr>
+              <w:t>3.43 LernkartenKomponenteDAO</w:t>
+            </w:r>
+            <w:r>
+              <w:rPr>
+                <w:noProof/>
+                <w:webHidden/>
+              </w:rPr>
+              <w:tab/>
+            </w:r>
+            <w:r>
+              <w:rPr>
+                <w:noProof/>
+                <w:webHidden/>
+              </w:rPr>
+              <w:fldChar w:fldCharType="begin"/>
+            </w:r>
+            <w:r>
+              <w:rPr>
+                <w:noProof/>
+                <w:webHidden/>
+              </w:rPr>
+              <w:instrText xml:space="preserve"> PAGEREF _Toc405977503 \h </w:instrText>
+            </w:r>
+            <w:r>
+              <w:rPr>
+                <w:noProof/>
+                <w:webHidden/>
+              </w:rPr>
+            </w:r>
+            <w:r>
+              <w:rPr>
+                <w:noProof/>
+                <w:webHidden/>
+              </w:rPr>
+              <w:fldChar w:fldCharType="separate"/>
+            </w:r>
+            <w:r>
+              <w:rPr>
+                <w:noProof/>
+                <w:webHidden/>
+              </w:rPr>
+              <w:t>9</w:t>
+            </w:r>
+            <w:r>
+              <w:rPr>
+                <w:noProof/>
+                <w:webHidden/>
+              </w:rPr>
+              <w:fldChar w:fldCharType="end"/>
+            </w:r>
+          </w:hyperlink>
+        </w:p>
+        <w:p>
+          <w:pPr>
+            <w:pStyle w:val="Verzeichnis2"/>
+            <w:tabs>
+              <w:tab w:val="right" w:leader="dot" w:pos="9062"/>
+            </w:tabs>
+            <w:rPr>
+              <w:noProof/>
+            </w:rPr>
+          </w:pPr>
+          <w:hyperlink w:anchor="_Toc405977504" w:history="1">
+            <w:r>
+              <w:rPr>
+                <w:rStyle w:val="Hyperlink"/>
+                <w:noProof/>
+              </w:rPr>
+              <w:t>3.44 INutzerKomponentenServices</w:t>
+            </w:r>
+            <w:r>
+              <w:rPr>
+                <w:noProof/>
+                <w:webHidden/>
+              </w:rPr>
+              <w:tab/>
+            </w:r>
+            <w:r>
+              <w:rPr>
+                <w:noProof/>
+                <w:webHidden/>
+              </w:rPr>
+              <w:fldChar w:fldCharType="begin"/>
+            </w:r>
+            <w:r>
+              <w:rPr>
+                <w:noProof/>
+                <w:webHidden/>
+              </w:rPr>
+              <w:instrText xml:space="preserve"> PAGEREF _Toc405977504 \h </w:instrText>
+            </w:r>
+            <w:r>
+              <w:rPr>
+                <w:noProof/>
+                <w:webHidden/>
+              </w:rPr>
+            </w:r>
+            <w:r>
+              <w:rPr>
+                <w:noProof/>
+                <w:webHidden/>
+              </w:rPr>
+              <w:fldChar w:fldCharType="separate"/>
+            </w:r>
+            <w:r>
+              <w:rPr>
+                <w:noProof/>
+                <w:webHidden/>
+              </w:rPr>
+              <w:t>13</w:t>
+            </w:r>
+            <w:r>
+              <w:rPr>
+                <w:noProof/>
+                <w:webHidden/>
+              </w:rPr>
+              <w:fldChar w:fldCharType="end"/>
+            </w:r>
+          </w:hyperlink>
+        </w:p>
+        <w:p>
+          <w:pPr>
+            <w:pStyle w:val="Verzeichnis2"/>
+            <w:tabs>
+              <w:tab w:val="right" w:leader="dot" w:pos="9062"/>
+            </w:tabs>
+            <w:rPr>
+              <w:noProof/>
+            </w:rPr>
+          </w:pPr>
+          <w:hyperlink w:anchor="_Toc405977505" w:history="1">
+            <w:r>
+              <w:rPr>
+                <w:rStyle w:val="Hyperlink"/>
+                <w:noProof/>
+              </w:rPr>
+              <w:t>3.45 NutzerKomponente</w:t>
+            </w:r>
+            <w:r>
+              <w:rPr>
+                <w:noProof/>
+                <w:webHidden/>
+              </w:rPr>
+              <w:tab/>
+            </w:r>
+            <w:r>
+              <w:rPr>
+                <w:noProof/>
+                <w:webHidden/>
+              </w:rPr>
+              <w:fldChar w:fldCharType="begin"/>
+            </w:r>
+            <w:r>
+              <w:rPr>
+                <w:noProof/>
+                <w:webHidden/>
+              </w:rPr>
+              <w:instrText xml:space="preserve"> PAGEREF _Toc405977505 \h </w:instrText>
+            </w:r>
+            <w:r>
+              <w:rPr>
+                <w:noProof/>
+                <w:webHidden/>
+              </w:rPr>
+            </w:r>
+            <w:r>
+              <w:rPr>
+                <w:noProof/>
+                <w:webHidden/>
+              </w:rPr>
+              <w:fldChar w:fldCharType="separate"/>
+            </w:r>
+            <w:r>
+              <w:rPr>
+                <w:noProof/>
+                <w:webHidden/>
+              </w:rPr>
+              <w:t>13</w:t>
+            </w:r>
+            <w:r>
+              <w:rPr>
+                <w:noProof/>
+                <w:webHidden/>
+              </w:rPr>
+              <w:fldChar w:fldCharType="end"/>
+            </w:r>
+          </w:hyperlink>
+        </w:p>
+        <w:p>
+          <w:pPr>
+            <w:pStyle w:val="Verzeichnis2"/>
+            <w:tabs>
+              <w:tab w:val="right" w:leader="dot" w:pos="9062"/>
+            </w:tabs>
+            <w:rPr>
+              <w:noProof/>
+            </w:rPr>
+          </w:pPr>
+          <w:hyperlink w:anchor="_Toc405977506" w:history="1">
+            <w:r>
+              <w:rPr>
+                <w:rStyle w:val="Hyperlink"/>
+                <w:noProof/>
+              </w:rPr>
+              <w:t>3.46 INutzerKomponenteDAO</w:t>
+            </w:r>
+            <w:r>
+              <w:rPr>
+                <w:noProof/>
+                <w:webHidden/>
+              </w:rPr>
+              <w:tab/>
+            </w:r>
+            <w:r>
+              <w:rPr>
+                <w:noProof/>
+                <w:webHidden/>
+              </w:rPr>
+              <w:fldChar w:fldCharType="begin"/>
+            </w:r>
+            <w:r>
+              <w:rPr>
+                <w:noProof/>
+                <w:webHidden/>
+              </w:rPr>
+              <w:instrText xml:space="preserve"> PAGEREF _Toc405977506 \h </w:instrText>
+            </w:r>
+            <w:r>
+              <w:rPr>
+                <w:noProof/>
+                <w:webHidden/>
+              </w:rPr>
+            </w:r>
+            <w:r>
+              <w:rPr>
+                <w:noProof/>
+                <w:webHidden/>
+              </w:rPr>
+              <w:fldChar w:fldCharType="separate"/>
+            </w:r>
+            <w:r>
+              <w:rPr>
+                <w:noProof/>
+                <w:webHidden/>
+              </w:rPr>
+              <w:t>14</w:t>
+            </w:r>
+            <w:r>
+              <w:rPr>
+                <w:noProof/>
+                <w:webHidden/>
+              </w:rPr>
+              <w:fldChar w:fldCharType="end"/>
+            </w:r>
+          </w:hyperlink>
+        </w:p>
+        <w:p>
+          <w:pPr>
+            <w:pStyle w:val="Verzeichnis2"/>
+            <w:tabs>
+              <w:tab w:val="right" w:leader="dot" w:pos="9062"/>
+            </w:tabs>
+            <w:rPr>
+              <w:noProof/>
+            </w:rPr>
+          </w:pPr>
+          <w:hyperlink w:anchor="_Toc405977507" w:history="1">
+            <w:r>
+              <w:rPr>
+                <w:rStyle w:val="Hyperlink"/>
+                <w:noProof/>
+              </w:rPr>
+              <w:t>3.47 NutzerKomponenteDAO</w:t>
+            </w:r>
+            <w:r>
+              <w:rPr>
+                <w:noProof/>
+                <w:webHidden/>
+              </w:rPr>
+              <w:tab/>
+            </w:r>
+            <w:r>
+              <w:rPr>
+                <w:noProof/>
+                <w:webHidden/>
+              </w:rPr>
+              <w:fldChar w:fldCharType="begin"/>
+            </w:r>
+            <w:r>
+              <w:rPr>
+                <w:noProof/>
+                <w:webHidden/>
+              </w:rPr>
+              <w:instrText xml:space="preserve"> PAGEREF _Toc405977507 \h </w:instrText>
+            </w:r>
+            <w:r>
+              <w:rPr>
+                <w:noProof/>
+                <w:webHidden/>
+              </w:rPr>
+            </w:r>
+            <w:r>
+              <w:rPr>
+                <w:noProof/>
+                <w:webHidden/>
+              </w:rPr>
+              <w:fldChar w:fldCharType="separate"/>
+            </w:r>
+            <w:r>
+              <w:rPr>
+                <w:noProof/>
+                <w:webHidden/>
+              </w:rPr>
+              <w:t>15</w:t>
+            </w:r>
+            <w:r>
+              <w:rPr>
+                <w:noProof/>
+                <w:webHidden/>
+              </w:rPr>
+              <w:fldChar w:fldCharType="end"/>
+            </w:r>
+          </w:hyperlink>
+        </w:p>
+        <w:p>
+          <w:pPr>
+            <w:pStyle w:val="Verzeichnis2"/>
+            <w:tabs>
+              <w:tab w:val="right" w:leader="dot" w:pos="9062"/>
+            </w:tabs>
+            <w:rPr>
+              <w:noProof/>
+            </w:rPr>
+          </w:pPr>
+          <w:hyperlink w:anchor="_Toc405977508" w:history="1">
+            <w:r>
+              <w:rPr>
+                <w:rStyle w:val="Hyperlink"/>
+                <w:noProof/>
+              </w:rPr>
+              <w:t>3.48 LernkartenKomponentenTest</w:t>
+            </w:r>
+            <w:r>
+              <w:rPr>
+                <w:noProof/>
+                <w:webHidden/>
+              </w:rPr>
+              <w:tab/>
+            </w:r>
+            <w:r>
+              <w:rPr>
+                <w:noProof/>
+                <w:webHidden/>
+              </w:rPr>
+              <w:fldChar w:fldCharType="begin"/>
+            </w:r>
+            <w:r>
+              <w:rPr>
+                <w:noProof/>
+                <w:webHidden/>
+              </w:rPr>
+              <w:instrText xml:space="preserve"> PAGEREF _Toc405977508 \h </w:instrText>
+            </w:r>
+            <w:r>
+              <w:rPr>
+                <w:noProof/>
+                <w:webHidden/>
+              </w:rPr>
+            </w:r>
+            <w:r>
+              <w:rPr>
+                <w:noProof/>
+                <w:webHidden/>
+              </w:rPr>
+              <w:fldChar w:fldCharType="separate"/>
+            </w:r>
+            <w:r>
+              <w:rPr>
+                <w:noProof/>
+                <w:webHidden/>
+              </w:rPr>
+              <w:t>17</w:t>
+            </w:r>
+            <w:r>
+              <w:rPr>
+                <w:noProof/>
+                <w:webHidden/>
+              </w:rPr>
+              <w:fldChar w:fldCharType="end"/>
+            </w:r>
+          </w:hyperlink>
+        </w:p>
+        <w:p>
+          <w:pPr>
+            <w:pStyle w:val="Verzeichnis2"/>
+            <w:tabs>
+              <w:tab w:val="right" w:leader="dot" w:pos="9062"/>
+            </w:tabs>
+            <w:rPr>
+              <w:noProof/>
+            </w:rPr>
+          </w:pPr>
+          <w:hyperlink w:anchor="_Toc405977509" w:history="1">
+            <w:r>
+              <w:rPr>
+                <w:rStyle w:val="Hyperlink"/>
+                <w:noProof/>
+              </w:rPr>
+              <w:t>3.49 NutzerKomponentenTest</w:t>
+            </w:r>
+            <w:r>
+              <w:rPr>
+                <w:noProof/>
+                <w:webHidden/>
+              </w:rPr>
+              <w:tab/>
+            </w:r>
+            <w:r>
+              <w:rPr>
+                <w:noProof/>
+                <w:webHidden/>
+              </w:rPr>
+              <w:fldChar w:fldCharType="begin"/>
+            </w:r>
+            <w:r>
+              <w:rPr>
+                <w:noProof/>
+                <w:webHidden/>
+              </w:rPr>
+              <w:instrText xml:space="preserve"> PAGEREF _Toc405977509 \h </w:instrText>
+            </w:r>
+            <w:r>
+              <w:rPr>
+                <w:noProof/>
+                <w:webHidden/>
+              </w:rPr>
+            </w:r>
+            <w:r>
+              <w:rPr>
+                <w:noProof/>
+                <w:webHidden/>
+              </w:rPr>
+              <w:fldChar w:fldCharType="separate"/>
+            </w:r>
+            <w:r>
+              <w:rPr>
+                <w:noProof/>
+                <w:webHidden/>
+              </w:rPr>
+              <w:t>20</w:t>
+            </w:r>
+            <w:r>
+              <w:rPr>
+                <w:noProof/>
+                <w:webHidden/>
+              </w:rPr>
+              <w:fldChar w:fldCharType="end"/>
+            </w:r>
+          </w:hyperlink>
+        </w:p>
+        <w:p>
+          <w:pPr>
+            <w:pStyle w:val="Verzeichnis1"/>
+            <w:tabs>
+              <w:tab w:val="right" w:leader="dot" w:pos="9062"/>
+            </w:tabs>
+            <w:rPr>
+              <w:noProof/>
+            </w:rPr>
+          </w:pPr>
+          <w:hyperlink w:anchor="_Toc405977510" w:history="1">
+            <w:r>
+              <w:rPr>
+                <w:rStyle w:val="Hyperlink"/>
+                <w:noProof/>
+              </w:rPr>
+              <w:t>4.0 SQL Schema</w:t>
+            </w:r>
+            <w:r>
+              <w:rPr>
+                <w:noProof/>
+                <w:webHidden/>
+              </w:rPr>
+              <w:tab/>
+            </w:r>
+            <w:r>
+              <w:rPr>
+                <w:noProof/>
+                <w:webHidden/>
+              </w:rPr>
+              <w:fldChar w:fldCharType="begin"/>
+            </w:r>
+            <w:r>
+              <w:rPr>
+                <w:noProof/>
+                <w:webHidden/>
+              </w:rPr>
+              <w:instrText xml:space="preserve"> PAGEREF _Toc405977510 \h </w:instrText>
+            </w:r>
+            <w:r>
+              <w:rPr>
+                <w:noProof/>
+                <w:webHidden/>
+              </w:rPr>
+            </w:r>
+            <w:r>
+              <w:rPr>
+                <w:noProof/>
+                <w:webHidden/>
+              </w:rPr>
+              <w:fldChar w:fldCharType="separate"/>
+            </w:r>
+            <w:r>
+              <w:rPr>
+                <w:noProof/>
+                <w:webHidden/>
+              </w:rPr>
+              <w:t>22</w:t>
+            </w:r>
+            <w:r>
+              <w:rPr>
+                <w:noProof/>
+                <w:webHidden/>
+              </w:rPr>
+              <w:fldChar w:fldCharType="end"/>
+            </w:r>
+          </w:hyperlink>
+        </w:p>
+        <w:p>
+          <w:pPr>
+            <w:pStyle w:val="Verzeichnis2"/>
+            <w:tabs>
+              <w:tab w:val="right" w:leader="dot" w:pos="9062"/>
+            </w:tabs>
+            <w:rPr>
+              <w:noProof/>
+            </w:rPr>
+          </w:pPr>
+          <w:hyperlink w:anchor="_Toc405977511" w:history="1">
+            <w:r>
+              <w:rPr>
+                <w:rStyle w:val="Hyperlink"/>
+                <w:noProof/>
+              </w:rPr>
+              <w:t>4.1 Erstellung der DB</w:t>
+            </w:r>
+            <w:r>
+              <w:rPr>
+                <w:noProof/>
+                <w:webHidden/>
+              </w:rPr>
+              <w:tab/>
+            </w:r>
+            <w:r>
+              <w:rPr>
+                <w:noProof/>
+                <w:webHidden/>
+              </w:rPr>
+              <w:fldChar w:fldCharType="begin"/>
+            </w:r>
+            <w:r>
+              <w:rPr>
+                <w:noProof/>
+                <w:webHidden/>
+              </w:rPr>
+              <w:instrText xml:space="preserve"> PAGEREF _Toc405977511 \h </w:instrText>
+            </w:r>
+            <w:r>
+              <w:rPr>
+                <w:noProof/>
+                <w:webHidden/>
+              </w:rPr>
+            </w:r>
+            <w:r>
+              <w:rPr>
+                <w:noProof/>
+                <w:webHidden/>
+              </w:rPr>
+              <w:fldChar w:fldCharType="separate"/>
+            </w:r>
+            <w:r>
+              <w:rPr>
+                <w:noProof/>
+                <w:webHidden/>
+              </w:rPr>
+              <w:t>22</w:t>
+            </w:r>
+            <w:r>
+              <w:rPr>
+                <w:noProof/>
+                <w:webHidden/>
+              </w:rPr>
+              <w:fldChar w:fldCharType="end"/>
+            </w:r>
+          </w:hyperlink>
+        </w:p>
+        <w:p>
+          <w:pPr>
+            <w:pStyle w:val="Verzeichnis2"/>
+            <w:tabs>
+              <w:tab w:val="right" w:leader="dot" w:pos="9062"/>
+            </w:tabs>
+            <w:rPr>
+              <w:noProof/>
+            </w:rPr>
+          </w:pPr>
+          <w:hyperlink w:anchor="_Toc405977512" w:history="1">
+            <w:r>
+              <w:rPr>
+                <w:rStyle w:val="Hyperlink"/>
+                <w:noProof/>
+              </w:rPr>
+              <w:t>4.2 Inserts in die DB</w:t>
+            </w:r>
+            <w:r>
+              <w:rPr>
+                <w:noProof/>
+                <w:webHidden/>
+              </w:rPr>
+              <w:tab/>
+            </w:r>
+            <w:r>
+              <w:rPr>
+                <w:noProof/>
+                <w:webHidden/>
+              </w:rPr>
+              <w:fldChar w:fldCharType="begin"/>
+            </w:r>
+            <w:r>
+              <w:rPr>
+                <w:noProof/>
+                <w:webHidden/>
+              </w:rPr>
+              <w:instrText xml:space="preserve"> PAGEREF _Toc405977512 \h </w:instrText>
+            </w:r>
+            <w:r>
+              <w:rPr>
+                <w:noProof/>
+                <w:webHidden/>
+              </w:rPr>
+            </w:r>
+            <w:r>
+              <w:rPr>
+                <w:noProof/>
+                <w:webHidden/>
+              </w:rPr>
+              <w:fldChar w:fldCharType="separate"/>
+            </w:r>
+            <w:r>
+              <w:rPr>
+                <w:noProof/>
+                <w:webHidden/>
+              </w:rPr>
+              <w:t>24</w:t>
+            </w:r>
+            <w:r>
+              <w:rPr>
+                <w:noProof/>
+                <w:webHidden/>
+              </w:rPr>
+              <w:fldChar w:fldCharType="end"/>
+            </w:r>
+          </w:hyperlink>
+        </w:p>
+        <w:p>
+          <w:pPr>
+            <w:rPr>
+              <w:rFonts w:ascii="Arial" w:hAnsi="Arial" w:cs="Arial"/>
+            </w:rPr>
+          </w:pPr>
           <w:r>
             <w:rPr>
+              <w:rFonts w:ascii="Arial" w:hAnsi="Arial" w:cs="Arial"/>
               <w:b/>
               <w:bCs/>
             </w:rPr>
@@ -1784,17 +2823,37 @@
     <w:p>
       <w:pPr>
         <w:pStyle w:val="berschrift1"/>
-      </w:pPr>
-      <w:bookmarkStart w:id="0" w:name="_Toc405283659"/>
-      <w:r>
+        <w:rPr>
+          <w:rFonts w:ascii="Arial" w:hAnsi="Arial" w:cs="Arial"/>
+        </w:rPr>
+      </w:pPr>
+      <w:bookmarkStart w:id="1" w:name="_Toc405977496"/>
+      <w:r>
+        <w:rPr>
+          <w:rFonts w:ascii="Arial" w:hAnsi="Arial" w:cs="Arial"/>
+        </w:rPr>
         <w:lastRenderedPageBreak/>
         <w:t>User Story</w:t>
       </w:r>
-      <w:bookmarkEnd w:id="0"/>
-    </w:p>
-    <w:p/>
-    <w:p>
-      <w:r>
+      <w:bookmarkEnd w:id="1"/>
+    </w:p>
+    <w:p>
+      <w:pPr>
+        <w:rPr>
+          <w:rFonts w:ascii="Arial" w:hAnsi="Arial" w:cs="Arial"/>
+        </w:rPr>
+      </w:pPr>
+    </w:p>
+    <w:p>
+      <w:pPr>
+        <w:rPr>
+          <w:rFonts w:ascii="Arial" w:hAnsi="Arial" w:cs="Arial"/>
+        </w:rPr>
+      </w:pPr>
+      <w:r>
+        <w:rPr>
+          <w:rFonts w:ascii="Arial" w:hAnsi="Arial" w:cs="Arial"/>
+        </w:rPr>
         <w:t>Ich als Student :</w:t>
       </w:r>
     </w:p>
@@ -1805,8 +2864,14 @@
           <w:ilvl w:val="0"/>
           <w:numId w:val="3"/>
         </w:numPr>
-      </w:pPr>
-      <w:r>
+        <w:rPr>
+          <w:rFonts w:ascii="Arial" w:hAnsi="Arial" w:cs="Arial"/>
+        </w:rPr>
+      </w:pPr>
+      <w:r>
+        <w:rPr>
+          <w:rFonts w:ascii="Arial" w:hAnsi="Arial" w:cs="Arial"/>
+        </w:rPr>
         <w:t>Kann persönliche Lernkarten erstellen.</w:t>
       </w:r>
     </w:p>
@@ -1817,8 +2882,14 @@
           <w:ilvl w:val="0"/>
           <w:numId w:val="3"/>
         </w:numPr>
-      </w:pPr>
-      <w:r>
+        <w:rPr>
+          <w:rFonts w:ascii="Arial" w:hAnsi="Arial" w:cs="Arial"/>
+        </w:rPr>
+      </w:pPr>
+      <w:r>
+        <w:rPr>
+          <w:rFonts w:ascii="Arial" w:hAnsi="Arial" w:cs="Arial"/>
+        </w:rPr>
         <w:t>Kann Lernkarten bearbeiten  und verändern.</w:t>
       </w:r>
     </w:p>
@@ -1829,8 +2900,14 @@
           <w:ilvl w:val="0"/>
           <w:numId w:val="3"/>
         </w:numPr>
-      </w:pPr>
-      <w:r>
+        <w:rPr>
+          <w:rFonts w:ascii="Arial" w:hAnsi="Arial" w:cs="Arial"/>
+        </w:rPr>
+      </w:pPr>
+      <w:r>
+        <w:rPr>
+          <w:rFonts w:ascii="Arial" w:hAnsi="Arial" w:cs="Arial"/>
+        </w:rPr>
         <w:t>Kann Lernkarten abspeichern.</w:t>
       </w:r>
     </w:p>
@@ -1841,8 +2918,14 @@
           <w:ilvl w:val="0"/>
           <w:numId w:val="3"/>
         </w:numPr>
-      </w:pPr>
-      <w:r>
+        <w:rPr>
+          <w:rFonts w:ascii="Arial" w:hAnsi="Arial" w:cs="Arial"/>
+        </w:rPr>
+      </w:pPr>
+      <w:r>
+        <w:rPr>
+          <w:rFonts w:ascii="Arial" w:hAnsi="Arial" w:cs="Arial"/>
+        </w:rPr>
         <w:t>Kann Lernkarten anschauen.</w:t>
       </w:r>
     </w:p>
@@ -1853,8 +2936,14 @@
           <w:ilvl w:val="0"/>
           <w:numId w:val="3"/>
         </w:numPr>
-      </w:pPr>
-      <w:r>
+        <w:rPr>
+          <w:rFonts w:ascii="Arial" w:hAnsi="Arial" w:cs="Arial"/>
+        </w:rPr>
+      </w:pPr>
+      <w:r>
+        <w:rPr>
+          <w:rFonts w:ascii="Arial" w:hAnsi="Arial" w:cs="Arial"/>
+        </w:rPr>
         <w:t>Kann Antworten zu Lernkarten abgeben.</w:t>
       </w:r>
     </w:p>
@@ -1865,8 +2954,14 @@
           <w:ilvl w:val="0"/>
           <w:numId w:val="3"/>
         </w:numPr>
-      </w:pPr>
-      <w:r>
+        <w:rPr>
+          <w:rFonts w:ascii="Arial" w:hAnsi="Arial" w:cs="Arial"/>
+        </w:rPr>
+      </w:pPr>
+      <w:r>
+        <w:rPr>
+          <w:rFonts w:ascii="Arial" w:hAnsi="Arial" w:cs="Arial"/>
+        </w:rPr>
         <w:t>Kann Lernkarten zur Übung bearbeiten.</w:t>
       </w:r>
     </w:p>
@@ -1877,8 +2972,14 @@
           <w:ilvl w:val="0"/>
           <w:numId w:val="3"/>
         </w:numPr>
-      </w:pPr>
-      <w:r>
+        <w:rPr>
+          <w:rFonts w:ascii="Arial" w:hAnsi="Arial" w:cs="Arial"/>
+        </w:rPr>
+      </w:pPr>
+      <w:r>
+        <w:rPr>
+          <w:rFonts w:ascii="Arial" w:hAnsi="Arial" w:cs="Arial"/>
+        </w:rPr>
         <w:t>Kann Prüfungen bearbeiten.</w:t>
       </w:r>
     </w:p>
@@ -1889,8 +2990,14 @@
           <w:ilvl w:val="0"/>
           <w:numId w:val="3"/>
         </w:numPr>
-      </w:pPr>
-      <w:r>
+        <w:rPr>
+          <w:rFonts w:ascii="Arial" w:hAnsi="Arial" w:cs="Arial"/>
+        </w:rPr>
+      </w:pPr>
+      <w:r>
+        <w:rPr>
+          <w:rFonts w:ascii="Arial" w:hAnsi="Arial" w:cs="Arial"/>
+        </w:rPr>
         <w:t>Kann Antworten Hochladen und abspeichern.</w:t>
       </w:r>
     </w:p>
@@ -1901,8 +3008,14 @@
           <w:ilvl w:val="0"/>
           <w:numId w:val="3"/>
         </w:numPr>
-      </w:pPr>
-      <w:r>
+        <w:rPr>
+          <w:rFonts w:ascii="Arial" w:hAnsi="Arial" w:cs="Arial"/>
+        </w:rPr>
+      </w:pPr>
+      <w:r>
+        <w:rPr>
+          <w:rFonts w:ascii="Arial" w:hAnsi="Arial" w:cs="Arial"/>
+        </w:rPr>
         <w:t>Kann Lernkarten herunterladen.</w:t>
       </w:r>
     </w:p>
@@ -1913,14 +3026,34 @@
           <w:ilvl w:val="0"/>
           <w:numId w:val="3"/>
         </w:numPr>
-      </w:pPr>
-      <w:r>
+        <w:rPr>
+          <w:rFonts w:ascii="Arial" w:hAnsi="Arial" w:cs="Arial"/>
+        </w:rPr>
+      </w:pPr>
+      <w:r>
+        <w:rPr>
+          <w:rFonts w:ascii="Arial" w:hAnsi="Arial" w:cs="Arial"/>
+        </w:rPr>
         <w:t>Kann mir meinen Lernfortschritt anzeigen lassen.</w:t>
       </w:r>
     </w:p>
-    <w:p/>
-    <w:p>
-      <w:r>
+    <w:p>
+      <w:pPr>
+        <w:rPr>
+          <w:rFonts w:ascii="Arial" w:hAnsi="Arial" w:cs="Arial"/>
+        </w:rPr>
+      </w:pPr>
+    </w:p>
+    <w:p>
+      <w:pPr>
+        <w:rPr>
+          <w:rFonts w:ascii="Arial" w:hAnsi="Arial" w:cs="Arial"/>
+        </w:rPr>
+      </w:pPr>
+      <w:r>
+        <w:rPr>
+          <w:rFonts w:ascii="Arial" w:hAnsi="Arial" w:cs="Arial"/>
+        </w:rPr>
         <w:t>Ich als Professor / Assistent :</w:t>
       </w:r>
     </w:p>
@@ -1931,8 +3064,14 @@
           <w:ilvl w:val="0"/>
           <w:numId w:val="6"/>
         </w:numPr>
-      </w:pPr>
-      <w:r>
+        <w:rPr>
+          <w:rFonts w:ascii="Arial" w:hAnsi="Arial" w:cs="Arial"/>
+        </w:rPr>
+      </w:pPr>
+      <w:r>
+        <w:rPr>
+          <w:rFonts w:ascii="Arial" w:hAnsi="Arial" w:cs="Arial"/>
+        </w:rPr>
         <w:t>Kann Lernkarten erstellen und bearbeiten.</w:t>
       </w:r>
     </w:p>
@@ -1943,8 +3082,14 @@
           <w:ilvl w:val="0"/>
           <w:numId w:val="6"/>
         </w:numPr>
-      </w:pPr>
-      <w:r>
+        <w:rPr>
+          <w:rFonts w:ascii="Arial" w:hAnsi="Arial" w:cs="Arial"/>
+        </w:rPr>
+      </w:pPr>
+      <w:r>
+        <w:rPr>
+          <w:rFonts w:ascii="Arial" w:hAnsi="Arial" w:cs="Arial"/>
+        </w:rPr>
         <w:t>Kann Antworten für eine Lernkarte überprüfen und korrigieren.</w:t>
       </w:r>
     </w:p>
@@ -1955,8 +3100,14 @@
           <w:ilvl w:val="0"/>
           <w:numId w:val="6"/>
         </w:numPr>
-      </w:pPr>
-      <w:r>
+        <w:rPr>
+          <w:rFonts w:ascii="Arial" w:hAnsi="Arial" w:cs="Arial"/>
+        </w:rPr>
+      </w:pPr>
+      <w:r>
+        <w:rPr>
+          <w:rFonts w:ascii="Arial" w:hAnsi="Arial" w:cs="Arial"/>
+        </w:rPr>
         <w:t>Kann mir die Lernerfolge der Studierenden anschauen.</w:t>
       </w:r>
     </w:p>
@@ -1967,8 +3118,14 @@
           <w:ilvl w:val="0"/>
           <w:numId w:val="6"/>
         </w:numPr>
-      </w:pPr>
-      <w:r>
+        <w:rPr>
+          <w:rFonts w:ascii="Arial" w:hAnsi="Arial" w:cs="Arial"/>
+        </w:rPr>
+      </w:pPr>
+      <w:r>
+        <w:rPr>
+          <w:rFonts w:ascii="Arial" w:hAnsi="Arial" w:cs="Arial"/>
+        </w:rPr>
         <w:t>Kann die Liste mit den Studierenden des Moduls anzeigen lassen.</w:t>
       </w:r>
     </w:p>
@@ -1979,8 +3136,14 @@
           <w:ilvl w:val="0"/>
           <w:numId w:val="6"/>
         </w:numPr>
-      </w:pPr>
-      <w:r>
+        <w:rPr>
+          <w:rFonts w:ascii="Arial" w:hAnsi="Arial" w:cs="Arial"/>
+        </w:rPr>
+      </w:pPr>
+      <w:r>
+        <w:rPr>
+          <w:rFonts w:ascii="Arial" w:hAnsi="Arial" w:cs="Arial"/>
+        </w:rPr>
         <w:t>Kann sehen, welche Lernkarten ein Student bearbeitet hat.</w:t>
       </w:r>
     </w:p>
@@ -1991,8 +3154,14 @@
           <w:ilvl w:val="0"/>
           <w:numId w:val="6"/>
         </w:numPr>
-      </w:pPr>
-      <w:r>
+        <w:rPr>
+          <w:rFonts w:ascii="Arial" w:hAnsi="Arial" w:cs="Arial"/>
+        </w:rPr>
+      </w:pPr>
+      <w:r>
+        <w:rPr>
+          <w:rFonts w:ascii="Arial" w:hAnsi="Arial" w:cs="Arial"/>
+        </w:rPr>
         <w:t>Kann Prüfungen erstellen.</w:t>
       </w:r>
     </w:p>
@@ -2003,14 +3172,34 @@
           <w:ilvl w:val="0"/>
           <w:numId w:val="6"/>
         </w:numPr>
-      </w:pPr>
-      <w:r>
+        <w:rPr>
+          <w:rFonts w:ascii="Arial" w:hAnsi="Arial" w:cs="Arial"/>
+        </w:rPr>
+      </w:pPr>
+      <w:r>
+        <w:rPr>
+          <w:rFonts w:ascii="Arial" w:hAnsi="Arial" w:cs="Arial"/>
+        </w:rPr>
         <w:t>Kann eigene Antworten zu Lernkarten erstellen.</w:t>
       </w:r>
     </w:p>
-    <w:p/>
-    <w:p>
-      <w:r>
+    <w:p>
+      <w:pPr>
+        <w:rPr>
+          <w:rFonts w:ascii="Arial" w:hAnsi="Arial" w:cs="Arial"/>
+        </w:rPr>
+      </w:pPr>
+    </w:p>
+    <w:p>
+      <w:pPr>
+        <w:rPr>
+          <w:rFonts w:ascii="Arial" w:hAnsi="Arial" w:cs="Arial"/>
+        </w:rPr>
+      </w:pPr>
+      <w:r>
+        <w:rPr>
+          <w:rFonts w:ascii="Arial" w:hAnsi="Arial" w:cs="Arial"/>
+        </w:rPr>
         <w:t xml:space="preserve">Ich als Administrator : </w:t>
       </w:r>
     </w:p>
@@ -2021,8 +3210,14 @@
           <w:ilvl w:val="0"/>
           <w:numId w:val="8"/>
         </w:numPr>
-      </w:pPr>
-      <w:r>
+        <w:rPr>
+          <w:rFonts w:ascii="Arial" w:hAnsi="Arial" w:cs="Arial"/>
+        </w:rPr>
+      </w:pPr>
+      <w:r>
+        <w:rPr>
+          <w:rFonts w:ascii="Arial" w:hAnsi="Arial" w:cs="Arial"/>
+        </w:rPr>
         <w:t>Kann Studenten und Professoren freischalten.</w:t>
       </w:r>
     </w:p>
@@ -2033,8 +3228,14 @@
           <w:ilvl w:val="0"/>
           <w:numId w:val="8"/>
         </w:numPr>
-      </w:pPr>
-      <w:r>
+        <w:rPr>
+          <w:rFonts w:ascii="Arial" w:hAnsi="Arial" w:cs="Arial"/>
+        </w:rPr>
+      </w:pPr>
+      <w:r>
+        <w:rPr>
+          <w:rFonts w:ascii="Arial" w:hAnsi="Arial" w:cs="Arial"/>
+        </w:rPr>
         <w:t>Kann Module für lernkarten vorgeben.</w:t>
       </w:r>
     </w:p>
@@ -2045,8 +3246,14 @@
           <w:ilvl w:val="0"/>
           <w:numId w:val="8"/>
         </w:numPr>
-      </w:pPr>
-      <w:r>
+        <w:rPr>
+          <w:rFonts w:ascii="Arial" w:hAnsi="Arial" w:cs="Arial"/>
+        </w:rPr>
+      </w:pPr>
+      <w:r>
+        <w:rPr>
+          <w:rFonts w:ascii="Arial" w:hAnsi="Arial" w:cs="Arial"/>
+        </w:rPr>
         <w:t>Kann Lernkarten erstellen, bearbeiten.</w:t>
       </w:r>
     </w:p>
@@ -2057,8 +3264,14 @@
           <w:ilvl w:val="0"/>
           <w:numId w:val="8"/>
         </w:numPr>
-      </w:pPr>
-      <w:r>
+        <w:rPr>
+          <w:rFonts w:ascii="Arial" w:hAnsi="Arial" w:cs="Arial"/>
+        </w:rPr>
+      </w:pPr>
+      <w:r>
+        <w:rPr>
+          <w:rFonts w:ascii="Arial" w:hAnsi="Arial" w:cs="Arial"/>
+        </w:rPr>
         <w:t>Kann Antworten für Lernkarten abgeben.</w:t>
       </w:r>
     </w:p>
@@ -2069,34 +3282,83 @@
           <w:ilvl w:val="0"/>
           <w:numId w:val="8"/>
         </w:numPr>
-      </w:pPr>
-      <w:r>
+        <w:rPr>
+          <w:rFonts w:ascii="Arial" w:hAnsi="Arial" w:cs="Arial"/>
+        </w:rPr>
+      </w:pPr>
+      <w:r>
+        <w:rPr>
+          <w:rFonts w:ascii="Arial" w:hAnsi="Arial" w:cs="Arial"/>
+        </w:rPr>
         <w:t>Kann Antworten prüfen.</w:t>
       </w:r>
     </w:p>
-    <w:p/>
-    <w:p/>
-    <w:p/>
-    <w:p/>
-    <w:p/>
-    <w:p/>
+    <w:p>
+      <w:pPr>
+        <w:rPr>
+          <w:rFonts w:ascii="Arial" w:hAnsi="Arial" w:cs="Arial"/>
+        </w:rPr>
+      </w:pPr>
+    </w:p>
+    <w:p>
+      <w:pPr>
+        <w:rPr>
+          <w:rFonts w:ascii="Arial" w:hAnsi="Arial" w:cs="Arial"/>
+        </w:rPr>
+      </w:pPr>
+    </w:p>
+    <w:p>
+      <w:pPr>
+        <w:rPr>
+          <w:rFonts w:ascii="Arial" w:hAnsi="Arial" w:cs="Arial"/>
+        </w:rPr>
+      </w:pPr>
+    </w:p>
+    <w:p>
+      <w:pPr>
+        <w:rPr>
+          <w:rFonts w:ascii="Arial" w:hAnsi="Arial" w:cs="Arial"/>
+        </w:rPr>
+      </w:pPr>
+    </w:p>
+    <w:p>
+      <w:pPr>
+        <w:rPr>
+          <w:rFonts w:ascii="Arial" w:hAnsi="Arial" w:cs="Arial"/>
+        </w:rPr>
+      </w:pPr>
+    </w:p>
+    <w:p>
+      <w:pPr>
+        <w:rPr>
+          <w:rFonts w:ascii="Arial" w:hAnsi="Arial" w:cs="Arial"/>
+        </w:rPr>
+      </w:pPr>
+    </w:p>
     <w:p>
       <w:pPr>
         <w:pStyle w:val="berschrift1"/>
-      </w:pPr>
-      <w:bookmarkStart w:id="1" w:name="_Toc405283660"/>
-      <w:proofErr w:type="spellStart"/>
-      <w:r>
+        <w:rPr>
+          <w:rFonts w:ascii="Arial" w:hAnsi="Arial" w:cs="Arial"/>
+        </w:rPr>
+      </w:pPr>
+      <w:bookmarkStart w:id="2" w:name="_Toc405977497"/>
+      <w:r>
+        <w:rPr>
+          <w:rFonts w:ascii="Arial" w:hAnsi="Arial" w:cs="Arial"/>
+        </w:rPr>
         <w:lastRenderedPageBreak/>
-        <w:t>Use</w:t>
-      </w:r>
-      <w:proofErr w:type="spellEnd"/>
-      <w:r>
-        <w:t xml:space="preserve"> Case :</w:t>
-      </w:r>
-      <w:bookmarkEnd w:id="1"/>
-    </w:p>
-    <w:p/>
+        <w:t>Use Case :</w:t>
+      </w:r>
+      <w:bookmarkEnd w:id="2"/>
+    </w:p>
+    <w:p>
+      <w:pPr>
+        <w:rPr>
+          <w:rFonts w:ascii="Arial" w:hAnsi="Arial" w:cs="Arial"/>
+        </w:rPr>
+      </w:pPr>
+    </w:p>
     <w:tbl>
       <w:tblPr>
         <w:tblStyle w:val="Tabellenraster"/>
@@ -2550,8 +3812,6 @@
               </w:rPr>
               <w:t>die</w:t>
             </w:r>
-            <w:bookmarkStart w:id="2" w:name="_GoBack"/>
-            <w:bookmarkEnd w:id="2"/>
             <w:r>
               <w:rPr>
                 <w:rFonts w:ascii="Arial" w:hAnsi="Arial" w:cs="Arial"/>
@@ -2612,30 +3872,24 @@
           <w:p>
             <w:pPr>
               <w:rPr>
-                <w:b/>
-                <w:u w:val="single"/>
-              </w:rPr>
-            </w:pPr>
-            <w:r>
-              <w:rPr>
                 <w:rFonts w:ascii="Arial" w:hAnsi="Arial" w:cs="Arial"/>
                 <w:b/>
                 <w:u w:val="single"/>
               </w:rPr>
+            </w:pPr>
+            <w:r>
+              <w:rPr>
+                <w:rFonts w:ascii="Arial" w:hAnsi="Arial" w:cs="Arial"/>
+                <w:b/>
+                <w:u w:val="single"/>
+              </w:rPr>
               <w:t>Fehlerfälle :</w:t>
             </w:r>
           </w:p>
-          <w:p/>
           <w:p>
             <w:pPr>
-              <w:pStyle w:val="Listenabsatz"/>
-              <w:numPr>
-                <w:ilvl w:val="0"/>
-                <w:numId w:val="11"/>
-              </w:numPr>
               <w:rPr>
                 <w:rFonts w:ascii="Arial" w:hAnsi="Arial" w:cs="Arial"/>
-                <w:vanish/>
               </w:rPr>
             </w:pPr>
           </w:p>
@@ -2747,25 +4001,14 @@
             <w:pPr>
               <w:pStyle w:val="Listenabsatz"/>
               <w:numPr>
-                <w:ilvl w:val="1"/>
+                <w:ilvl w:val="0"/>
                 <w:numId w:val="11"/>
               </w:numPr>
               <w:rPr>
                 <w:rFonts w:ascii="Arial" w:hAnsi="Arial" w:cs="Arial"/>
+                <w:vanish/>
               </w:rPr>
             </w:pPr>
-            <w:r>
-              <w:rPr>
-                <w:rFonts w:ascii="Arial" w:hAnsi="Arial" w:cs="Arial"/>
-              </w:rPr>
-              <w:t xml:space="preserve">Der Professor bestätigt versehentlich die Korrektur. Es </w:t>
-            </w:r>
-            <w:r>
-              <w:rPr>
-                <w:rFonts w:ascii="Arial" w:hAnsi="Arial" w:cs="Arial"/>
-              </w:rPr>
-              <w:t xml:space="preserve">wurde keine Eingabe getätigt. Das System weist den Nutzer daraufhin. </w:t>
-            </w:r>
           </w:p>
           <w:p>
             <w:pPr>
@@ -2782,6 +4025,30 @@
               <w:rPr>
                 <w:rFonts w:ascii="Arial" w:hAnsi="Arial" w:cs="Arial"/>
               </w:rPr>
+              <w:t xml:space="preserve">Der Professor bestätigt versehentlich die Korrektur. Es </w:t>
+            </w:r>
+            <w:r>
+              <w:rPr>
+                <w:rFonts w:ascii="Arial" w:hAnsi="Arial" w:cs="Arial"/>
+              </w:rPr>
+              <w:t xml:space="preserve">wurde keine Eingabe getätigt. Das System weist den Nutzer daraufhin. </w:t>
+            </w:r>
+          </w:p>
+          <w:p>
+            <w:pPr>
+              <w:pStyle w:val="Listenabsatz"/>
+              <w:numPr>
+                <w:ilvl w:val="1"/>
+                <w:numId w:val="11"/>
+              </w:numPr>
+              <w:rPr>
+                <w:rFonts w:ascii="Arial" w:hAnsi="Arial" w:cs="Arial"/>
+              </w:rPr>
+            </w:pPr>
+            <w:r>
+              <w:rPr>
+                <w:rFonts w:ascii="Arial" w:hAnsi="Arial" w:cs="Arial"/>
+              </w:rPr>
               <w:t>Bei Falscher Korrektur soll der Student die Möglichkeit haben dies zu melden und erneut die Möglichkeit haben die Lernkarte in den Bereich zu korrigieren zu verschieben.</w:t>
             </w:r>
           </w:p>
@@ -2823,52 +4090,67 @@
           </w:p>
           <w:p>
             <w:pPr>
+              <w:pStyle w:val="Listenabsatz"/>
               <w:rPr>
                 <w:rFonts w:ascii="Arial" w:hAnsi="Arial" w:cs="Arial"/>
+                <w:color w:val="000000" w:themeColor="text1"/>
               </w:rPr>
             </w:pPr>
             <w:r>
               <w:rPr>
                 <w:rFonts w:ascii="Arial" w:hAnsi="Arial" w:cs="Arial"/>
-              </w:rPr>
-              <w:t xml:space="preserve">Für jeden Studenten gibt es  </w:t>
-            </w:r>
-            <w:r>
-              <w:rPr>
-                <w:rFonts w:ascii="Arial" w:hAnsi="Arial" w:cs="Arial"/>
-              </w:rPr>
-              <w:t xml:space="preserve">…. </w:t>
+                <w:color w:val="000000" w:themeColor="text1"/>
+              </w:rPr>
+              <w:t>Der Professor macht dieses  20-30 mal die Woche.</w:t>
             </w:r>
           </w:p>
           <w:p>
             <w:pPr>
-              <w:pStyle w:val="Listenabsatz"/>
-              <w:rPr>
-                <w:color w:val="FF0000"/>
+              <w:rPr>
+                <w:rFonts w:ascii="Arial" w:hAnsi="Arial" w:cs="Arial"/>
               </w:rPr>
             </w:pPr>
-          </w:p>
-          <w:p>
-            <w:r>
+            <w:r>
+              <w:rPr>
+                <w:rFonts w:ascii="Arial" w:hAnsi="Arial" w:cs="Arial"/>
+              </w:rPr>
               <w:t xml:space="preserve"> </w:t>
             </w:r>
           </w:p>
         </w:tc>
       </w:tr>
     </w:tbl>
-    <w:p/>
+    <w:p>
+      <w:pPr>
+        <w:rPr>
+          <w:rFonts w:ascii="Arial" w:hAnsi="Arial" w:cs="Arial"/>
+        </w:rPr>
+      </w:pPr>
+    </w:p>
     <w:p>
       <w:pPr>
         <w:pStyle w:val="berschrift1"/>
-      </w:pPr>
-      <w:bookmarkStart w:id="3" w:name="_Toc405283661"/>
-      <w:r>
+        <w:rPr>
+          <w:rFonts w:ascii="Arial" w:hAnsi="Arial" w:cs="Arial"/>
+        </w:rPr>
+      </w:pPr>
+      <w:bookmarkStart w:id="3" w:name="_Toc405977498"/>
+      <w:r>
+        <w:rPr>
+          <w:rFonts w:ascii="Arial" w:hAnsi="Arial" w:cs="Arial"/>
+        </w:rPr>
         <w:lastRenderedPageBreak/>
         <w:t>3.2 Systemoperationen und Schnittstellenkategorie A</w:t>
       </w:r>
       <w:bookmarkEnd w:id="3"/>
     </w:p>
-    <w:p/>
+    <w:p>
+      <w:pPr>
+        <w:rPr>
+          <w:rFonts w:ascii="Arial" w:hAnsi="Arial" w:cs="Arial"/>
+        </w:rPr>
+      </w:pPr>
+    </w:p>
     <w:p>
       <w:pPr>
         <w:pStyle w:val="Listenabsatz"/>
@@ -2876,8 +4158,14 @@
           <w:ilvl w:val="0"/>
           <w:numId w:val="13"/>
         </w:numPr>
-      </w:pPr>
-      <w:r>
+        <w:rPr>
+          <w:rFonts w:ascii="Arial" w:hAnsi="Arial" w:cs="Arial"/>
+        </w:rPr>
+      </w:pPr>
+      <w:r>
+        <w:rPr>
+          <w:rFonts w:ascii="Arial" w:hAnsi="Arial" w:cs="Arial"/>
+        </w:rPr>
         <w:t>Aus den User Stories:</w:t>
       </w:r>
     </w:p>
@@ -2888,36 +4176,33 @@
           <w:ilvl w:val="0"/>
           <w:numId w:val="12"/>
         </w:numPr>
-      </w:pPr>
-      <w:proofErr w:type="spellStart"/>
-      <w:r>
+        <w:rPr>
+          <w:rFonts w:ascii="Arial" w:hAnsi="Arial" w:cs="Arial"/>
+        </w:rPr>
+      </w:pPr>
+      <w:r>
+        <w:rPr>
+          <w:rFonts w:ascii="Arial" w:hAnsi="Arial" w:cs="Arial"/>
+        </w:rPr>
         <w:t>I</w:t>
       </w:r>
       <w:r>
-        <w:t>Lernkarte</w:t>
-      </w:r>
-      <w:proofErr w:type="spellEnd"/>
-      <w:r>
-        <w:t xml:space="preserve"> </w:t>
-      </w:r>
-      <w:proofErr w:type="spellStart"/>
-      <w:r>
-        <w:t>erstelleLernkarte</w:t>
-      </w:r>
-      <w:proofErr w:type="spellEnd"/>
-      <w:r>
-        <w:t>(</w:t>
-      </w:r>
-      <w:proofErr w:type="spellStart"/>
-      <w:r>
+        <w:rPr>
+          <w:rFonts w:ascii="Arial" w:hAnsi="Arial" w:cs="Arial"/>
+        </w:rPr>
+        <w:t>Lernkarte erstelleLernkarte(</w:t>
+      </w:r>
+      <w:r>
+        <w:rPr>
+          <w:rFonts w:ascii="Arial" w:hAnsi="Arial" w:cs="Arial"/>
+        </w:rPr>
         <w:t>I</w:t>
       </w:r>
       <w:r>
-        <w:t>Lernkarte</w:t>
-      </w:r>
-      <w:proofErr w:type="spellEnd"/>
-      <w:r>
-        <w:t xml:space="preserve"> lernkarte)</w:t>
+        <w:rPr>
+          <w:rFonts w:ascii="Arial" w:hAnsi="Arial" w:cs="Arial"/>
+        </w:rPr>
+        <w:t>Lernkarte lernkarte)</w:t>
       </w:r>
     </w:p>
     <w:p>
@@ -2927,36 +4212,33 @@
           <w:ilvl w:val="0"/>
           <w:numId w:val="12"/>
         </w:numPr>
-      </w:pPr>
-      <w:proofErr w:type="spellStart"/>
-      <w:r>
+        <w:rPr>
+          <w:rFonts w:ascii="Arial" w:hAnsi="Arial" w:cs="Arial"/>
+        </w:rPr>
+      </w:pPr>
+      <w:r>
+        <w:rPr>
+          <w:rFonts w:ascii="Arial" w:hAnsi="Arial" w:cs="Arial"/>
+        </w:rPr>
         <w:t>I</w:t>
       </w:r>
       <w:r>
-        <w:t>Lernkarte</w:t>
-      </w:r>
-      <w:proofErr w:type="spellEnd"/>
-      <w:r>
-        <w:t xml:space="preserve"> </w:t>
-      </w:r>
-      <w:proofErr w:type="spellStart"/>
-      <w:r>
-        <w:t>ändereLernkarte</w:t>
-      </w:r>
-      <w:proofErr w:type="spellEnd"/>
-      <w:r>
-        <w:t>(</w:t>
-      </w:r>
-      <w:proofErr w:type="spellStart"/>
-      <w:r>
+        <w:rPr>
+          <w:rFonts w:ascii="Arial" w:hAnsi="Arial" w:cs="Arial"/>
+        </w:rPr>
+        <w:t>Lernkarte ändereLernkarte(</w:t>
+      </w:r>
+      <w:r>
+        <w:rPr>
+          <w:rFonts w:ascii="Arial" w:hAnsi="Arial" w:cs="Arial"/>
+        </w:rPr>
         <w:t>I</w:t>
       </w:r>
       <w:r>
-        <w:t>Lernkarte</w:t>
-      </w:r>
-      <w:proofErr w:type="spellEnd"/>
-      <w:r>
-        <w:t xml:space="preserve"> lernkarte)</w:t>
+        <w:rPr>
+          <w:rFonts w:ascii="Arial" w:hAnsi="Arial" w:cs="Arial"/>
+        </w:rPr>
+        <w:t>Lernkarte lernkarte)</w:t>
       </w:r>
     </w:p>
     <w:p>
@@ -2966,39 +4248,33 @@
           <w:ilvl w:val="0"/>
           <w:numId w:val="12"/>
         </w:numPr>
-      </w:pPr>
-      <w:r>
-        <w:t>List&lt;</w:t>
-      </w:r>
-      <w:proofErr w:type="spellStart"/>
-      <w:r>
-        <w:t>ILernkarte</w:t>
-      </w:r>
-      <w:proofErr w:type="spellEnd"/>
-      <w:r>
-        <w:t>&gt;</w:t>
-      </w:r>
-      <w:r>
-        <w:t xml:space="preserve"> </w:t>
-      </w:r>
-      <w:proofErr w:type="spellStart"/>
-      <w:r>
-        <w:t>speichereLernkarte</w:t>
-      </w:r>
-      <w:proofErr w:type="spellEnd"/>
-      <w:r>
-        <w:t>(</w:t>
-      </w:r>
-      <w:proofErr w:type="spellStart"/>
-      <w:r>
+        <w:rPr>
+          <w:rFonts w:ascii="Arial" w:hAnsi="Arial" w:cs="Arial"/>
+        </w:rPr>
+      </w:pPr>
+      <w:r>
+        <w:rPr>
+          <w:rFonts w:ascii="Arial" w:hAnsi="Arial" w:cs="Arial"/>
+        </w:rPr>
+        <w:t>List&lt;ILernkarte&gt;</w:t>
+      </w:r>
+      <w:r>
+        <w:rPr>
+          <w:rFonts w:ascii="Arial" w:hAnsi="Arial" w:cs="Arial"/>
+        </w:rPr>
+        <w:t xml:space="preserve"> speichereLernkarte(</w:t>
+      </w:r>
+      <w:r>
+        <w:rPr>
+          <w:rFonts w:ascii="Arial" w:hAnsi="Arial" w:cs="Arial"/>
+        </w:rPr>
         <w:t>I</w:t>
       </w:r>
       <w:r>
-        <w:t>Lernkarte</w:t>
-      </w:r>
-      <w:proofErr w:type="spellEnd"/>
-      <w:r>
-        <w:t xml:space="preserve"> lernkarte)</w:t>
+        <w:rPr>
+          <w:rFonts w:ascii="Arial" w:hAnsi="Arial" w:cs="Arial"/>
+        </w:rPr>
+        <w:t>Lernkarte lernkarte)</w:t>
       </w:r>
     </w:p>
     <w:p>
@@ -3008,51 +4284,32 @@
           <w:ilvl w:val="0"/>
           <w:numId w:val="12"/>
         </w:numPr>
-      </w:pPr>
-      <w:proofErr w:type="spellStart"/>
-      <w:r>
-        <w:t>Map</w:t>
-      </w:r>
-      <w:proofErr w:type="spellEnd"/>
-      <w:r>
-        <w:t>&lt;</w:t>
-      </w:r>
-      <w:proofErr w:type="spellStart"/>
-      <w:r>
-        <w:t>IFrage</w:t>
-      </w:r>
-      <w:proofErr w:type="spellEnd"/>
-      <w:r>
-        <w:t xml:space="preserve">, </w:t>
-      </w:r>
-      <w:proofErr w:type="spellStart"/>
-      <w:r>
-        <w:t>IAntwort</w:t>
-      </w:r>
-      <w:proofErr w:type="spellEnd"/>
-      <w:r>
-        <w:t xml:space="preserve">&gt; </w:t>
-      </w:r>
-      <w:r>
-        <w:t xml:space="preserve"> </w:t>
-      </w:r>
-      <w:proofErr w:type="spellStart"/>
-      <w:r>
-        <w:t>erstelleAntwortZuLernkarte</w:t>
-      </w:r>
-      <w:proofErr w:type="spellEnd"/>
-      <w:r>
-        <w:t>(</w:t>
-      </w:r>
-      <w:proofErr w:type="spellStart"/>
-      <w:r>
-        <w:t>ILernkarte</w:t>
-      </w:r>
-      <w:proofErr w:type="spellEnd"/>
-      <w:r>
-        <w:t xml:space="preserve"> lernkarte</w:t>
-      </w:r>
-      <w:r>
+        <w:rPr>
+          <w:rFonts w:ascii="Arial" w:hAnsi="Arial" w:cs="Arial"/>
+        </w:rPr>
+      </w:pPr>
+      <w:r>
+        <w:rPr>
+          <w:rFonts w:ascii="Arial" w:hAnsi="Arial" w:cs="Arial"/>
+        </w:rPr>
+        <w:t xml:space="preserve">Map&lt;IFrage, IAntwort&gt; </w:t>
+      </w:r>
+      <w:r>
+        <w:rPr>
+          <w:rFonts w:ascii="Arial" w:hAnsi="Arial" w:cs="Arial"/>
+        </w:rPr>
+        <w:t xml:space="preserve"> erstelleAntwortZuLernkarte(</w:t>
+      </w:r>
+      <w:r>
+        <w:rPr>
+          <w:rFonts w:ascii="Arial" w:hAnsi="Arial" w:cs="Arial"/>
+        </w:rPr>
+        <w:t>ILernkarte lernkarte</w:t>
+      </w:r>
+      <w:r>
+        <w:rPr>
+          <w:rFonts w:ascii="Arial" w:hAnsi="Arial" w:cs="Arial"/>
+        </w:rPr>
         <w:t>)</w:t>
       </w:r>
     </w:p>
@@ -3063,38 +4320,50 @@
           <w:ilvl w:val="0"/>
           <w:numId w:val="12"/>
         </w:numPr>
-      </w:pPr>
-      <w:r>
-        <w:t>List&lt;</w:t>
-      </w:r>
-      <w:proofErr w:type="spellStart"/>
-      <w:r>
+        <w:rPr>
+          <w:rFonts w:ascii="Arial" w:hAnsi="Arial" w:cs="Arial"/>
+        </w:rPr>
+      </w:pPr>
+      <w:r>
+        <w:rPr>
+          <w:rFonts w:ascii="Arial" w:hAnsi="Arial" w:cs="Arial"/>
+        </w:rPr>
+        <w:t xml:space="preserve">List&lt;ILernkarten&gt; </w:t>
+      </w:r>
+      <w:r>
+        <w:rPr>
+          <w:rFonts w:ascii="Arial" w:hAnsi="Arial" w:cs="Arial"/>
+        </w:rPr>
+        <w:t>zeige</w:t>
+      </w:r>
+      <w:r>
+        <w:rPr>
+          <w:rFonts w:ascii="Arial" w:hAnsi="Arial" w:cs="Arial"/>
+        </w:rPr>
+        <w:t>BearbeiteteLernkartenAn</w:t>
+      </w:r>
+      <w:r>
+        <w:rPr>
+          <w:rFonts w:ascii="Arial" w:hAnsi="Arial" w:cs="Arial"/>
+        </w:rPr>
+        <w:t>(</w:t>
+      </w:r>
+      <w:r>
+        <w:rPr>
+          <w:rFonts w:ascii="Arial" w:hAnsi="Arial" w:cs="Arial"/>
+        </w:rPr>
         <w:t>ILernkarten</w:t>
       </w:r>
-      <w:proofErr w:type="spellEnd"/>
-      <w:r>
-        <w:t xml:space="preserve">&gt; </w:t>
-      </w:r>
-      <w:proofErr w:type="spellStart"/>
-      <w:r>
-        <w:t>zeige</w:t>
-      </w:r>
-      <w:r>
-        <w:t>BearbeiteteLernkartenAn</w:t>
-      </w:r>
-      <w:proofErr w:type="spellEnd"/>
-      <w:r>
-        <w:t>(</w:t>
-      </w:r>
-      <w:proofErr w:type="spellStart"/>
-      <w:r>
-        <w:t>ILernkarten</w:t>
-      </w:r>
-      <w:proofErr w:type="spellEnd"/>
-      <w:r>
+      <w:r>
+        <w:rPr>
+          <w:rFonts w:ascii="Arial" w:hAnsi="Arial" w:cs="Arial"/>
+        </w:rPr>
         <w:t xml:space="preserve"> lernkarten</w:t>
       </w:r>
       <w:r>
+        <w:rPr>
+          <w:rFonts w:ascii="Arial" w:hAnsi="Arial" w:cs="Arial"/>
+        </w:rPr>
         <w:t>)</w:t>
       </w:r>
     </w:p>
@@ -3105,35 +4374,32 @@
           <w:ilvl w:val="0"/>
           <w:numId w:val="12"/>
         </w:numPr>
-      </w:pPr>
-      <w:proofErr w:type="spellStart"/>
-      <w:r>
+        <w:rPr>
+          <w:rFonts w:ascii="Arial" w:hAnsi="Arial" w:cs="Arial"/>
+        </w:rPr>
+      </w:pPr>
+      <w:r>
+        <w:rPr>
+          <w:rFonts w:ascii="Arial" w:hAnsi="Arial" w:cs="Arial"/>
+        </w:rPr>
         <w:t>I</w:t>
       </w:r>
       <w:r>
-        <w:t>Lernkarte</w:t>
-      </w:r>
-      <w:proofErr w:type="spellEnd"/>
-      <w:r>
-        <w:t xml:space="preserve"> </w:t>
-      </w:r>
-      <w:proofErr w:type="spellStart"/>
-      <w:r>
-        <w:t>korrigiereLernkarte</w:t>
-      </w:r>
-      <w:proofErr w:type="spellEnd"/>
-      <w:r>
-        <w:t>(</w:t>
-      </w:r>
-      <w:proofErr w:type="spellStart"/>
-      <w:r>
-        <w:t>ILernkarte</w:t>
-      </w:r>
-      <w:proofErr w:type="spellEnd"/>
-      <w:r>
-        <w:t xml:space="preserve"> lernkarte</w:t>
-      </w:r>
-      <w:r>
+        <w:rPr>
+          <w:rFonts w:ascii="Arial" w:hAnsi="Arial" w:cs="Arial"/>
+        </w:rPr>
+        <w:t>Lernkarte korrigiereLernkarte(</w:t>
+      </w:r>
+      <w:r>
+        <w:rPr>
+          <w:rFonts w:ascii="Arial" w:hAnsi="Arial" w:cs="Arial"/>
+        </w:rPr>
+        <w:t>ILernkarte lernkarte</w:t>
+      </w:r>
+      <w:r>
+        <w:rPr>
+          <w:rFonts w:ascii="Arial" w:hAnsi="Arial" w:cs="Arial"/>
+        </w:rPr>
         <w:t>)</w:t>
       </w:r>
     </w:p>
@@ -3144,35 +4410,32 @@
           <w:ilvl w:val="0"/>
           <w:numId w:val="12"/>
         </w:numPr>
-      </w:pPr>
-      <w:proofErr w:type="spellStart"/>
-      <w:r>
-        <w:t>IModul</w:t>
-      </w:r>
-      <w:proofErr w:type="spellEnd"/>
-      <w:r>
-        <w:t xml:space="preserve"> </w:t>
-      </w:r>
-      <w:proofErr w:type="spellStart"/>
-      <w:r>
-        <w:t>zeigeModulUebersichtMitLernkartenAn</w:t>
-      </w:r>
-      <w:proofErr w:type="spellEnd"/>
-      <w:r>
-        <w:t>(</w:t>
-      </w:r>
-      <w:r>
-        <w:t>List&lt;</w:t>
-      </w:r>
-      <w:proofErr w:type="spellStart"/>
-      <w:r>
-        <w:t>ILernkarten</w:t>
-      </w:r>
-      <w:proofErr w:type="spellEnd"/>
-      <w:r>
-        <w:t>&gt; lernkarten</w:t>
-      </w:r>
-      <w:r>
+        <w:rPr>
+          <w:rFonts w:ascii="Arial" w:hAnsi="Arial" w:cs="Arial"/>
+        </w:rPr>
+      </w:pPr>
+      <w:r>
+        <w:rPr>
+          <w:rFonts w:ascii="Arial" w:hAnsi="Arial" w:cs="Arial"/>
+        </w:rPr>
+        <w:t xml:space="preserve">IModul </w:t>
+      </w:r>
+      <w:r>
+        <w:rPr>
+          <w:rFonts w:ascii="Arial" w:hAnsi="Arial" w:cs="Arial"/>
+        </w:rPr>
+        <w:t>zeigeModulUebersichtMitLernkartenAn(</w:t>
+      </w:r>
+      <w:r>
+        <w:rPr>
+          <w:rFonts w:ascii="Arial" w:hAnsi="Arial" w:cs="Arial"/>
+        </w:rPr>
+        <w:t>List&lt;ILernkarten&gt; lernkarten</w:t>
+      </w:r>
+      <w:r>
+        <w:rPr>
+          <w:rFonts w:ascii="Arial" w:hAnsi="Arial" w:cs="Arial"/>
+        </w:rPr>
         <w:t>)</w:t>
       </w:r>
     </w:p>
@@ -3183,46 +4446,44 @@
           <w:ilvl w:val="0"/>
           <w:numId w:val="12"/>
         </w:numPr>
-      </w:pPr>
-      <w:r>
+        <w:rPr>
+          <w:rFonts w:ascii="Arial" w:hAnsi="Arial" w:cs="Arial"/>
+        </w:rPr>
+      </w:pPr>
+      <w:r>
+        <w:rPr>
+          <w:rFonts w:ascii="Arial" w:hAnsi="Arial" w:cs="Arial"/>
+        </w:rPr>
         <w:t>List&lt;</w:t>
       </w:r>
-      <w:proofErr w:type="spellStart"/>
-      <w:r>
+      <w:r>
+        <w:rPr>
+          <w:rFonts w:ascii="Arial" w:hAnsi="Arial" w:cs="Arial"/>
+        </w:rPr>
         <w:t>I</w:t>
       </w:r>
       <w:r>
-        <w:t>Lernkarte</w:t>
-      </w:r>
-      <w:proofErr w:type="spellEnd"/>
-      <w:r>
-        <w:t xml:space="preserve">&gt; </w:t>
-      </w:r>
-      <w:proofErr w:type="spellStart"/>
-      <w:r>
-        <w:t>nichtKorrigierteLernkarten</w:t>
-      </w:r>
-      <w:proofErr w:type="spellEnd"/>
-      <w:r>
-        <w:t>(</w:t>
-      </w:r>
-      <w:r>
-        <w:t>List&lt;</w:t>
-      </w:r>
-      <w:proofErr w:type="spellStart"/>
-      <w:r>
-        <w:t>ILernkarte</w:t>
-      </w:r>
-      <w:proofErr w:type="spellEnd"/>
-      <w:r>
-        <w:t xml:space="preserve">&gt; </w:t>
-      </w:r>
-      <w:proofErr w:type="spellStart"/>
-      <w:r>
-        <w:t>nichtKorrigiertelernkarten</w:t>
-      </w:r>
-      <w:proofErr w:type="spellEnd"/>
-      <w:r>
+        <w:rPr>
+          <w:rFonts w:ascii="Arial" w:hAnsi="Arial" w:cs="Arial"/>
+        </w:rPr>
+        <w:t xml:space="preserve">Lernkarte&gt; </w:t>
+      </w:r>
+      <w:r>
+        <w:rPr>
+          <w:rFonts w:ascii="Arial" w:hAnsi="Arial" w:cs="Arial"/>
+        </w:rPr>
+        <w:t>nichtKorrigierteLernkarten(</w:t>
+      </w:r>
+      <w:r>
+        <w:rPr>
+          <w:rFonts w:ascii="Arial" w:hAnsi="Arial" w:cs="Arial"/>
+        </w:rPr>
+        <w:t>List&lt;ILernkarte&gt; nichtKorrigiertelernkarten</w:t>
+      </w:r>
+      <w:r>
+        <w:rPr>
+          <w:rFonts w:ascii="Arial" w:hAnsi="Arial" w:cs="Arial"/>
+        </w:rPr>
         <w:t>)</w:t>
       </w:r>
     </w:p>
@@ -3233,125 +4494,5248 @@
           <w:ilvl w:val="0"/>
           <w:numId w:val="12"/>
         </w:numPr>
-      </w:pPr>
-      <w:r>
-        <w:t xml:space="preserve">Lernkarte </w:t>
-      </w:r>
-      <w:proofErr w:type="spellStart"/>
-      <w:r>
-        <w:t>zeigeLernkarteAn</w:t>
-      </w:r>
-      <w:proofErr w:type="spellEnd"/>
-      <w:r>
-        <w:t>(</w:t>
-      </w:r>
-      <w:proofErr w:type="spellStart"/>
-      <w:r>
-        <w:t>ILernkarte</w:t>
-      </w:r>
-      <w:proofErr w:type="spellEnd"/>
-      <w:r>
-        <w:t xml:space="preserve"> lernkarte</w:t>
-      </w:r>
-      <w:r>
+        <w:rPr>
+          <w:rFonts w:ascii="Arial" w:hAnsi="Arial" w:cs="Arial"/>
+        </w:rPr>
+      </w:pPr>
+      <w:r>
+        <w:rPr>
+          <w:rFonts w:ascii="Arial" w:hAnsi="Arial" w:cs="Arial"/>
+        </w:rPr>
+        <w:t>Lernkarte zeigeLernkarteAn(</w:t>
+      </w:r>
+      <w:r>
+        <w:rPr>
+          <w:rFonts w:ascii="Arial" w:hAnsi="Arial" w:cs="Arial"/>
+        </w:rPr>
+        <w:t>ILernkarte lernkarte</w:t>
+      </w:r>
+      <w:r>
+        <w:rPr>
+          <w:rFonts w:ascii="Arial" w:hAnsi="Arial" w:cs="Arial"/>
+        </w:rPr>
         <w:t>)</w:t>
       </w:r>
     </w:p>
-    <w:p/>
+    <w:p>
+      <w:pPr>
+        <w:rPr>
+          <w:rFonts w:ascii="Arial" w:hAnsi="Arial" w:cs="Arial"/>
+        </w:rPr>
+      </w:pPr>
+    </w:p>
+    <w:p>
+      <w:pPr>
+        <w:pStyle w:val="berschrift1"/>
+        <w:rPr>
+          <w:rFonts w:ascii="Arial" w:hAnsi="Arial" w:cs="Arial"/>
+        </w:rPr>
+      </w:pPr>
+      <w:bookmarkStart w:id="4" w:name="_Toc405977499"/>
+      <w:r>
+        <w:rPr>
+          <w:rFonts w:ascii="Arial" w:hAnsi="Arial" w:cs="Arial"/>
+        </w:rPr>
+        <w:t>3.3 Sequenzdiagramm</w:t>
+      </w:r>
+      <w:bookmarkEnd w:id="4"/>
+    </w:p>
+    <w:p>
+      <w:pPr>
+        <w:rPr>
+          <w:rFonts w:ascii="Arial" w:hAnsi="Arial" w:cs="Arial"/>
+        </w:rPr>
+      </w:pPr>
+    </w:p>
+    <w:p>
+      <w:pPr>
+        <w:rPr>
+          <w:rFonts w:ascii="Arial" w:hAnsi="Arial" w:cs="Arial"/>
+        </w:rPr>
+      </w:pPr>
+      <w:r>
+        <w:rPr>
+          <w:rFonts w:ascii="Arial" w:hAnsi="Arial" w:cs="Arial"/>
+          <w:noProof/>
+          <w:lang w:eastAsia="de-DE"/>
+        </w:rPr>
+        <w:drawing>
+          <wp:inline distT="0" distB="0" distL="0" distR="0">
+            <wp:extent cx="5760720" cy="4678045"/>
+            <wp:effectExtent l="0" t="0" r="0" b="8255"/>
+            <wp:docPr id="3" name="Grafik 3"/>
+            <wp:cNvGraphicFramePr>
+              <a:graphicFrameLocks xmlns:a="http://schemas.openxmlformats.org/drawingml/2006/main" noChangeAspect="1"/>
+            </wp:cNvGraphicFramePr>
+            <a:graphic xmlns:a="http://schemas.openxmlformats.org/drawingml/2006/main">
+              <a:graphicData uri="http://schemas.openxmlformats.org/drawingml/2006/picture">
+                <pic:pic xmlns:pic="http://schemas.openxmlformats.org/drawingml/2006/picture">
+                  <pic:nvPicPr>
+                    <pic:cNvPr id="0" name="Sequenzdiagramm.png"/>
+                    <pic:cNvPicPr/>
+                  </pic:nvPicPr>
+                  <pic:blipFill>
+                    <a:blip r:embed="rId14">
+                      <a:extLst>
+                        <a:ext uri="{28A0092B-C50C-407E-A947-70E740481C1C}">
+                          <a14:useLocalDpi xmlns:a14="http://schemas.microsoft.com/office/drawing/2010/main" val="0"/>
+                        </a:ext>
+                      </a:extLst>
+                    </a:blip>
+                    <a:stretch>
+                      <a:fillRect/>
+                    </a:stretch>
+                  </pic:blipFill>
+                  <pic:spPr>
+                    <a:xfrm>
+                      <a:off x="0" y="0"/>
+                      <a:ext cx="5760720" cy="4678045"/>
+                    </a:xfrm>
+                    <a:prstGeom prst="rect">
+                      <a:avLst/>
+                    </a:prstGeom>
+                  </pic:spPr>
+                </pic:pic>
+              </a:graphicData>
+            </a:graphic>
+          </wp:inline>
+        </w:drawing>
+      </w:r>
+    </w:p>
     <w:p>
       <w:pPr>
         <w:pStyle w:val="Listenabsatz"/>
-      </w:pPr>
-    </w:p>
-    <w:p/>
+        <w:rPr>
+          <w:rFonts w:ascii="Arial" w:hAnsi="Arial" w:cs="Arial"/>
+        </w:rPr>
+      </w:pPr>
+    </w:p>
     <w:p>
       <w:pPr>
         <w:pStyle w:val="Listenabsatz"/>
         <w:ind w:left="1770"/>
-      </w:pPr>
+        <w:rPr>
+          <w:rFonts w:ascii="Arial" w:hAnsi="Arial" w:cs="Arial"/>
+        </w:rPr>
+      </w:pPr>
+    </w:p>
+    <w:p>
+      <w:pPr>
+        <w:pStyle w:val="berschrift1"/>
+        <w:rPr>
+          <w:rFonts w:ascii="Arial" w:hAnsi="Arial" w:cs="Arial"/>
+        </w:rPr>
+      </w:pPr>
+      <w:bookmarkStart w:id="5" w:name="_Toc405977500"/>
+      <w:r>
+        <w:rPr>
+          <w:rFonts w:ascii="Arial" w:hAnsi="Arial" w:cs="Arial"/>
+        </w:rPr>
+        <w:t>3.4 Code</w:t>
+      </w:r>
+      <w:bookmarkEnd w:id="5"/>
+    </w:p>
+    <w:p>
+      <w:pPr>
+        <w:rPr>
+          <w:rFonts w:ascii="Arial" w:hAnsi="Arial" w:cs="Arial"/>
+        </w:rPr>
+      </w:pPr>
+    </w:p>
+    <w:p>
+      <w:pPr>
+        <w:pStyle w:val="berschrift2"/>
+        <w:rPr>
+          <w:rFonts w:ascii="Arial" w:hAnsi="Arial" w:cs="Arial"/>
+        </w:rPr>
+      </w:pPr>
+      <w:bookmarkStart w:id="6" w:name="_Toc405977501"/>
+      <w:r>
+        <w:rPr>
+          <w:rFonts w:ascii="Arial" w:hAnsi="Arial" w:cs="Arial"/>
+        </w:rPr>
+        <w:t>3.41 Ilernkartenkomponentenservices</w:t>
+      </w:r>
+      <w:bookmarkEnd w:id="6"/>
+    </w:p>
+    <w:p>
+      <w:pPr>
+        <w:rPr>
+          <w:rFonts w:ascii="Arial" w:hAnsi="Arial" w:cs="Arial"/>
+        </w:rPr>
+      </w:pPr>
+    </w:p>
+    <w:p>
+      <w:pPr>
+        <w:rPr>
+          <w:rFonts w:ascii="Arial" w:hAnsi="Arial" w:cs="Arial"/>
+        </w:rPr>
+      </w:pPr>
+      <w:r>
+        <w:rPr>
+          <w:rFonts w:ascii="Arial" w:hAnsi="Arial" w:cs="Arial"/>
+        </w:rPr>
+        <w:t>package lernkartenKomponente;</w:t>
+      </w:r>
+    </w:p>
+    <w:p>
+      <w:pPr>
+        <w:rPr>
+          <w:rFonts w:ascii="Arial" w:hAnsi="Arial" w:cs="Arial"/>
+        </w:rPr>
+      </w:pPr>
+      <w:r>
+        <w:rPr>
+          <w:rFonts w:ascii="Arial" w:hAnsi="Arial" w:cs="Arial"/>
+        </w:rPr>
+        <w:t>i</w:t>
+      </w:r>
+      <w:r>
+        <w:rPr>
+          <w:rFonts w:ascii="Arial" w:hAnsi="Arial" w:cs="Arial"/>
+        </w:rPr>
+        <w:t>mport nutzerKomponente.INutzer;</w:t>
+      </w:r>
+    </w:p>
+    <w:p>
+      <w:pPr>
+        <w:rPr>
+          <w:rFonts w:ascii="Arial" w:hAnsi="Arial" w:cs="Arial"/>
+          <w:lang w:val="en-US"/>
+        </w:rPr>
+      </w:pPr>
+      <w:r>
+        <w:rPr>
+          <w:rFonts w:ascii="Arial" w:hAnsi="Arial" w:cs="Arial"/>
+          <w:lang w:val="en-US"/>
+        </w:rPr>
+        <w:t>import java.util.List;</w:t>
+      </w:r>
+    </w:p>
+    <w:p>
+      <w:pPr>
+        <w:rPr>
+          <w:rFonts w:ascii="Arial" w:hAnsi="Arial" w:cs="Arial"/>
+          <w:lang w:val="en-US"/>
+        </w:rPr>
+      </w:pPr>
+      <w:r>
+        <w:rPr>
+          <w:rFonts w:ascii="Arial" w:hAnsi="Arial" w:cs="Arial"/>
+          <w:lang w:val="en-US"/>
+        </w:rPr>
+        <w:t>/**</w:t>
+      </w:r>
+    </w:p>
+    <w:p>
+      <w:pPr>
+        <w:rPr>
+          <w:rFonts w:ascii="Arial" w:hAnsi="Arial" w:cs="Arial"/>
+          <w:lang w:val="en-US"/>
+        </w:rPr>
+      </w:pPr>
+      <w:r>
+        <w:rPr>
+          <w:rFonts w:ascii="Arial" w:hAnsi="Arial" w:cs="Arial"/>
+          <w:lang w:val="en-US"/>
+        </w:rPr>
+        <w:t xml:space="preserve"> * Created by patrick_steinhauer on 10.11.2014.</w:t>
+      </w:r>
+    </w:p>
+    <w:p>
+      <w:pPr>
+        <w:rPr>
+          <w:rFonts w:ascii="Arial" w:hAnsi="Arial" w:cs="Arial"/>
+        </w:rPr>
+      </w:pPr>
+      <w:r>
+        <w:rPr>
+          <w:rFonts w:ascii="Arial" w:hAnsi="Arial" w:cs="Arial"/>
+          <w:lang w:val="en-US"/>
+        </w:rPr>
+        <w:t xml:space="preserve"> </w:t>
+      </w:r>
+      <w:r>
+        <w:rPr>
+          <w:rFonts w:ascii="Arial" w:hAnsi="Arial" w:cs="Arial"/>
+        </w:rPr>
+        <w:t>*/</w:t>
+      </w:r>
+    </w:p>
+    <w:p>
+      <w:pPr>
+        <w:rPr>
+          <w:rFonts w:ascii="Arial" w:hAnsi="Arial" w:cs="Arial"/>
+        </w:rPr>
+      </w:pPr>
+      <w:r>
+        <w:rPr>
+          <w:rFonts w:ascii="Arial" w:hAnsi="Arial" w:cs="Arial"/>
+        </w:rPr>
+        <w:t xml:space="preserve">public interface </w:t>
+      </w:r>
+      <w:r>
+        <w:rPr>
+          <w:rFonts w:ascii="Arial" w:hAnsi="Arial" w:cs="Arial"/>
+        </w:rPr>
+        <w:t>ILernkartenKomponenteServices {</w:t>
+      </w:r>
+    </w:p>
+    <w:p>
+      <w:pPr>
+        <w:rPr>
+          <w:rFonts w:ascii="Arial" w:hAnsi="Arial" w:cs="Arial"/>
+        </w:rPr>
+      </w:pPr>
+      <w:r>
+        <w:rPr>
+          <w:rFonts w:ascii="Arial" w:hAnsi="Arial" w:cs="Arial"/>
+        </w:rPr>
+        <w:t xml:space="preserve">    /**</w:t>
+      </w:r>
+    </w:p>
+    <w:p>
+      <w:pPr>
+        <w:rPr>
+          <w:rFonts w:ascii="Arial" w:hAnsi="Arial" w:cs="Arial"/>
+        </w:rPr>
+      </w:pPr>
+      <w:r>
+        <w:rPr>
+          <w:rFonts w:ascii="Arial" w:hAnsi="Arial" w:cs="Arial"/>
+        </w:rPr>
+        <w:t xml:space="preserve">     *</w:t>
+      </w:r>
+    </w:p>
+    <w:p>
+      <w:pPr>
+        <w:rPr>
+          <w:rFonts w:ascii="Arial" w:hAnsi="Arial" w:cs="Arial"/>
+        </w:rPr>
+      </w:pPr>
+      <w:r>
+        <w:rPr>
+          <w:rFonts w:ascii="Arial" w:hAnsi="Arial" w:cs="Arial"/>
+        </w:rPr>
+        <w:t xml:space="preserve">     * @param modulName</w:t>
+      </w:r>
+    </w:p>
+    <w:p>
+      <w:pPr>
+        <w:rPr>
+          <w:rFonts w:ascii="Arial" w:hAnsi="Arial" w:cs="Arial"/>
+        </w:rPr>
+      </w:pPr>
+      <w:r>
+        <w:rPr>
+          <w:rFonts w:ascii="Arial" w:hAnsi="Arial" w:cs="Arial"/>
+        </w:rPr>
+        <w:t xml:space="preserve">     * @param modulBeschreibung</w:t>
+      </w:r>
+    </w:p>
+    <w:p>
+      <w:pPr>
+        <w:rPr>
+          <w:rFonts w:ascii="Arial" w:hAnsi="Arial" w:cs="Arial"/>
+        </w:rPr>
+      </w:pPr>
+      <w:r>
+        <w:rPr>
+          <w:rFonts w:ascii="Arial" w:hAnsi="Arial" w:cs="Arial"/>
+        </w:rPr>
+        <w:t xml:space="preserve">     * @return Es wird eine Modul zurückgegeben, wenn eins erstellt wurde.</w:t>
+      </w:r>
+    </w:p>
+    <w:p>
+      <w:pPr>
+        <w:rPr>
+          <w:rFonts w:ascii="Arial" w:hAnsi="Arial" w:cs="Arial"/>
+        </w:rPr>
+      </w:pPr>
+      <w:r>
+        <w:rPr>
+          <w:rFonts w:ascii="Arial" w:hAnsi="Arial" w:cs="Arial"/>
+        </w:rPr>
+        <w:t xml:space="preserve">     */</w:t>
+      </w:r>
+    </w:p>
+    <w:p>
+      <w:pPr>
+        <w:rPr>
+          <w:rFonts w:ascii="Arial" w:hAnsi="Arial" w:cs="Arial"/>
+        </w:rPr>
+      </w:pPr>
+      <w:r>
+        <w:rPr>
+          <w:rFonts w:ascii="Arial" w:hAnsi="Arial" w:cs="Arial"/>
+        </w:rPr>
+        <w:t xml:space="preserve">    IModul erstelleModul(String modulN</w:t>
+      </w:r>
+      <w:r>
+        <w:rPr>
+          <w:rFonts w:ascii="Arial" w:hAnsi="Arial" w:cs="Arial"/>
+        </w:rPr>
+        <w:t>ame, String modulBeschreibung);</w:t>
+      </w:r>
+    </w:p>
+    <w:p>
+      <w:pPr>
+        <w:rPr>
+          <w:rFonts w:ascii="Arial" w:hAnsi="Arial" w:cs="Arial"/>
+        </w:rPr>
+      </w:pPr>
+      <w:r>
+        <w:rPr>
+          <w:rFonts w:ascii="Arial" w:hAnsi="Arial" w:cs="Arial"/>
+        </w:rPr>
+        <w:t xml:space="preserve">    /**</w:t>
+      </w:r>
+    </w:p>
+    <w:p>
+      <w:pPr>
+        <w:rPr>
+          <w:rFonts w:ascii="Arial" w:hAnsi="Arial" w:cs="Arial"/>
+        </w:rPr>
+      </w:pPr>
+      <w:r>
+        <w:rPr>
+          <w:rFonts w:ascii="Arial" w:hAnsi="Arial" w:cs="Arial"/>
+        </w:rPr>
+        <w:t xml:space="preserve">     *</w:t>
+      </w:r>
+    </w:p>
+    <w:p>
+      <w:pPr>
+        <w:rPr>
+          <w:rFonts w:ascii="Arial" w:hAnsi="Arial" w:cs="Arial"/>
+        </w:rPr>
+      </w:pPr>
+      <w:r>
+        <w:rPr>
+          <w:rFonts w:ascii="Arial" w:hAnsi="Arial" w:cs="Arial"/>
+        </w:rPr>
+        <w:t xml:space="preserve">     * @return Hier wird eine Liste mit vorhandenen Modulen aus der Datenbank zurückgegeben.</w:t>
+      </w:r>
+    </w:p>
+    <w:p>
+      <w:pPr>
+        <w:rPr>
+          <w:rFonts w:ascii="Arial" w:hAnsi="Arial" w:cs="Arial"/>
+        </w:rPr>
+      </w:pPr>
+      <w:r>
+        <w:rPr>
+          <w:rFonts w:ascii="Arial" w:hAnsi="Arial" w:cs="Arial"/>
+        </w:rPr>
+        <w:t xml:space="preserve">     */</w:t>
+      </w:r>
+    </w:p>
+    <w:p>
+      <w:pPr>
+        <w:rPr>
+          <w:rFonts w:ascii="Arial" w:hAnsi="Arial" w:cs="Arial"/>
+        </w:rPr>
+      </w:pPr>
+      <w:r>
+        <w:rPr>
+          <w:rFonts w:ascii="Arial" w:hAnsi="Arial" w:cs="Arial"/>
+        </w:rPr>
+        <w:t xml:space="preserve">  </w:t>
+      </w:r>
+      <w:r>
+        <w:rPr>
+          <w:rFonts w:ascii="Arial" w:hAnsi="Arial" w:cs="Arial"/>
+        </w:rPr>
+        <w:t xml:space="preserve">  List&lt;IModul&gt; getModulListe();</w:t>
+      </w:r>
+    </w:p>
+    <w:p>
+      <w:pPr>
+        <w:rPr>
+          <w:rFonts w:ascii="Arial" w:hAnsi="Arial" w:cs="Arial"/>
+        </w:rPr>
+      </w:pPr>
+      <w:r>
+        <w:rPr>
+          <w:rFonts w:ascii="Arial" w:hAnsi="Arial" w:cs="Arial"/>
+        </w:rPr>
+        <w:t xml:space="preserve">    /**</w:t>
+      </w:r>
+    </w:p>
+    <w:p>
+      <w:pPr>
+        <w:rPr>
+          <w:rFonts w:ascii="Arial" w:hAnsi="Arial" w:cs="Arial"/>
+        </w:rPr>
+      </w:pPr>
+      <w:r>
+        <w:rPr>
+          <w:rFonts w:ascii="Arial" w:hAnsi="Arial" w:cs="Arial"/>
+        </w:rPr>
+        <w:t xml:space="preserve">     *</w:t>
+      </w:r>
+    </w:p>
+    <w:p>
+      <w:pPr>
+        <w:rPr>
+          <w:rFonts w:ascii="Arial" w:hAnsi="Arial" w:cs="Arial"/>
+        </w:rPr>
+      </w:pPr>
+      <w:r>
+        <w:rPr>
+          <w:rFonts w:ascii="Arial" w:hAnsi="Arial" w:cs="Arial"/>
+        </w:rPr>
+        <w:t xml:space="preserve">     * @return Hier wird eine Liste mit den vorhandenen lernkarten aus der Datenbank zurückgegeben.</w:t>
+      </w:r>
+    </w:p>
+    <w:p>
+      <w:pPr>
+        <w:rPr>
+          <w:rFonts w:ascii="Arial" w:hAnsi="Arial" w:cs="Arial"/>
+        </w:rPr>
+      </w:pPr>
+      <w:r>
+        <w:rPr>
+          <w:rFonts w:ascii="Arial" w:hAnsi="Arial" w:cs="Arial"/>
+        </w:rPr>
+        <w:t xml:space="preserve">     */</w:t>
+      </w:r>
+    </w:p>
+    <w:p>
+      <w:pPr>
+        <w:rPr>
+          <w:rFonts w:ascii="Arial" w:hAnsi="Arial" w:cs="Arial"/>
+        </w:rPr>
+      </w:pPr>
+      <w:r>
+        <w:rPr>
+          <w:rFonts w:ascii="Arial" w:hAnsi="Arial" w:cs="Arial"/>
+        </w:rPr>
+        <w:lastRenderedPageBreak/>
+        <w:t xml:space="preserve">    List&lt;ILern</w:t>
+      </w:r>
+      <w:r>
+        <w:rPr>
+          <w:rFonts w:ascii="Arial" w:hAnsi="Arial" w:cs="Arial"/>
+        </w:rPr>
+        <w:t>karte&gt; getListeDerLernkarten();</w:t>
+      </w:r>
+    </w:p>
+    <w:p>
+      <w:pPr>
+        <w:rPr>
+          <w:rFonts w:ascii="Arial" w:hAnsi="Arial" w:cs="Arial"/>
+        </w:rPr>
+      </w:pPr>
+      <w:r>
+        <w:rPr>
+          <w:rFonts w:ascii="Arial" w:hAnsi="Arial" w:cs="Arial"/>
+        </w:rPr>
+        <w:t xml:space="preserve">    /**</w:t>
+      </w:r>
+    </w:p>
+    <w:p>
+      <w:pPr>
+        <w:rPr>
+          <w:rFonts w:ascii="Arial" w:hAnsi="Arial" w:cs="Arial"/>
+        </w:rPr>
+      </w:pPr>
+      <w:r>
+        <w:rPr>
+          <w:rFonts w:ascii="Arial" w:hAnsi="Arial" w:cs="Arial"/>
+        </w:rPr>
+        <w:t xml:space="preserve">     *</w:t>
+      </w:r>
+    </w:p>
+    <w:p>
+      <w:pPr>
+        <w:rPr>
+          <w:rFonts w:ascii="Arial" w:hAnsi="Arial" w:cs="Arial"/>
+        </w:rPr>
+      </w:pPr>
+      <w:r>
+        <w:rPr>
+          <w:rFonts w:ascii="Arial" w:hAnsi="Arial" w:cs="Arial"/>
+        </w:rPr>
+        <w:t xml:space="preserve">     * @param modul</w:t>
+      </w:r>
+    </w:p>
+    <w:p>
+      <w:pPr>
+        <w:rPr>
+          <w:rFonts w:ascii="Arial" w:hAnsi="Arial" w:cs="Arial"/>
+        </w:rPr>
+      </w:pPr>
+      <w:r>
+        <w:rPr>
+          <w:rFonts w:ascii="Arial" w:hAnsi="Arial" w:cs="Arial"/>
+        </w:rPr>
+        <w:t xml:space="preserve">     * @param lernkartenName</w:t>
+      </w:r>
+    </w:p>
+    <w:p>
+      <w:pPr>
+        <w:rPr>
+          <w:rFonts w:ascii="Arial" w:hAnsi="Arial" w:cs="Arial"/>
+        </w:rPr>
+      </w:pPr>
+      <w:r>
+        <w:rPr>
+          <w:rFonts w:ascii="Arial" w:hAnsi="Arial" w:cs="Arial"/>
+        </w:rPr>
+        <w:t xml:space="preserve">     * @param aufgabenTyp</w:t>
+      </w:r>
+    </w:p>
+    <w:p>
+      <w:pPr>
+        <w:rPr>
+          <w:rFonts w:ascii="Arial" w:hAnsi="Arial" w:cs="Arial"/>
+        </w:rPr>
+      </w:pPr>
+      <w:r>
+        <w:rPr>
+          <w:rFonts w:ascii="Arial" w:hAnsi="Arial" w:cs="Arial"/>
+        </w:rPr>
+        <w:t xml:space="preserve">     * @return Hier wird eine Lernkarte zurückgegeben, wenn eine erstellt  wurde.</w:t>
+      </w:r>
+    </w:p>
+    <w:p>
+      <w:pPr>
+        <w:rPr>
+          <w:rFonts w:ascii="Arial" w:hAnsi="Arial" w:cs="Arial"/>
+        </w:rPr>
+      </w:pPr>
+      <w:r>
+        <w:rPr>
+          <w:rFonts w:ascii="Arial" w:hAnsi="Arial" w:cs="Arial"/>
+        </w:rPr>
+        <w:t xml:space="preserve">     */</w:t>
+      </w:r>
+    </w:p>
+    <w:p>
+      <w:pPr>
+        <w:rPr>
+          <w:rFonts w:ascii="Arial" w:hAnsi="Arial" w:cs="Arial"/>
+        </w:rPr>
+      </w:pPr>
+      <w:r>
+        <w:rPr>
+          <w:rFonts w:ascii="Arial" w:hAnsi="Arial" w:cs="Arial"/>
+        </w:rPr>
+        <w:t xml:space="preserve">    ILernkarte erstelleLernkarte(IModul modul, String lernkarten</w:t>
+      </w:r>
+      <w:r>
+        <w:rPr>
+          <w:rFonts w:ascii="Arial" w:hAnsi="Arial" w:cs="Arial"/>
+        </w:rPr>
+        <w:t>Name, AufgabenTyp aufgabenTyp);</w:t>
+      </w:r>
+    </w:p>
+    <w:p>
+      <w:pPr>
+        <w:rPr>
+          <w:rFonts w:ascii="Arial" w:hAnsi="Arial" w:cs="Arial"/>
+        </w:rPr>
+      </w:pPr>
+      <w:r>
+        <w:rPr>
+          <w:rFonts w:ascii="Arial" w:hAnsi="Arial" w:cs="Arial"/>
+        </w:rPr>
+        <w:t xml:space="preserve">    /**</w:t>
+      </w:r>
+    </w:p>
+    <w:p>
+      <w:pPr>
+        <w:rPr>
+          <w:rFonts w:ascii="Arial" w:hAnsi="Arial" w:cs="Arial"/>
+        </w:rPr>
+      </w:pPr>
+      <w:r>
+        <w:rPr>
+          <w:rFonts w:ascii="Arial" w:hAnsi="Arial" w:cs="Arial"/>
+        </w:rPr>
+        <w:t xml:space="preserve">     * Noch nicht implementiert.</w:t>
+      </w:r>
+    </w:p>
+    <w:p>
+      <w:pPr>
+        <w:rPr>
+          <w:rFonts w:ascii="Arial" w:hAnsi="Arial" w:cs="Arial"/>
+        </w:rPr>
+      </w:pPr>
+      <w:r>
+        <w:rPr>
+          <w:rFonts w:ascii="Arial" w:hAnsi="Arial" w:cs="Arial"/>
+        </w:rPr>
+        <w:t xml:space="preserve">     * @return Hier soll später eine Liste der unkorrigierten Lernkarten zurückgegeben werden.</w:t>
+      </w:r>
+    </w:p>
+    <w:p>
+      <w:pPr>
+        <w:rPr>
+          <w:rFonts w:ascii="Arial" w:hAnsi="Arial" w:cs="Arial"/>
+        </w:rPr>
+      </w:pPr>
+      <w:r>
+        <w:rPr>
+          <w:rFonts w:ascii="Arial" w:hAnsi="Arial" w:cs="Arial"/>
+        </w:rPr>
+        <w:t xml:space="preserve">     */</w:t>
+      </w:r>
+    </w:p>
+    <w:p>
+      <w:pPr>
+        <w:rPr>
+          <w:rFonts w:ascii="Arial" w:hAnsi="Arial" w:cs="Arial"/>
+        </w:rPr>
+      </w:pPr>
+      <w:r>
+        <w:rPr>
+          <w:rFonts w:ascii="Arial" w:hAnsi="Arial" w:cs="Arial"/>
+        </w:rPr>
+        <w:t xml:space="preserve">    List&lt;ILernkarte&gt; getList</w:t>
+      </w:r>
+      <w:r>
+        <w:rPr>
+          <w:rFonts w:ascii="Arial" w:hAnsi="Arial" w:cs="Arial"/>
+        </w:rPr>
+        <w:t>eDerUnkorrigiertenLernkarten();</w:t>
+      </w:r>
+    </w:p>
+    <w:p>
+      <w:pPr>
+        <w:rPr>
+          <w:rFonts w:ascii="Arial" w:hAnsi="Arial" w:cs="Arial"/>
+        </w:rPr>
+      </w:pPr>
+      <w:r>
+        <w:rPr>
+          <w:rFonts w:ascii="Arial" w:hAnsi="Arial" w:cs="Arial"/>
+        </w:rPr>
+        <w:t xml:space="preserve">    /**</w:t>
+      </w:r>
+    </w:p>
+    <w:p>
+      <w:pPr>
+        <w:rPr>
+          <w:rFonts w:ascii="Arial" w:hAnsi="Arial" w:cs="Arial"/>
+        </w:rPr>
+      </w:pPr>
+      <w:r>
+        <w:rPr>
+          <w:rFonts w:ascii="Arial" w:hAnsi="Arial" w:cs="Arial"/>
+        </w:rPr>
+        <w:t xml:space="preserve">     *</w:t>
+      </w:r>
+    </w:p>
+    <w:p>
+      <w:pPr>
+        <w:rPr>
+          <w:rFonts w:ascii="Arial" w:hAnsi="Arial" w:cs="Arial"/>
+        </w:rPr>
+      </w:pPr>
+      <w:r>
+        <w:rPr>
+          <w:rFonts w:ascii="Arial" w:hAnsi="Arial" w:cs="Arial"/>
+        </w:rPr>
+        <w:t xml:space="preserve">     * @param lernkarte</w:t>
+      </w:r>
+    </w:p>
+    <w:p>
+      <w:pPr>
+        <w:rPr>
+          <w:rFonts w:ascii="Arial" w:hAnsi="Arial" w:cs="Arial"/>
+        </w:rPr>
+      </w:pPr>
+      <w:r>
+        <w:rPr>
+          <w:rFonts w:ascii="Arial" w:hAnsi="Arial" w:cs="Arial"/>
+        </w:rPr>
+        <w:t xml:space="preserve">     * @return Diese Methode soll später eine erstellte lernkarte in die Datenbank abspeichern.</w:t>
+      </w:r>
+    </w:p>
+    <w:p>
+      <w:pPr>
+        <w:rPr>
+          <w:rFonts w:ascii="Arial" w:hAnsi="Arial" w:cs="Arial"/>
+        </w:rPr>
+      </w:pPr>
+      <w:r>
+        <w:rPr>
+          <w:rFonts w:ascii="Arial" w:hAnsi="Arial" w:cs="Arial"/>
+        </w:rPr>
+        <w:t xml:space="preserve">     */</w:t>
+      </w:r>
+    </w:p>
+    <w:p>
+      <w:pPr>
+        <w:rPr>
+          <w:rFonts w:ascii="Arial" w:hAnsi="Arial" w:cs="Arial"/>
+        </w:rPr>
+      </w:pPr>
+      <w:r>
+        <w:rPr>
+          <w:rFonts w:ascii="Arial" w:hAnsi="Arial" w:cs="Arial"/>
+        </w:rPr>
+        <w:t xml:space="preserve">    int speichereL</w:t>
+      </w:r>
+      <w:r>
+        <w:rPr>
+          <w:rFonts w:ascii="Arial" w:hAnsi="Arial" w:cs="Arial"/>
+        </w:rPr>
+        <w:t>ernkarte(ILernkarte lernkarte);</w:t>
+      </w:r>
+    </w:p>
+    <w:p>
+      <w:pPr>
+        <w:rPr>
+          <w:rFonts w:ascii="Arial" w:hAnsi="Arial" w:cs="Arial"/>
+        </w:rPr>
+      </w:pPr>
+      <w:r>
+        <w:rPr>
+          <w:rFonts w:ascii="Arial" w:hAnsi="Arial" w:cs="Arial"/>
+        </w:rPr>
+        <w:t xml:space="preserve">    /**</w:t>
+      </w:r>
+    </w:p>
+    <w:p>
+      <w:pPr>
+        <w:rPr>
+          <w:rFonts w:ascii="Arial" w:hAnsi="Arial" w:cs="Arial"/>
+        </w:rPr>
+      </w:pPr>
+      <w:r>
+        <w:rPr>
+          <w:rFonts w:ascii="Arial" w:hAnsi="Arial" w:cs="Arial"/>
+        </w:rPr>
+        <w:t xml:space="preserve">     *</w:t>
+      </w:r>
+    </w:p>
+    <w:p>
+      <w:pPr>
+        <w:rPr>
+          <w:rFonts w:ascii="Arial" w:hAnsi="Arial" w:cs="Arial"/>
+        </w:rPr>
+      </w:pPr>
+      <w:r>
+        <w:rPr>
+          <w:rFonts w:ascii="Arial" w:hAnsi="Arial" w:cs="Arial"/>
+        </w:rPr>
+        <w:t xml:space="preserve">     * @param LernkartenName</w:t>
+      </w:r>
+    </w:p>
+    <w:p>
+      <w:pPr>
+        <w:rPr>
+          <w:rFonts w:ascii="Arial" w:hAnsi="Arial" w:cs="Arial"/>
+        </w:rPr>
+      </w:pPr>
+      <w:r>
+        <w:rPr>
+          <w:rFonts w:ascii="Arial" w:hAnsi="Arial" w:cs="Arial"/>
+        </w:rPr>
+        <w:t xml:space="preserve">     * @return Anhand des lernkartennamens soll hier eine Lernkarte zurückgegeben werden.</w:t>
+      </w:r>
+    </w:p>
+    <w:p>
+      <w:pPr>
+        <w:rPr>
+          <w:rFonts w:ascii="Arial" w:hAnsi="Arial" w:cs="Arial"/>
+        </w:rPr>
+      </w:pPr>
+      <w:r>
+        <w:rPr>
+          <w:rFonts w:ascii="Arial" w:hAnsi="Arial" w:cs="Arial"/>
+        </w:rPr>
+        <w:t xml:space="preserve">     */</w:t>
+      </w:r>
+    </w:p>
+    <w:p>
+      <w:pPr>
+        <w:rPr>
+          <w:rFonts w:ascii="Arial" w:hAnsi="Arial" w:cs="Arial"/>
+        </w:rPr>
+      </w:pPr>
+      <w:r>
+        <w:rPr>
+          <w:rFonts w:ascii="Arial" w:hAnsi="Arial" w:cs="Arial"/>
+        </w:rPr>
+        <w:t xml:space="preserve">    ILernkarte getLe</w:t>
+      </w:r>
+      <w:r>
+        <w:rPr>
+          <w:rFonts w:ascii="Arial" w:hAnsi="Arial" w:cs="Arial"/>
+        </w:rPr>
+        <w:t>rnkarte(String LernkartenName);</w:t>
+      </w:r>
+    </w:p>
+    <w:p>
+      <w:pPr>
+        <w:rPr>
+          <w:rFonts w:ascii="Arial" w:hAnsi="Arial" w:cs="Arial"/>
+        </w:rPr>
+      </w:pPr>
+      <w:r>
+        <w:rPr>
+          <w:rFonts w:ascii="Arial" w:hAnsi="Arial" w:cs="Arial"/>
+        </w:rPr>
+        <w:t>}</w:t>
+      </w:r>
+    </w:p>
+    <w:p>
+      <w:pPr>
+        <w:pStyle w:val="berschrift2"/>
+      </w:pPr>
+      <w:bookmarkStart w:id="7" w:name="_Toc405977502"/>
+      <w:r>
+        <w:lastRenderedPageBreak/>
+        <w:t>3.42 Lernkartenkomponente</w:t>
+      </w:r>
+      <w:bookmarkEnd w:id="7"/>
+    </w:p>
+    <w:p>
+      <w:r>
+        <w:t>package lernkartenKomponente;</w:t>
+      </w:r>
+    </w:p>
+    <w:p/>
+    <w:p>
+      <w:r>
+        <w:t>import antwortKomponente.IAntwortKomponenteServices;</w:t>
+      </w:r>
+    </w:p>
+    <w:p>
+      <w:pPr>
+        <w:rPr>
+          <w:lang w:val="en-US"/>
+        </w:rPr>
+      </w:pPr>
+      <w:r>
+        <w:rPr>
+          <w:lang w:val="en-US"/>
+        </w:rPr>
+        <w:t>import com.sun.org.apache.xpath.internal.SourceTree;</w:t>
+      </w:r>
+    </w:p>
+    <w:p>
+      <w:r>
+        <w:t>import nutzerKomponente.INutzer;</w:t>
+      </w:r>
+    </w:p>
+    <w:p>
+      <w:r>
+        <w:t>import nutzerKomponente.INutzerKomponenteServices;</w:t>
+      </w:r>
+    </w:p>
+    <w:p>
+      <w:pPr>
+        <w:rPr>
+          <w:lang w:val="en-US"/>
+        </w:rPr>
+      </w:pPr>
+      <w:r>
+        <w:rPr>
+          <w:lang w:val="en-US"/>
+        </w:rPr>
+        <w:t>import persistenz.IPersistenzServices;</w:t>
+      </w:r>
+    </w:p>
+    <w:p>
+      <w:pPr>
+        <w:rPr>
+          <w:lang w:val="en-US"/>
+        </w:rPr>
+      </w:pPr>
+    </w:p>
+    <w:p>
+      <w:pPr>
+        <w:rPr>
+          <w:lang w:val="en-US"/>
+        </w:rPr>
+      </w:pPr>
+      <w:r>
+        <w:rPr>
+          <w:lang w:val="en-US"/>
+        </w:rPr>
+        <w:t>import java.util.ArrayList;</w:t>
+      </w:r>
+    </w:p>
+    <w:p>
+      <w:pPr>
+        <w:rPr>
+          <w:lang w:val="en-US"/>
+        </w:rPr>
+      </w:pPr>
+      <w:r>
+        <w:rPr>
+          <w:lang w:val="en-US"/>
+        </w:rPr>
+        <w:t>import java.util.Collection;</w:t>
+      </w:r>
+    </w:p>
+    <w:p>
+      <w:pPr>
+        <w:rPr>
+          <w:lang w:val="en-US"/>
+        </w:rPr>
+      </w:pPr>
+      <w:r>
+        <w:rPr>
+          <w:lang w:val="en-US"/>
+        </w:rPr>
+        <w:t>import java.util.List;</w:t>
+      </w:r>
+    </w:p>
+    <w:p>
+      <w:pPr>
+        <w:rPr>
+          <w:lang w:val="en-US"/>
+        </w:rPr>
+      </w:pPr>
+    </w:p>
+    <w:p>
+      <w:pPr>
+        <w:rPr>
+          <w:lang w:val="en-US"/>
+        </w:rPr>
+      </w:pPr>
+      <w:r>
+        <w:rPr>
+          <w:lang w:val="en-US"/>
+        </w:rPr>
+        <w:t>/**</w:t>
+      </w:r>
+    </w:p>
+    <w:p>
+      <w:pPr>
+        <w:rPr>
+          <w:lang w:val="en-US"/>
+        </w:rPr>
+      </w:pPr>
+      <w:r>
+        <w:rPr>
+          <w:lang w:val="en-US"/>
+        </w:rPr>
+        <w:t xml:space="preserve"> * Created by patrick_steinhauer on 10.11.2014.</w:t>
+      </w:r>
+    </w:p>
+    <w:p>
+      <w:r>
+        <w:rPr>
+          <w:lang w:val="en-US"/>
+        </w:rPr>
+        <w:t xml:space="preserve"> </w:t>
+      </w:r>
+      <w:r>
+        <w:t>*/</w:t>
+      </w:r>
+    </w:p>
+    <w:p>
+      <w:r>
+        <w:t>public class LernkartenKomponente implements ILernkartenKomponenteServices {</w:t>
+      </w:r>
+    </w:p>
+    <w:p>
+      <w:r>
+        <w:t xml:space="preserve">    private IAntwortKomponenteServices antwortKomponentenServices;</w:t>
+      </w:r>
+    </w:p>
+    <w:p>
+      <w:r>
+        <w:t xml:space="preserve">    private INutzerKomponenteServices nutzer;</w:t>
+      </w:r>
+    </w:p>
+    <w:p>
+      <w:r>
+        <w:t xml:space="preserve">    private List&lt;ILernkarte&gt; lernkarte;</w:t>
+      </w:r>
+    </w:p>
+    <w:p>
+      <w:pPr>
+        <w:rPr>
+          <w:lang w:val="en-US"/>
+        </w:rPr>
+      </w:pPr>
+      <w:r>
+        <w:t xml:space="preserve">    </w:t>
+      </w:r>
+      <w:r>
+        <w:rPr>
+          <w:lang w:val="en-US"/>
+        </w:rPr>
+        <w:t>private List&lt;IModul&gt; vorhandeneModule;</w:t>
+      </w:r>
+    </w:p>
+    <w:p>
+      <w:pPr>
+        <w:rPr>
+          <w:lang w:val="en-US"/>
+        </w:rPr>
+      </w:pPr>
+      <w:r>
+        <w:rPr>
+          <w:lang w:val="en-US"/>
+        </w:rPr>
+        <w:t xml:space="preserve">    private SingleChoice singleChoice;</w:t>
+      </w:r>
+    </w:p>
+    <w:p>
+      <w:pPr>
+        <w:rPr>
+          <w:lang w:val="en-US"/>
+        </w:rPr>
+      </w:pPr>
+      <w:r>
+        <w:rPr>
+          <w:lang w:val="en-US"/>
+        </w:rPr>
+        <w:t xml:space="preserve">    private LernkartenkomponenteDAO lkDAO;</w:t>
+      </w:r>
+    </w:p>
+    <w:p>
+      <w:pPr>
+        <w:rPr>
+          <w:lang w:val="en-US"/>
+        </w:rPr>
+      </w:pPr>
+    </w:p>
+    <w:p>
+      <w:pPr>
+        <w:rPr>
+          <w:lang w:val="en-US"/>
+        </w:rPr>
+      </w:pPr>
+      <w:r>
+        <w:rPr>
+          <w:lang w:val="en-US"/>
+        </w:rPr>
+        <w:t xml:space="preserve">    public LernkartenKomponente(IPersistenzServices persistenzServices, IAntwortKomponenteServices antwortKomponentenServices) {</w:t>
+      </w:r>
+    </w:p>
+    <w:p>
+      <w:pPr>
+        <w:rPr>
+          <w:lang w:val="en-US"/>
+        </w:rPr>
+      </w:pPr>
+      <w:r>
+        <w:rPr>
+          <w:lang w:val="en-US"/>
+        </w:rPr>
+        <w:t xml:space="preserve">        this.antwortKomponentenServices = antwortKomponentenServices;</w:t>
+      </w:r>
+    </w:p>
+    <w:p>
+      <w:pPr>
+        <w:rPr>
+          <w:lang w:val="en-US"/>
+        </w:rPr>
+      </w:pPr>
+      <w:r>
+        <w:rPr>
+          <w:lang w:val="en-US"/>
+        </w:rPr>
+        <w:t xml:space="preserve">        this.lkDAO = LernkartenkomponenteDAO.getInstance();</w:t>
+      </w:r>
+    </w:p>
+    <w:p>
+      <w:pPr>
+        <w:rPr>
+          <w:lang w:val="en-US"/>
+        </w:rPr>
+      </w:pPr>
+      <w:r>
+        <w:rPr>
+          <w:lang w:val="en-US"/>
+        </w:rPr>
+        <w:t xml:space="preserve">    }</w:t>
+      </w:r>
+    </w:p>
+    <w:p>
+      <w:pPr>
+        <w:rPr>
+          <w:lang w:val="en-US"/>
+        </w:rPr>
+      </w:pPr>
+    </w:p>
+    <w:p>
+      <w:pPr>
+        <w:rPr>
+          <w:lang w:val="en-US"/>
+        </w:rPr>
+      </w:pPr>
+      <w:r>
+        <w:rPr>
+          <w:lang w:val="en-US"/>
+        </w:rPr>
+        <w:t xml:space="preserve">    @Override</w:t>
+      </w:r>
+    </w:p>
+    <w:p>
+      <w:r>
+        <w:rPr>
+          <w:lang w:val="en-US"/>
+        </w:rPr>
+        <w:t xml:space="preserve">    </w:t>
+      </w:r>
+      <w:r>
+        <w:t>public IModul erstelleModul(String modulName, String modulBeschreibung) {</w:t>
+      </w:r>
+    </w:p>
+    <w:p>
+      <w:pPr>
+        <w:rPr>
+          <w:lang w:val="en-US"/>
+        </w:rPr>
+      </w:pPr>
+      <w:r>
+        <w:t xml:space="preserve">        </w:t>
+      </w:r>
+      <w:r>
+        <w:rPr>
+          <w:lang w:val="en-US"/>
+        </w:rPr>
+        <w:t>Modul modul = new Modul();</w:t>
+      </w:r>
+    </w:p>
+    <w:p>
+      <w:pPr>
+        <w:rPr>
+          <w:lang w:val="en-US"/>
+        </w:rPr>
+      </w:pPr>
+      <w:r>
+        <w:rPr>
+          <w:lang w:val="en-US"/>
+        </w:rPr>
+        <w:t xml:space="preserve">        modul.setModulName(modulName);</w:t>
+      </w:r>
+    </w:p>
+    <w:p>
+      <w:r>
+        <w:rPr>
+          <w:lang w:val="en-US"/>
+        </w:rPr>
+        <w:t xml:space="preserve">        </w:t>
+      </w:r>
+      <w:r>
+        <w:t>modul.setModulBeschreibung(modulBeschreibung);</w:t>
+      </w:r>
+    </w:p>
+    <w:p>
+      <w:r>
+        <w:t xml:space="preserve">        </w:t>
+      </w:r>
+      <w:r>
+        <w:t>return modul;</w:t>
+      </w:r>
+    </w:p>
+    <w:p>
+      <w:r>
+        <w:t xml:space="preserve">    }</w:t>
+      </w:r>
+    </w:p>
+    <w:p>
+      <w:pPr>
+        <w:rPr>
+          <w:lang w:val="en-US"/>
+        </w:rPr>
+      </w:pPr>
+      <w:r>
+        <w:t xml:space="preserve">    </w:t>
+      </w:r>
+      <w:r>
+        <w:rPr>
+          <w:lang w:val="en-US"/>
+        </w:rPr>
+        <w:t>@Override</w:t>
+      </w:r>
+    </w:p>
+    <w:p>
+      <w:pPr>
+        <w:rPr>
+          <w:lang w:val="en-US"/>
+        </w:rPr>
+      </w:pPr>
+      <w:r>
+        <w:rPr>
+          <w:lang w:val="en-US"/>
+        </w:rPr>
+        <w:t xml:space="preserve">    public</w:t>
+      </w:r>
+      <w:r>
+        <w:rPr>
+          <w:lang w:val="en-US"/>
+        </w:rPr>
+        <w:t xml:space="preserve"> List&lt;IModul&gt; getModulListe() {</w:t>
+      </w:r>
+    </w:p>
+    <w:p>
+      <w:pPr>
+        <w:rPr>
+          <w:lang w:val="en-US"/>
+        </w:rPr>
+      </w:pPr>
+      <w:r>
+        <w:rPr>
+          <w:lang w:val="en-US"/>
+        </w:rPr>
+        <w:t xml:space="preserve">        return lkDAO.getModulListe();</w:t>
+      </w:r>
+    </w:p>
+    <w:p>
+      <w:r>
+        <w:rPr>
+          <w:lang w:val="en-US"/>
+        </w:rPr>
+        <w:t xml:space="preserve">    </w:t>
+      </w:r>
+      <w:r>
+        <w:t>}</w:t>
+      </w:r>
+    </w:p>
+    <w:p>
+      <w:r>
+        <w:t xml:space="preserve">    @Override</w:t>
+      </w:r>
+    </w:p>
+    <w:p>
+      <w:r>
+        <w:t xml:space="preserve">    public List&lt;ILernkarte&gt; getListeDerLernkarten() {</w:t>
+      </w:r>
+    </w:p>
+    <w:p>
+      <w:r>
+        <w:t xml:space="preserve">        </w:t>
+      </w:r>
+      <w:r>
+        <w:t>return lkDAO.getListeDerLernkarten();</w:t>
+      </w:r>
+    </w:p>
+    <w:p>
+      <w:r>
+        <w:t xml:space="preserve">    }</w:t>
+      </w:r>
+    </w:p>
+    <w:p>
+      <w:r>
+        <w:t xml:space="preserve">    @Override</w:t>
+      </w:r>
+    </w:p>
+    <w:p>
+      <w:r>
+        <w:t xml:space="preserve">    public ILernkarte erstelleLernkarte(IModul modul, String lernkartenName, AufgabenTyp aufgabenTyp) {</w:t>
+      </w:r>
+    </w:p>
+    <w:p>
+      <w:r>
+        <w:t xml:space="preserve">        Lernkarte lernkarte = new Lernkarte();</w:t>
+      </w:r>
+    </w:p>
+    <w:p>
+      <w:r>
+        <w:t>//        lernkarte.setLernkartenName(lernkartenName);</w:t>
+      </w:r>
+    </w:p>
+    <w:p>
+      <w:r>
+        <w:t xml:space="preserve">        return lernkarte;</w:t>
+      </w:r>
+    </w:p>
+    <w:p>
+      <w:r>
+        <w:t xml:space="preserve">    }</w:t>
+      </w:r>
+    </w:p>
+    <w:p>
+      <w:r>
+        <w:t xml:space="preserve">    @Override</w:t>
+      </w:r>
+    </w:p>
+    <w:p>
+      <w:r>
+        <w:t xml:space="preserve">    public List&lt;ILernkarte&gt; getListeDerUnkorrigiertenLernkarten() {</w:t>
+      </w:r>
+    </w:p>
+    <w:p>
+      <w:r>
+        <w:t xml:space="preserve">        return null;</w:t>
+      </w:r>
+    </w:p>
+    <w:p>
+      <w:r>
+        <w:t xml:space="preserve">    }</w:t>
+      </w:r>
+    </w:p>
+    <w:p>
+      <w:r>
+        <w:t xml:space="preserve">    @Override</w:t>
+      </w:r>
+    </w:p>
+    <w:p>
+      <w:r>
+        <w:lastRenderedPageBreak/>
+        <w:t xml:space="preserve">    public int speichereLernkarte(ILernkarte lernkarte) {</w:t>
+      </w:r>
+    </w:p>
+    <w:p>
+      <w:r>
+        <w:t xml:space="preserve">        //TODO JDBC machen speichert lernkarte und gibt einen integer mit der id zurück für den user.</w:t>
+      </w:r>
+    </w:p>
+    <w:p>
+      <w:r>
+        <w:t xml:space="preserve">        return 0;</w:t>
+      </w:r>
+    </w:p>
+    <w:p>
+      <w:r>
+        <w:t xml:space="preserve">    }</w:t>
+      </w:r>
+    </w:p>
+    <w:p>
+      <w:r>
+        <w:t xml:space="preserve">    @Override</w:t>
+      </w:r>
+    </w:p>
+    <w:p>
+      <w:r>
+        <w:t xml:space="preserve">    public ILernkarte getLernkarte(String lernkartenName) {</w:t>
+      </w:r>
+    </w:p>
+    <w:p>
+      <w:r>
+        <w:t xml:space="preserve">        return lkDAO.getLernkarte(lernkartenName);</w:t>
+      </w:r>
+    </w:p>
+    <w:p>
+      <w:pPr>
+        <w:rPr>
+          <w:lang w:val="en-US"/>
+        </w:rPr>
+      </w:pPr>
+      <w:r>
+        <w:t xml:space="preserve">    </w:t>
+      </w:r>
+      <w:r>
+        <w:rPr>
+          <w:lang w:val="en-US"/>
+        </w:rPr>
+        <w:t>}</w:t>
+      </w:r>
+    </w:p>
+    <w:p>
+      <w:pPr>
+        <w:rPr>
+          <w:lang w:val="en-US"/>
+        </w:rPr>
+      </w:pPr>
+      <w:r>
+        <w:rPr>
+          <w:lang w:val="en-US"/>
+        </w:rPr>
+        <w:t xml:space="preserve">    @Override</w:t>
+      </w:r>
+    </w:p>
+    <w:p>
+      <w:pPr>
+        <w:rPr>
+          <w:lang w:val="en-US"/>
+        </w:rPr>
+      </w:pPr>
+      <w:r>
+        <w:rPr>
+          <w:lang w:val="en-US"/>
+        </w:rPr>
+        <w:t xml:space="preserve">    public String toString() {</w:t>
+      </w:r>
+    </w:p>
+    <w:p>
+      <w:pPr>
+        <w:rPr>
+          <w:lang w:val="en-US"/>
+        </w:rPr>
+      </w:pPr>
+      <w:r>
+        <w:rPr>
+          <w:lang w:val="en-US"/>
+        </w:rPr>
+        <w:t xml:space="preserve">        return "LernkartenKomponente{" +</w:t>
+      </w:r>
+    </w:p>
+    <w:p>
+      <w:r>
+        <w:rPr>
+          <w:lang w:val="en-US"/>
+        </w:rPr>
+        <w:t xml:space="preserve">                </w:t>
+      </w:r>
+      <w:r>
+        <w:t>"antwortKomponentenServices=" + antwortKomponentenServices +</w:t>
+      </w:r>
+    </w:p>
+    <w:p>
+      <w:r>
+        <w:t xml:space="preserve">                ", nutzer=" + nutzer +</w:t>
+      </w:r>
+    </w:p>
+    <w:p>
+      <w:r>
+        <w:t xml:space="preserve">                ", lernkarte=" + lernkarte +</w:t>
+      </w:r>
+    </w:p>
+    <w:p>
+      <w:r>
+        <w:t xml:space="preserve">                ", singleChoice=" + singleChoice +</w:t>
+      </w:r>
+    </w:p>
+    <w:p>
+      <w:r>
+        <w:t xml:space="preserve">                '}';</w:t>
+      </w:r>
+    </w:p>
+    <w:p>
+      <w:r>
+        <w:t xml:space="preserve">    }</w:t>
+      </w:r>
+    </w:p>
+    <w:p>
+      <w:r>
+        <w:t>}</w:t>
+      </w:r>
     </w:p>
     <w:p>
       <w:pPr>
         <w:pStyle w:val="Listenabsatz"/>
         <w:ind w:left="1770"/>
+        <w:rPr>
+          <w:rFonts w:ascii="Arial" w:hAnsi="Arial" w:cs="Arial"/>
+        </w:rPr>
       </w:pPr>
     </w:p>
     <w:p>
       <w:pPr>
         <w:pStyle w:val="Listenabsatz"/>
         <w:ind w:left="1770"/>
+        <w:rPr>
+          <w:rFonts w:ascii="Arial" w:hAnsi="Arial" w:cs="Arial"/>
+        </w:rPr>
       </w:pPr>
     </w:p>
     <w:p>
       <w:pPr>
         <w:pStyle w:val="Listenabsatz"/>
         <w:ind w:left="1770"/>
+        <w:rPr>
+          <w:rFonts w:ascii="Arial" w:hAnsi="Arial" w:cs="Arial"/>
+        </w:rPr>
       </w:pPr>
     </w:p>
     <w:p>
       <w:pPr>
         <w:pStyle w:val="Listenabsatz"/>
         <w:ind w:left="1770"/>
+        <w:rPr>
+          <w:rFonts w:ascii="Arial" w:hAnsi="Arial" w:cs="Arial"/>
+        </w:rPr>
       </w:pPr>
     </w:p>
     <w:p>
       <w:pPr>
         <w:pStyle w:val="Listenabsatz"/>
         <w:ind w:left="1770"/>
+        <w:rPr>
+          <w:rFonts w:ascii="Arial" w:hAnsi="Arial" w:cs="Arial"/>
+        </w:rPr>
       </w:pPr>
     </w:p>
     <w:p>
       <w:pPr>
         <w:pStyle w:val="Listenabsatz"/>
         <w:ind w:left="1770"/>
+        <w:rPr>
+          <w:rFonts w:ascii="Arial" w:hAnsi="Arial" w:cs="Arial"/>
+        </w:rPr>
       </w:pPr>
     </w:p>
     <w:p>
       <w:pPr>
         <w:pStyle w:val="Listenabsatz"/>
         <w:ind w:left="1770"/>
+        <w:rPr>
+          <w:rFonts w:ascii="Arial" w:hAnsi="Arial" w:cs="Arial"/>
+        </w:rPr>
       </w:pPr>
     </w:p>
     <w:p>
       <w:pPr>
         <w:pStyle w:val="Listenabsatz"/>
         <w:ind w:left="1770"/>
+        <w:rPr>
+          <w:rFonts w:ascii="Arial" w:hAnsi="Arial" w:cs="Arial"/>
+        </w:rPr>
       </w:pPr>
     </w:p>
     <w:p>
       <w:pPr>
         <w:pStyle w:val="Listenabsatz"/>
         <w:ind w:left="1770"/>
+        <w:rPr>
+          <w:rFonts w:ascii="Arial" w:hAnsi="Arial" w:cs="Arial"/>
+        </w:rPr>
       </w:pPr>
     </w:p>
     <w:p>
       <w:pPr>
         <w:pStyle w:val="Listenabsatz"/>
-        <w:ind w:left="1785"/>
+        <w:ind w:left="1770"/>
+        <w:rPr>
+          <w:rFonts w:ascii="Arial" w:hAnsi="Arial" w:cs="Arial"/>
+        </w:rPr>
       </w:pPr>
     </w:p>
     <w:p>
       <w:pPr>
         <w:pStyle w:val="Listenabsatz"/>
-        <w:ind w:left="1785"/>
+        <w:ind w:left="1770"/>
+        <w:rPr>
+          <w:rFonts w:ascii="Arial" w:hAnsi="Arial" w:cs="Arial"/>
+        </w:rPr>
       </w:pPr>
     </w:p>
     <w:p>
       <w:pPr>
         <w:pStyle w:val="Listenabsatz"/>
-        <w:ind w:left="1785"/>
-      </w:pPr>
-    </w:p>
-    <w:p>
-      <w:pPr>
-        <w:rPr>
-          <w:rFonts w:ascii="Arial" w:hAnsi="Arial" w:cs="Arial"/>
-        </w:rPr>
-      </w:pPr>
-    </w:p>
+        <w:ind w:left="1770"/>
+        <w:rPr>
+          <w:rFonts w:ascii="Arial" w:hAnsi="Arial" w:cs="Arial"/>
+        </w:rPr>
+      </w:pPr>
+    </w:p>
+    <w:p>
+      <w:pPr>
+        <w:pStyle w:val="Listenabsatz"/>
+        <w:ind w:left="1770"/>
+        <w:rPr>
+          <w:rFonts w:ascii="Arial" w:hAnsi="Arial" w:cs="Arial"/>
+        </w:rPr>
+      </w:pPr>
+    </w:p>
+    <w:p>
+      <w:pPr>
+        <w:pStyle w:val="Listenabsatz"/>
+        <w:ind w:left="1770"/>
+        <w:rPr>
+          <w:rFonts w:ascii="Arial" w:hAnsi="Arial" w:cs="Arial"/>
+        </w:rPr>
+      </w:pPr>
+    </w:p>
+    <w:p>
+      <w:pPr>
+        <w:pStyle w:val="Listenabsatz"/>
+        <w:ind w:left="1770"/>
+        <w:rPr>
+          <w:rFonts w:ascii="Arial" w:hAnsi="Arial" w:cs="Arial"/>
+        </w:rPr>
+      </w:pPr>
+    </w:p>
+    <w:p>
+      <w:pPr>
+        <w:pStyle w:val="Listenabsatz"/>
+        <w:ind w:left="1770"/>
+        <w:rPr>
+          <w:rFonts w:ascii="Arial" w:hAnsi="Arial" w:cs="Arial"/>
+        </w:rPr>
+      </w:pPr>
+    </w:p>
+    <w:p>
+      <w:pPr>
+        <w:pStyle w:val="Listenabsatz"/>
+        <w:ind w:left="1770"/>
+        <w:rPr>
+          <w:rFonts w:ascii="Arial" w:hAnsi="Arial" w:cs="Arial"/>
+        </w:rPr>
+      </w:pPr>
+    </w:p>
+    <w:p>
+      <w:pPr>
+        <w:pStyle w:val="berschrift2"/>
+      </w:pPr>
+      <w:bookmarkStart w:id="8" w:name="_Toc405977503"/>
+      <w:r>
+        <w:lastRenderedPageBreak/>
+        <w:t>3.43 LernkartenKomponenteDAO</w:t>
+      </w:r>
+      <w:bookmarkEnd w:id="8"/>
+    </w:p>
+    <w:p>
+      <w:r>
+        <w:t>package lernkartenKomponente;</w:t>
+      </w:r>
+    </w:p>
+    <w:p/>
+    <w:p>
+      <w:r>
+        <w:t>import antwortKomponente.AntwortKomponente;</w:t>
+      </w:r>
+    </w:p>
+    <w:p>
+      <w:pPr>
+        <w:rPr>
+          <w:lang w:val="en-US"/>
+        </w:rPr>
+      </w:pPr>
+      <w:r>
+        <w:rPr>
+          <w:lang w:val="en-US"/>
+        </w:rPr>
+        <w:t>import nutzerKomponente.*;</w:t>
+      </w:r>
+    </w:p>
+    <w:p>
+      <w:pPr>
+        <w:rPr>
+          <w:lang w:val="en-US"/>
+        </w:rPr>
+      </w:pPr>
+      <w:r>
+        <w:rPr>
+          <w:lang w:val="en-US"/>
+        </w:rPr>
+        <w:t>import persistenz.IPersistenzServices;</w:t>
+      </w:r>
+    </w:p>
+    <w:p>
+      <w:pPr>
+        <w:rPr>
+          <w:lang w:val="en-US"/>
+        </w:rPr>
+      </w:pPr>
+      <w:r>
+        <w:rPr>
+          <w:lang w:val="en-US"/>
+        </w:rPr>
+        <w:t>import</w:t>
+      </w:r>
+      <w:r>
+        <w:rPr>
+          <w:lang w:val="en-US"/>
+        </w:rPr>
+        <w:t xml:space="preserve"> persistenz.PersistenzServices;</w:t>
+      </w:r>
+    </w:p>
+    <w:p>
+      <w:pPr>
+        <w:rPr>
+          <w:lang w:val="en-US"/>
+        </w:rPr>
+      </w:pPr>
+      <w:r>
+        <w:rPr>
+          <w:lang w:val="en-US"/>
+        </w:rPr>
+        <w:t>import java.beans.Statement;</w:t>
+      </w:r>
+    </w:p>
+    <w:p>
+      <w:pPr>
+        <w:rPr>
+          <w:lang w:val="en-US"/>
+        </w:rPr>
+      </w:pPr>
+      <w:r>
+        <w:rPr>
+          <w:lang w:val="en-US"/>
+        </w:rPr>
+        <w:t>import java.sql.*;</w:t>
+      </w:r>
+    </w:p>
+    <w:p>
+      <w:pPr>
+        <w:rPr>
+          <w:lang w:val="en-US"/>
+        </w:rPr>
+      </w:pPr>
+      <w:r>
+        <w:rPr>
+          <w:lang w:val="en-US"/>
+        </w:rPr>
+        <w:t>import java.util.ArrayList;</w:t>
+      </w:r>
+    </w:p>
+    <w:p>
+      <w:pPr>
+        <w:rPr>
+          <w:lang w:val="en-US"/>
+        </w:rPr>
+      </w:pPr>
+      <w:r>
+        <w:rPr>
+          <w:lang w:val="en-US"/>
+        </w:rPr>
+        <w:t>import java.util.List;</w:t>
+      </w:r>
+    </w:p>
+    <w:p>
+      <w:pPr>
+        <w:rPr>
+          <w:lang w:val="en-US"/>
+        </w:rPr>
+      </w:pPr>
+      <w:r>
+        <w:rPr>
+          <w:lang w:val="en-US"/>
+        </w:rPr>
+        <w:t>/**</w:t>
+      </w:r>
+    </w:p>
+    <w:p>
+      <w:pPr>
+        <w:rPr>
+          <w:lang w:val="en-US"/>
+        </w:rPr>
+      </w:pPr>
+      <w:r>
+        <w:rPr>
+          <w:lang w:val="en-US"/>
+        </w:rPr>
+        <w:t xml:space="preserve"> * Created by patrick_steinhauer on 03.12.2014.</w:t>
+      </w:r>
+    </w:p>
+    <w:p>
+      <w:r>
+        <w:rPr>
+          <w:lang w:val="en-US"/>
+        </w:rPr>
+        <w:t xml:space="preserve"> </w:t>
+      </w:r>
+      <w:r>
+        <w:t>*/</w:t>
+      </w:r>
+    </w:p>
+    <w:p>
+      <w:r>
+        <w:t>public class LernkartenkomponenteDAO  {</w:t>
+      </w:r>
+    </w:p>
+    <w:p>
+      <w:r>
+        <w:t xml:space="preserve">    //TODO JDBC Operationen hier machen und an Lernkartenkomponente weiterreichen</w:t>
+      </w:r>
+    </w:p>
+    <w:p>
+      <w:pPr>
+        <w:rPr>
+          <w:lang w:val="en-US"/>
+        </w:rPr>
+      </w:pPr>
+      <w:r>
+        <w:t xml:space="preserve">    </w:t>
+      </w:r>
+      <w:r>
+        <w:rPr>
+          <w:lang w:val="en-US"/>
+        </w:rPr>
+        <w:t>private Connection connection;</w:t>
+      </w:r>
+    </w:p>
+    <w:p>
+      <w:pPr>
+        <w:rPr>
+          <w:lang w:val="en-US"/>
+        </w:rPr>
+      </w:pPr>
+      <w:r>
+        <w:rPr>
+          <w:lang w:val="en-US"/>
+        </w:rPr>
+        <w:t xml:space="preserve">    private static LernkartenkomponenteDAO instance = null;</w:t>
+      </w:r>
+    </w:p>
+    <w:p>
+      <w:r>
+        <w:rPr>
+          <w:lang w:val="en-US"/>
+        </w:rPr>
+        <w:t xml:space="preserve">    </w:t>
+      </w:r>
+      <w:r>
+        <w:t>private INutzerKomponentenDAO iNutzerKomponentenDAO = NutzerKomponentenDAO.getInstance();</w:t>
+      </w:r>
+    </w:p>
+    <w:p>
+      <w:pPr>
+        <w:rPr>
+          <w:lang w:val="en-US"/>
+        </w:rPr>
+      </w:pPr>
+      <w:r>
+        <w:t xml:space="preserve">    </w:t>
+      </w:r>
+      <w:r>
+        <w:rPr>
+          <w:lang w:val="en-US"/>
+        </w:rPr>
+        <w:t>public static LernkartenkomponenteDAO getInstance() {</w:t>
+      </w:r>
+    </w:p>
+    <w:p>
+      <w:pPr>
+        <w:rPr>
+          <w:lang w:val="en-US"/>
+        </w:rPr>
+      </w:pPr>
+      <w:r>
+        <w:rPr>
+          <w:lang w:val="en-US"/>
+        </w:rPr>
+        <w:t xml:space="preserve">        if(instance == null) {</w:t>
+      </w:r>
+    </w:p>
+    <w:p>
+      <w:pPr>
+        <w:rPr>
+          <w:lang w:val="en-US"/>
+        </w:rPr>
+      </w:pPr>
+      <w:r>
+        <w:rPr>
+          <w:lang w:val="en-US"/>
+        </w:rPr>
+        <w:t xml:space="preserve">            instance = new LernkartenkomponenteDAO();</w:t>
+      </w:r>
+    </w:p>
+    <w:p>
+      <w:pPr>
+        <w:rPr>
+          <w:lang w:val="en-US"/>
+        </w:rPr>
+      </w:pPr>
+      <w:r>
+        <w:rPr>
+          <w:lang w:val="en-US"/>
+        </w:rPr>
+        <w:t xml:space="preserve">        }</w:t>
+      </w:r>
+    </w:p>
+    <w:p>
+      <w:pPr>
+        <w:rPr>
+          <w:lang w:val="en-US"/>
+        </w:rPr>
+      </w:pPr>
+      <w:r>
+        <w:rPr>
+          <w:lang w:val="en-US"/>
+        </w:rPr>
+        <w:t xml:space="preserve">        return instance;</w:t>
+      </w:r>
+    </w:p>
+    <w:p>
+      <w:pPr>
+        <w:rPr>
+          <w:lang w:val="en-US"/>
+        </w:rPr>
+      </w:pPr>
+      <w:r>
+        <w:rPr>
+          <w:lang w:val="en-US"/>
+        </w:rPr>
+        <w:t xml:space="preserve">    }</w:t>
+      </w:r>
+    </w:p>
+    <w:p>
+      <w:pPr>
+        <w:rPr>
+          <w:lang w:val="en-US"/>
+        </w:rPr>
+      </w:pPr>
+      <w:r>
+        <w:rPr>
+          <w:lang w:val="en-US"/>
+        </w:rPr>
+        <w:t xml:space="preserve">    public boolean login() {</w:t>
+      </w:r>
+    </w:p>
+    <w:p>
+      <w:pPr>
+        <w:rPr>
+          <w:lang w:val="en-US"/>
+        </w:rPr>
+      </w:pPr>
+      <w:r>
+        <w:rPr>
+          <w:lang w:val="en-US"/>
+        </w:rPr>
+        <w:t xml:space="preserve">        try {</w:t>
+      </w:r>
+    </w:p>
+    <w:p>
+      <w:pPr>
+        <w:rPr>
+          <w:lang w:val="en-US"/>
+        </w:rPr>
+      </w:pPr>
+      <w:r>
+        <w:rPr>
+          <w:lang w:val="en-US"/>
+        </w:rPr>
+        <w:t xml:space="preserve">            DriverManager.registerDriver(new oracle.jdbc.driver.OracleDriver());</w:t>
+      </w:r>
+    </w:p>
+    <w:p>
+      <w:pPr>
+        <w:rPr>
+          <w:lang w:val="en-US"/>
+        </w:rPr>
+      </w:pPr>
+      <w:r>
+        <w:rPr>
+          <w:lang w:val="en-US"/>
+        </w:rPr>
+        <w:lastRenderedPageBreak/>
+        <w:t xml:space="preserve">            connection = DriverManager</w:t>
+      </w:r>
+    </w:p>
+    <w:p>
+      <w:pPr>
+        <w:rPr>
+          <w:lang w:val="en-US"/>
+        </w:rPr>
+      </w:pPr>
+      <w:r>
+        <w:rPr>
+          <w:lang w:val="en-US"/>
+        </w:rPr>
+        <w:t xml:space="preserve">                    .getConnection(</w:t>
+      </w:r>
+    </w:p>
+    <w:p>
+      <w:pPr>
+        <w:rPr>
+          <w:lang w:val="en-US"/>
+        </w:rPr>
+      </w:pPr>
+      <w:r>
+        <w:rPr>
+          <w:lang w:val="en-US"/>
+        </w:rPr>
+        <w:t xml:space="preserve">                            "jdbc:oracle:thin:@oracle.informatik.haw-hamburg.de:1521/inf09",</w:t>
+      </w:r>
+    </w:p>
+    <w:p>
+      <w:pPr>
+        <w:rPr>
+          <w:lang w:val="en-US"/>
+        </w:rPr>
+      </w:pPr>
+      <w:r>
+        <w:rPr>
+          <w:lang w:val="en-US"/>
+        </w:rPr>
+        <w:t xml:space="preserve">                          </w:t>
+      </w:r>
+      <w:r>
+        <w:rPr>
+          <w:lang w:val="en-US"/>
+        </w:rPr>
+        <w:t xml:space="preserve">  "", "</w:t>
+      </w:r>
+      <w:r>
+        <w:rPr>
+          <w:lang w:val="en-US"/>
+        </w:rPr>
+        <w:t>");</w:t>
+      </w:r>
+    </w:p>
+    <w:p>
+      <w:pPr>
+        <w:rPr>
+          <w:lang w:val="en-US"/>
+        </w:rPr>
+      </w:pPr>
+      <w:r>
+        <w:rPr>
+          <w:lang w:val="en-US"/>
+        </w:rPr>
+        <w:t xml:space="preserve">        } catch (SQLException ex) {</w:t>
+      </w:r>
+    </w:p>
+    <w:p>
+      <w:pPr>
+        <w:rPr>
+          <w:lang w:val="en-US"/>
+        </w:rPr>
+      </w:pPr>
+      <w:r>
+        <w:rPr>
+          <w:lang w:val="en-US"/>
+        </w:rPr>
+        <w:t xml:space="preserve">            System.err.println(ex.getMessage());</w:t>
+      </w:r>
+    </w:p>
+    <w:p>
+      <w:pPr>
+        <w:rPr>
+          <w:lang w:val="en-US"/>
+        </w:rPr>
+      </w:pPr>
+      <w:r>
+        <w:rPr>
+          <w:lang w:val="en-US"/>
+        </w:rPr>
+        <w:t xml:space="preserve">            return false;</w:t>
+      </w:r>
+    </w:p>
+    <w:p>
+      <w:pPr>
+        <w:rPr>
+          <w:lang w:val="en-US"/>
+        </w:rPr>
+      </w:pPr>
+      <w:r>
+        <w:rPr>
+          <w:lang w:val="en-US"/>
+        </w:rPr>
+        <w:t xml:space="preserve">        }</w:t>
+      </w:r>
+    </w:p>
+    <w:p>
+      <w:pPr>
+        <w:rPr>
+          <w:lang w:val="en-US"/>
+        </w:rPr>
+      </w:pPr>
+      <w:r>
+        <w:rPr>
+          <w:lang w:val="en-US"/>
+        </w:rPr>
+        <w:t xml:space="preserve">        return true;</w:t>
+      </w:r>
+    </w:p>
+    <w:p>
+      <w:pPr>
+        <w:rPr>
+          <w:lang w:val="en-US"/>
+        </w:rPr>
+      </w:pPr>
+      <w:r>
+        <w:rPr>
+          <w:lang w:val="en-US"/>
+        </w:rPr>
+        <w:t xml:space="preserve">    }</w:t>
+      </w:r>
+    </w:p>
+    <w:p>
+      <w:pPr>
+        <w:rPr>
+          <w:lang w:val="en-US"/>
+        </w:rPr>
+      </w:pPr>
+      <w:r>
+        <w:rPr>
+          <w:lang w:val="en-US"/>
+        </w:rPr>
+        <w:t xml:space="preserve">    public List&lt;IModul&gt; getModulListe() {</w:t>
+      </w:r>
+    </w:p>
+    <w:p>
+      <w:pPr>
+        <w:rPr>
+          <w:lang w:val="en-US"/>
+        </w:rPr>
+      </w:pPr>
+      <w:r>
+        <w:rPr>
+          <w:lang w:val="en-US"/>
+        </w:rPr>
+        <w:t xml:space="preserve">        List&lt;IModul&gt; listeMitModulen = new ArrayList&lt;IModul&gt;();</w:t>
+      </w:r>
+    </w:p>
+    <w:p>
+      <w:pPr>
+        <w:rPr>
+          <w:lang w:val="en-US"/>
+        </w:rPr>
+      </w:pPr>
+    </w:p>
+    <w:p>
+      <w:pPr>
+        <w:rPr>
+          <w:lang w:val="en-US"/>
+        </w:rPr>
+      </w:pPr>
+      <w:r>
+        <w:rPr>
+          <w:lang w:val="en-US"/>
+        </w:rPr>
+        <w:t xml:space="preserve">        try {</w:t>
+      </w:r>
+    </w:p>
+    <w:p>
+      <w:pPr>
+        <w:rPr>
+          <w:lang w:val="en-US"/>
+        </w:rPr>
+      </w:pPr>
+      <w:r>
+        <w:rPr>
+          <w:lang w:val="en-US"/>
+        </w:rPr>
+        <w:t xml:space="preserve">            login();</w:t>
+      </w:r>
+    </w:p>
+    <w:p>
+      <w:pPr>
+        <w:rPr>
+          <w:lang w:val="en-US"/>
+        </w:rPr>
+      </w:pPr>
+      <w:r>
+        <w:rPr>
+          <w:lang w:val="en-US"/>
+        </w:rPr>
+        <w:t xml:space="preserve">            String select = "SELECT * FROM MODUL";</w:t>
+      </w:r>
+    </w:p>
+    <w:p>
+      <w:pPr>
+        <w:rPr>
+          <w:lang w:val="en-US"/>
+        </w:rPr>
+      </w:pPr>
+      <w:r>
+        <w:rPr>
+          <w:lang w:val="en-US"/>
+        </w:rPr>
+        <w:t xml:space="preserve">            PreparedStatement pstmt = connection.prepareStatement(select);</w:t>
+      </w:r>
+    </w:p>
+    <w:p>
+      <w:pPr>
+        <w:rPr>
+          <w:lang w:val="en-US"/>
+        </w:rPr>
+      </w:pPr>
+      <w:r>
+        <w:rPr>
+          <w:lang w:val="en-US"/>
+        </w:rPr>
+        <w:t xml:space="preserve">            ResultSet resultset = pstmt.executeQuery();</w:t>
+      </w:r>
+    </w:p>
+    <w:p>
+      <w:pPr>
+        <w:rPr>
+          <w:lang w:val="en-US"/>
+        </w:rPr>
+      </w:pPr>
+    </w:p>
+    <w:p>
+      <w:pPr>
+        <w:rPr>
+          <w:lang w:val="en-US"/>
+        </w:rPr>
+      </w:pPr>
+      <w:r>
+        <w:rPr>
+          <w:lang w:val="en-US"/>
+        </w:rPr>
+        <w:t xml:space="preserve">            while(resultset.next()) {</w:t>
+      </w:r>
+    </w:p>
+    <w:p>
+      <w:pPr>
+        <w:rPr>
+          <w:lang w:val="en-US"/>
+        </w:rPr>
+      </w:pPr>
+      <w:r>
+        <w:rPr>
+          <w:lang w:val="en-US"/>
+        </w:rPr>
+        <w:t xml:space="preserve">                Modul modul = new Modul();</w:t>
+      </w:r>
+    </w:p>
+    <w:p>
+      <w:pPr>
+        <w:rPr>
+          <w:lang w:val="en-US"/>
+        </w:rPr>
+      </w:pPr>
+      <w:r>
+        <w:rPr>
+          <w:lang w:val="en-US"/>
+        </w:rPr>
+        <w:t xml:space="preserve">                modul.setModulID(resultset.getInt("MODULID"));</w:t>
+      </w:r>
+    </w:p>
+    <w:p>
+      <w:pPr>
+        <w:rPr>
+          <w:lang w:val="en-US"/>
+        </w:rPr>
+      </w:pPr>
+      <w:r>
+        <w:rPr>
+          <w:lang w:val="en-US"/>
+        </w:rPr>
+        <w:t xml:space="preserve">                modul.setModulName(resultset.getString("MODULNAME"));</w:t>
+      </w:r>
+    </w:p>
+    <w:p>
+      <w:r>
+        <w:rPr>
+          <w:lang w:val="en-US"/>
+        </w:rPr>
+        <w:t xml:space="preserve">                </w:t>
+      </w:r>
+      <w:r>
+        <w:t>modul.setModulBeschreibung(resultset.getString("MODULBESCHREIBUNG"));</w:t>
+      </w:r>
+    </w:p>
+    <w:p>
+      <w:pPr>
+        <w:rPr>
+          <w:lang w:val="en-US"/>
+        </w:rPr>
+      </w:pPr>
+      <w:r>
+        <w:t xml:space="preserve">                </w:t>
+      </w:r>
+      <w:r>
+        <w:rPr>
+          <w:lang w:val="en-US"/>
+        </w:rPr>
+        <w:t>listeMitModul</w:t>
+      </w:r>
+      <w:r>
+        <w:rPr>
+          <w:lang w:val="en-US"/>
+        </w:rPr>
+        <w:t>en.add(modul);</w:t>
+      </w:r>
+    </w:p>
+    <w:p>
+      <w:pPr>
+        <w:rPr>
+          <w:lang w:val="en-US"/>
+        </w:rPr>
+      </w:pPr>
+      <w:r>
+        <w:rPr>
+          <w:lang w:val="en-US"/>
+        </w:rPr>
+        <w:t xml:space="preserve">            }</w:t>
+      </w:r>
+    </w:p>
+    <w:p>
+      <w:pPr>
+        <w:rPr>
+          <w:lang w:val="en-US"/>
+        </w:rPr>
+      </w:pPr>
+      <w:r>
+        <w:rPr>
+          <w:lang w:val="en-US"/>
+        </w:rPr>
+        <w:t xml:space="preserve">            resultset.close();</w:t>
+      </w:r>
+    </w:p>
+    <w:p>
+      <w:pPr>
+        <w:rPr>
+          <w:lang w:val="en-US"/>
+        </w:rPr>
+      </w:pPr>
+      <w:r>
+        <w:rPr>
+          <w:lang w:val="en-US"/>
+        </w:rPr>
+        <w:t xml:space="preserve">        } catch (SQLException e) {</w:t>
+      </w:r>
+    </w:p>
+    <w:p>
+      <w:pPr>
+        <w:rPr>
+          <w:lang w:val="en-US"/>
+        </w:rPr>
+      </w:pPr>
+      <w:r>
+        <w:rPr>
+          <w:lang w:val="en-US"/>
+        </w:rPr>
+        <w:lastRenderedPageBreak/>
+        <w:t xml:space="preserve">            e.printStackTrace();</w:t>
+      </w:r>
+    </w:p>
+    <w:p>
+      <w:r>
+        <w:rPr>
+          <w:lang w:val="en-US"/>
+        </w:rPr>
+        <w:t xml:space="preserve">        </w:t>
+      </w:r>
+      <w:r>
+        <w:t>}</w:t>
+      </w:r>
+    </w:p>
+    <w:p>
+      <w:r>
+        <w:t xml:space="preserve">        return listeMitModulen;</w:t>
+      </w:r>
+    </w:p>
+    <w:p>
+      <w:r>
+        <w:t xml:space="preserve">    }</w:t>
+      </w:r>
+    </w:p>
+    <w:p>
+      <w:r>
+        <w:t xml:space="preserve">    public List&lt;ILernkarte&gt; getListeDerLernkarten() {</w:t>
+      </w:r>
+    </w:p>
+    <w:p>
+      <w:r>
+        <w:t xml:space="preserve">        List&lt;ILernkarte&gt; lernkartenListe = new ArrayList&lt;ILernkarte&gt;();</w:t>
+      </w:r>
+    </w:p>
+    <w:p>
+      <w:pPr>
+        <w:rPr>
+          <w:lang w:val="en-US"/>
+        </w:rPr>
+      </w:pPr>
+      <w:r>
+        <w:t xml:space="preserve">        </w:t>
+      </w:r>
+      <w:r>
+        <w:rPr>
+          <w:lang w:val="en-US"/>
+        </w:rPr>
+        <w:t>try {</w:t>
+      </w:r>
+    </w:p>
+    <w:p>
+      <w:pPr>
+        <w:rPr>
+          <w:lang w:val="en-US"/>
+        </w:rPr>
+      </w:pPr>
+      <w:r>
+        <w:rPr>
+          <w:lang w:val="en-US"/>
+        </w:rPr>
+        <w:t xml:space="preserve">            login();</w:t>
+      </w:r>
+    </w:p>
+    <w:p>
+      <w:pPr>
+        <w:rPr>
+          <w:lang w:val="en-US"/>
+        </w:rPr>
+      </w:pPr>
+      <w:r>
+        <w:rPr>
+          <w:lang w:val="en-US"/>
+        </w:rPr>
+        <w:t xml:space="preserve">            String select = "SELECT * FROM LERNKARTE";</w:t>
+      </w:r>
+    </w:p>
+    <w:p>
+      <w:pPr>
+        <w:rPr>
+          <w:lang w:val="en-US"/>
+        </w:rPr>
+      </w:pPr>
+      <w:r>
+        <w:rPr>
+          <w:lang w:val="en-US"/>
+        </w:rPr>
+        <w:t xml:space="preserve">            PreparedStatement pstmt = connection.prepareStatement(select);</w:t>
+      </w:r>
+    </w:p>
+    <w:p>
+      <w:pPr>
+        <w:rPr>
+          <w:lang w:val="en-US"/>
+        </w:rPr>
+      </w:pPr>
+      <w:r>
+        <w:rPr>
+          <w:lang w:val="en-US"/>
+        </w:rPr>
+        <w:t xml:space="preserve">            ResultSet re</w:t>
+      </w:r>
+      <w:r>
+        <w:rPr>
+          <w:lang w:val="en-US"/>
+        </w:rPr>
+        <w:t>sultset = pstmt.executeQuery();</w:t>
+      </w:r>
+    </w:p>
+    <w:p>
+      <w:pPr>
+        <w:rPr>
+          <w:lang w:val="en-US"/>
+        </w:rPr>
+      </w:pPr>
+      <w:r>
+        <w:rPr>
+          <w:lang w:val="en-US"/>
+        </w:rPr>
+        <w:t xml:space="preserve">            while(resultset.next()) {</w:t>
+      </w:r>
+    </w:p>
+    <w:p>
+      <w:pPr>
+        <w:rPr>
+          <w:lang w:val="en-US"/>
+        </w:rPr>
+      </w:pPr>
+      <w:r>
+        <w:rPr>
+          <w:lang w:val="en-US"/>
+        </w:rPr>
+        <w:t xml:space="preserve">                Lernkarte lernkarte = new Lernkarte();</w:t>
+      </w:r>
+    </w:p>
+    <w:p>
+      <w:pPr>
+        <w:rPr>
+          <w:lang w:val="en-US"/>
+        </w:rPr>
+      </w:pPr>
+      <w:r>
+        <w:rPr>
+          <w:lang w:val="en-US"/>
+        </w:rPr>
+        <w:t xml:space="preserve">                Modul modul = new Modul();</w:t>
+      </w:r>
+    </w:p>
+    <w:p>
+      <w:pPr>
+        <w:rPr>
+          <w:lang w:val="en-US"/>
+        </w:rPr>
+      </w:pPr>
+      <w:r>
+        <w:rPr>
+          <w:lang w:val="en-US"/>
+        </w:rPr>
+        <w:t xml:space="preserve">                lernkarte.setLernkartenID(resultset.getInt("LERNKARTENID"));</w:t>
+      </w:r>
+    </w:p>
+    <w:p>
+      <w:r>
+        <w:rPr>
+          <w:lang w:val="en-US"/>
+        </w:rPr>
+        <w:t xml:space="preserve">                </w:t>
+      </w:r>
+      <w:r>
+        <w:t>lernkarte.setLernkartenName(resultset.getString("LERNKARTENNAME"));</w:t>
+      </w:r>
+    </w:p>
+    <w:p>
+      <w:r>
+        <w:t xml:space="preserve">                lernkarte.setUeberprueft(resultset.getString("LERNKARTEUEBERPRUEFT"));</w:t>
+      </w:r>
+    </w:p>
+    <w:p>
+      <w:r>
+        <w:t xml:space="preserve">                lernkartenListe.add(lernkarte);</w:t>
+      </w:r>
+    </w:p>
+    <w:p>
+      <w:r>
+        <w:t xml:space="preserve">            }</w:t>
+      </w:r>
+    </w:p>
+    <w:p>
+      <w:r>
+        <w:t xml:space="preserve">            resultset.close();</w:t>
+      </w:r>
+    </w:p>
+    <w:p>
+      <w:pPr>
+        <w:rPr>
+          <w:lang w:val="en-US"/>
+        </w:rPr>
+      </w:pPr>
+      <w:r>
+        <w:t xml:space="preserve">        </w:t>
+      </w:r>
+      <w:r>
+        <w:rPr>
+          <w:lang w:val="en-US"/>
+        </w:rPr>
+        <w:t>} catch (SQLException e) {</w:t>
+      </w:r>
+    </w:p>
+    <w:p>
+      <w:pPr>
+        <w:rPr>
+          <w:lang w:val="en-US"/>
+        </w:rPr>
+      </w:pPr>
+      <w:r>
+        <w:rPr>
+          <w:lang w:val="en-US"/>
+        </w:rPr>
+        <w:t xml:space="preserve">            e.printStackTrace();</w:t>
+      </w:r>
+    </w:p>
+    <w:p>
+      <w:r>
+        <w:rPr>
+          <w:lang w:val="en-US"/>
+        </w:rPr>
+        <w:t xml:space="preserve">        </w:t>
+      </w:r>
+      <w:r>
+        <w:t>}</w:t>
+      </w:r>
+    </w:p>
+    <w:p>
+      <w:r>
+        <w:t xml:space="preserve">        return lernkartenListe;</w:t>
+      </w:r>
+    </w:p>
+    <w:p>
+      <w:r>
+        <w:t xml:space="preserve">    }</w:t>
+      </w:r>
+    </w:p>
+    <w:p>
+      <w:r>
+        <w:t xml:space="preserve">    public Lernkarte getLernkarte(String lernkartenName) {</w:t>
+      </w:r>
+    </w:p>
+    <w:p>
+      <w:r>
+        <w:t xml:space="preserve">        Lernkarte lernkarte = new Lernkarte();</w:t>
+      </w:r>
+    </w:p>
+    <w:p>
+      <w:r>
+        <w:t xml:space="preserve">        try {</w:t>
+      </w:r>
+    </w:p>
+    <w:p>
+      <w:pPr>
+        <w:rPr>
+          <w:lang w:val="en-US"/>
+        </w:rPr>
+      </w:pPr>
+      <w:r>
+        <w:lastRenderedPageBreak/>
+        <w:t xml:space="preserve">            </w:t>
+      </w:r>
+      <w:r>
+        <w:rPr>
+          <w:lang w:val="en-US"/>
+        </w:rPr>
+        <w:t>login();</w:t>
+      </w:r>
+    </w:p>
+    <w:p>
+      <w:pPr>
+        <w:rPr>
+          <w:lang w:val="en-US"/>
+        </w:rPr>
+      </w:pPr>
+      <w:r>
+        <w:rPr>
+          <w:lang w:val="en-US"/>
+        </w:rPr>
+        <w:t xml:space="preserve">            String select = "SELECT * FROM LERNKARTE WHERE LERNKARTENNAME = '" + lernkartenName + "'";</w:t>
+      </w:r>
+    </w:p>
+    <w:p>
+      <w:pPr>
+        <w:rPr>
+          <w:lang w:val="en-US"/>
+        </w:rPr>
+      </w:pPr>
+      <w:r>
+        <w:rPr>
+          <w:lang w:val="en-US"/>
+        </w:rPr>
+        <w:t xml:space="preserve">            PreparedStatement pstmt = connection.prepareStatement(select);</w:t>
+      </w:r>
+    </w:p>
+    <w:p>
+      <w:pPr>
+        <w:rPr>
+          <w:lang w:val="en-US"/>
+        </w:rPr>
+      </w:pPr>
+      <w:r>
+        <w:rPr>
+          <w:lang w:val="en-US"/>
+        </w:rPr>
+        <w:t xml:space="preserve">            ResultSet resultset = pstmt.executeQuery</w:t>
+      </w:r>
+      <w:r>
+        <w:rPr>
+          <w:lang w:val="en-US"/>
+        </w:rPr>
+        <w:t>();</w:t>
+      </w:r>
+    </w:p>
+    <w:p>
+      <w:pPr>
+        <w:rPr>
+          <w:lang w:val="en-US"/>
+        </w:rPr>
+      </w:pPr>
+      <w:r>
+        <w:rPr>
+          <w:lang w:val="en-US"/>
+        </w:rPr>
+        <w:t xml:space="preserve">            while(resultset.next()) {</w:t>
+      </w:r>
+    </w:p>
+    <w:p>
+      <w:r>
+        <w:rPr>
+          <w:lang w:val="en-US"/>
+        </w:rPr>
+        <w:t xml:space="preserve">                </w:t>
+      </w:r>
+      <w:r>
+        <w:t>lernkarte.setLernkartenID(resultset.getInt("LERNKARTENID"));</w:t>
+      </w:r>
+    </w:p>
+    <w:p>
+      <w:r>
+        <w:t xml:space="preserve">                lernkarte.setLernkartenName(resultset.getString("LERNKARTENNAME"));</w:t>
+      </w:r>
+    </w:p>
+    <w:p>
+      <w:r>
+        <w:t xml:space="preserve">                lernkarte.setUeberprueft(resultset.getString("LERNKARTEUEBERPRUEFT"));</w:t>
+      </w:r>
+    </w:p>
+    <w:p>
+      <w:r>
+        <w:t xml:space="preserve">                lernkarte.setFrage(resultset.getString("LERNKARTENFRAGE"));</w:t>
+      </w:r>
+    </w:p>
+    <w:p>
+      <w:r>
+        <w:t xml:space="preserve">                lernkarte.setAntwort(resultset.getString("LERNKARTENANTWORT"));</w:t>
+      </w:r>
+    </w:p>
+    <w:p>
+      <w:r>
+        <w:t xml:space="preserve">                lernkarte.setUeberprueft(resultset.getString("LERNKARTEUEBERPRUEFT"));</w:t>
+      </w:r>
+    </w:p>
+    <w:p>
+      <w:r>
+        <w:t>//                lernkarte.setNutzer(iNutzerKomponentenDAO.getNutzerVonLernkarte(lernkarte.getErsteller().getNutzerID()));</w:t>
+      </w:r>
+    </w:p>
+    <w:p>
+      <w:r>
+        <w:t xml:space="preserve">         lernkarte.setNutzer(iNutzerKomponentenDAO.getNutzerVonLernkarte(resultset.getInt("LERNKARTENERSTELLER")));</w:t>
+      </w:r>
+    </w:p>
+    <w:p>
+      <w:pPr>
+        <w:rPr>
+          <w:lang w:val="en-US"/>
+        </w:rPr>
+      </w:pPr>
+      <w:r>
+        <w:t xml:space="preserve">            </w:t>
+      </w:r>
+      <w:r>
+        <w:rPr>
+          <w:lang w:val="en-US"/>
+        </w:rPr>
+        <w:t>}</w:t>
+      </w:r>
+    </w:p>
+    <w:p>
+      <w:pPr>
+        <w:rPr>
+          <w:lang w:val="en-US"/>
+        </w:rPr>
+      </w:pPr>
+      <w:r>
+        <w:rPr>
+          <w:lang w:val="en-US"/>
+        </w:rPr>
+        <w:t xml:space="preserve">            resultset.close();</w:t>
+      </w:r>
+    </w:p>
+    <w:p>
+      <w:pPr>
+        <w:rPr>
+          <w:lang w:val="en-US"/>
+        </w:rPr>
+      </w:pPr>
+      <w:r>
+        <w:rPr>
+          <w:lang w:val="en-US"/>
+        </w:rPr>
+        <w:t xml:space="preserve">        } catch (SQLException e) {</w:t>
+      </w:r>
+    </w:p>
+    <w:p>
+      <w:r>
+        <w:rPr>
+          <w:lang w:val="en-US"/>
+        </w:rPr>
+        <w:t xml:space="preserve">            </w:t>
+      </w:r>
+      <w:r>
+        <w:t>e.printStackTrace();</w:t>
+      </w:r>
+    </w:p>
+    <w:p>
+      <w:r>
+        <w:t xml:space="preserve">        }</w:t>
+      </w:r>
+    </w:p>
+    <w:p>
+      <w:r>
+        <w:t xml:space="preserve">        return lernkarte;</w:t>
+      </w:r>
+    </w:p>
+    <w:p>
+      <w:r>
+        <w:t xml:space="preserve">    }</w:t>
+      </w:r>
+    </w:p>
+    <w:p>
+      <w:r>
+        <w:t>}</w:t>
+      </w:r>
+    </w:p>
+    <w:p>
+      <w:pPr>
+        <w:pStyle w:val="Listenabsatz"/>
+        <w:ind w:left="1770"/>
+        <w:rPr>
+          <w:rFonts w:ascii="Arial" w:hAnsi="Arial" w:cs="Arial"/>
+        </w:rPr>
+      </w:pPr>
+    </w:p>
+    <w:p>
+      <w:pPr>
+        <w:pStyle w:val="Listenabsatz"/>
+        <w:ind w:left="1770"/>
+        <w:rPr>
+          <w:rFonts w:ascii="Arial" w:hAnsi="Arial" w:cs="Arial"/>
+        </w:rPr>
+      </w:pPr>
+    </w:p>
+    <w:p>
+      <w:pPr>
+        <w:rPr>
+          <w:rFonts w:ascii="Arial" w:hAnsi="Arial" w:cs="Arial"/>
+        </w:rPr>
+      </w:pPr>
+    </w:p>
+    <w:p>
+      <w:pPr>
+        <w:rPr>
+          <w:rFonts w:ascii="Arial" w:hAnsi="Arial" w:cs="Arial"/>
+        </w:rPr>
+      </w:pPr>
+    </w:p>
+    <w:p>
+      <w:pPr>
+        <w:pStyle w:val="berschrift2"/>
+      </w:pPr>
+      <w:bookmarkStart w:id="9" w:name="_Toc405977504"/>
+      <w:r>
+        <w:lastRenderedPageBreak/>
+        <w:t>3.44 INutzerKomponentenServices</w:t>
+      </w:r>
+      <w:bookmarkEnd w:id="9"/>
+    </w:p>
+    <w:p>
+      <w:r>
+        <w:t>package nutzerKomponente;</w:t>
+      </w:r>
+    </w:p>
+    <w:p>
+      <w:pPr>
+        <w:rPr>
+          <w:lang w:val="en-US"/>
+        </w:rPr>
+      </w:pPr>
+      <w:r>
+        <w:rPr>
+          <w:lang w:val="en-US"/>
+        </w:rPr>
+        <w:t>/**</w:t>
+      </w:r>
+    </w:p>
+    <w:p>
+      <w:pPr>
+        <w:rPr>
+          <w:lang w:val="en-US"/>
+        </w:rPr>
+      </w:pPr>
+      <w:r>
+        <w:rPr>
+          <w:lang w:val="en-US"/>
+        </w:rPr>
+        <w:t xml:space="preserve"> * Created by patrick_steinhauer on 02.12.2014.</w:t>
+      </w:r>
+    </w:p>
+    <w:p>
+      <w:r>
+        <w:rPr>
+          <w:lang w:val="en-US"/>
+        </w:rPr>
+        <w:t xml:space="preserve"> </w:t>
+      </w:r>
+      <w:r>
+        <w:t>*/</w:t>
+      </w:r>
+    </w:p>
+    <w:p>
+      <w:r>
+        <w:t>public interface INutzerKomponenteServices {</w:t>
+      </w:r>
+    </w:p>
+    <w:p>
+      <w:r>
+        <w:t xml:space="preserve">    /**</w:t>
+      </w:r>
+    </w:p>
+    <w:p>
+      <w:r>
+        <w:t xml:space="preserve">     * Hier kommen noch Methoden für die Nutzerverwaltung herein.</w:t>
+      </w:r>
+    </w:p>
+    <w:p>
+      <w:r>
+        <w:t xml:space="preserve">     */</w:t>
+      </w:r>
+    </w:p>
+    <w:p>
+      <w:r>
+        <w:t>}</w:t>
+      </w:r>
+    </w:p>
+    <w:p>
+      <w:pPr>
+        <w:pStyle w:val="berschrift2"/>
+      </w:pPr>
+      <w:bookmarkStart w:id="10" w:name="_Toc405977505"/>
+      <w:r>
+        <w:t>3.45 NutzerKomponente</w:t>
+      </w:r>
+      <w:bookmarkEnd w:id="10"/>
+    </w:p>
+    <w:p>
+      <w:r>
+        <w:t>package nutzerKomponente;</w:t>
+      </w:r>
+    </w:p>
+    <w:p>
+      <w:r>
+        <w:t>import antwortKomponente.IAntwortKomponenteServices;</w:t>
+      </w:r>
+    </w:p>
+    <w:p>
+      <w:pPr>
+        <w:rPr>
+          <w:lang w:val="en-US"/>
+        </w:rPr>
+      </w:pPr>
+      <w:r>
+        <w:rPr>
+          <w:lang w:val="en-US"/>
+        </w:rPr>
+        <w:t>import lernkartenKomponente.ILernkartenKomponenteServices;</w:t>
+      </w:r>
+    </w:p>
+    <w:p>
+      <w:pPr>
+        <w:rPr>
+          <w:lang w:val="en-US"/>
+        </w:rPr>
+      </w:pPr>
+      <w:r>
+        <w:rPr>
+          <w:lang w:val="en-US"/>
+        </w:rPr>
+        <w:t xml:space="preserve">import </w:t>
+      </w:r>
+      <w:r>
+        <w:rPr>
+          <w:lang w:val="en-US"/>
+        </w:rPr>
+        <w:t>persistenz.IPersistenzServices;</w:t>
+      </w:r>
+    </w:p>
+    <w:p>
+      <w:pPr>
+        <w:rPr>
+          <w:lang w:val="en-US"/>
+        </w:rPr>
+      </w:pPr>
+      <w:r>
+        <w:rPr>
+          <w:lang w:val="en-US"/>
+        </w:rPr>
+        <w:t>/**</w:t>
+      </w:r>
+    </w:p>
+    <w:p>
+      <w:pPr>
+        <w:rPr>
+          <w:lang w:val="en-US"/>
+        </w:rPr>
+      </w:pPr>
+      <w:r>
+        <w:rPr>
+          <w:lang w:val="en-US"/>
+        </w:rPr>
+        <w:t xml:space="preserve"> * Created by patrick_steinhauer on 10.11.2014.</w:t>
+      </w:r>
+    </w:p>
+    <w:p>
+      <w:pPr>
+        <w:rPr>
+          <w:lang w:val="en-US"/>
+        </w:rPr>
+      </w:pPr>
+      <w:r>
+        <w:rPr>
+          <w:lang w:val="en-US"/>
+        </w:rPr>
+        <w:t xml:space="preserve"> */</w:t>
+      </w:r>
+    </w:p>
+    <w:p>
+      <w:pPr>
+        <w:rPr>
+          <w:lang w:val="en-US"/>
+        </w:rPr>
+      </w:pPr>
+      <w:r>
+        <w:rPr>
+          <w:lang w:val="en-US"/>
+        </w:rPr>
+        <w:t>public class Nutzerkomponente implements INutzerKomponenteServices {</w:t>
+      </w:r>
+    </w:p>
+    <w:p>
+      <w:pPr>
+        <w:rPr>
+          <w:lang w:val="en-US"/>
+        </w:rPr>
+      </w:pPr>
+      <w:r>
+        <w:rPr>
+          <w:lang w:val="en-US"/>
+        </w:rPr>
+        <w:t xml:space="preserve">    private ILernkartenKomponenteServices lernkartenKomponenteServices;</w:t>
+      </w:r>
+    </w:p>
+    <w:p>
+      <w:pPr>
+        <w:rPr>
+          <w:lang w:val="en-US"/>
+        </w:rPr>
+      </w:pPr>
+      <w:r>
+        <w:rPr>
+          <w:lang w:val="en-US"/>
+        </w:rPr>
+        <w:t xml:space="preserve">    private IAntwortKomponenteServices antwortKomponenteServices;</w:t>
+      </w:r>
+    </w:p>
+    <w:p>
+      <w:pPr>
+        <w:rPr>
+          <w:lang w:val="en-US"/>
+        </w:rPr>
+      </w:pPr>
+      <w:r>
+        <w:rPr>
+          <w:lang w:val="en-US"/>
+        </w:rPr>
+        <w:t xml:space="preserve">    private NutzerKompo</w:t>
+      </w:r>
+      <w:r>
+        <w:rPr>
+          <w:lang w:val="en-US"/>
+        </w:rPr>
+        <w:t>nentenDAO nutzerKomponentenDAO;</w:t>
+      </w:r>
+    </w:p>
+    <w:p>
+      <w:pPr>
+        <w:rPr>
+          <w:lang w:val="en-US"/>
+        </w:rPr>
+      </w:pPr>
+      <w:r>
+        <w:rPr>
+          <w:lang w:val="en-US"/>
+        </w:rPr>
+        <w:t xml:space="preserve">    public Nutzerkomponente(IPersistenzServices persistenzServices, ILernkartenKomponenteServices lernkartenKomponenteServices, IAntwortKomponenteServices antwortKomponenteServices) {</w:t>
+      </w:r>
+    </w:p>
+    <w:p>
+      <w:pPr>
+        <w:rPr>
+          <w:lang w:val="en-US"/>
+        </w:rPr>
+      </w:pPr>
+      <w:r>
+        <w:rPr>
+          <w:lang w:val="en-US"/>
+        </w:rPr>
+        <w:t xml:space="preserve">        this.lernkartenKomponenteServices = lernkartenKomponenteServices;</w:t>
+      </w:r>
+    </w:p>
+    <w:p>
+      <w:r>
+        <w:rPr>
+          <w:lang w:val="en-US"/>
+        </w:rPr>
+        <w:t xml:space="preserve">        </w:t>
+      </w:r>
+      <w:r>
+        <w:t>this.antwortKomponenteServices = antwortKomponenteServices;</w:t>
+      </w:r>
+    </w:p>
+    <w:p>
+      <w:r>
+        <w:t xml:space="preserve">    }</w:t>
+      </w:r>
+    </w:p>
+    <w:p/>
+    <w:p/>
+    <w:p>
+      <w:pPr>
+        <w:pStyle w:val="berschrift2"/>
+      </w:pPr>
+      <w:bookmarkStart w:id="11" w:name="_Toc405977506"/>
+      <w:r>
+        <w:lastRenderedPageBreak/>
+        <w:t>3.46 INutzerKomponenteDAO</w:t>
+      </w:r>
+      <w:bookmarkEnd w:id="11"/>
+    </w:p>
+    <w:p>
+      <w:r>
+        <w:t>package nutzerKomponente;</w:t>
+      </w:r>
+    </w:p>
+    <w:p>
+      <w:pPr>
+        <w:rPr>
+          <w:lang w:val="en-US"/>
+        </w:rPr>
+      </w:pPr>
+      <w:r>
+        <w:rPr>
+          <w:lang w:val="en-US"/>
+        </w:rPr>
+        <w:t>/**</w:t>
+      </w:r>
+    </w:p>
+    <w:p>
+      <w:pPr>
+        <w:rPr>
+          <w:lang w:val="en-US"/>
+        </w:rPr>
+      </w:pPr>
+      <w:r>
+        <w:rPr>
+          <w:lang w:val="en-US"/>
+        </w:rPr>
+        <w:t xml:space="preserve"> * Created by patrick_steinhauer on 10.12.2014.</w:t>
+      </w:r>
+    </w:p>
+    <w:p>
+      <w:r>
+        <w:rPr>
+          <w:lang w:val="en-US"/>
+        </w:rPr>
+        <w:t xml:space="preserve"> </w:t>
+      </w:r>
+      <w:r>
+        <w:t>*/</w:t>
+      </w:r>
+    </w:p>
+    <w:p>
+      <w:r>
+        <w:t>public interface INutzerKomponentenDAO {</w:t>
+      </w:r>
+    </w:p>
+    <w:p>
+      <w:r>
+        <w:t xml:space="preserve">    /**</w:t>
+      </w:r>
+    </w:p>
+    <w:p>
+      <w:r>
+        <w:t xml:space="preserve">     *</w:t>
+      </w:r>
+    </w:p>
+    <w:p>
+      <w:r>
+        <w:t xml:space="preserve">     * @param id</w:t>
+      </w:r>
+    </w:p>
+    <w:p>
+      <w:r>
+        <w:t xml:space="preserve">     * @return Es wird ein INutzer zurueckgegeben, der eine Lernkarte erstellt hat.</w:t>
+      </w:r>
+    </w:p>
+    <w:p>
+      <w:r>
+        <w:t xml:space="preserve">     */</w:t>
+      </w:r>
+    </w:p>
+    <w:p>
+      <w:r>
+        <w:t xml:space="preserve">    INutzer getNutzerVonLernkarte(int id);</w:t>
+      </w:r>
+    </w:p>
+    <w:p>
+      <w:r>
+        <w:t xml:space="preserve">    /**</w:t>
+      </w:r>
+    </w:p>
+    <w:p>
+      <w:r>
+        <w:t xml:space="preserve">     *</w:t>
+      </w:r>
+    </w:p>
+    <w:p>
+      <w:r>
+        <w:t xml:space="preserve">     * @return die verbindung für die Datenbank zurzeit noch doppelt und unschön weil der Login in jeder Komponente aufgerufen wird.</w:t>
+      </w:r>
+    </w:p>
+    <w:p>
+      <w:r>
+        <w:t xml:space="preserve">     */</w:t>
+      </w:r>
+    </w:p>
+    <w:p>
+      <w:r>
+        <w:t xml:space="preserve">    boolean login();</w:t>
+      </w:r>
+    </w:p>
+    <w:p>
+      <w:r>
+        <w:t>}</w:t>
+      </w:r>
+    </w:p>
+    <w:p/>
+    <w:p/>
+    <w:p/>
+    <w:p/>
+    <w:p/>
+    <w:p/>
+    <w:p/>
+    <w:p/>
+    <w:p/>
+    <w:p/>
+    <w:p>
+      <w:pPr>
+        <w:pStyle w:val="berschrift2"/>
+      </w:pPr>
+      <w:bookmarkStart w:id="12" w:name="_Toc405977507"/>
+      <w:r>
+        <w:lastRenderedPageBreak/>
+        <w:t>3.47 NutzerKomponenteDAO</w:t>
+      </w:r>
+      <w:bookmarkEnd w:id="12"/>
+    </w:p>
+    <w:p>
+      <w:r>
+        <w:t>package nutzerKomponente;</w:t>
+      </w:r>
+    </w:p>
+    <w:p>
+      <w:r>
+        <w:t>import lernkartenKomponente.ILernkarte;</w:t>
+      </w:r>
+    </w:p>
+    <w:p>
+      <w:r>
+        <w:t>import lernkartenKomponente.Lernkarte;</w:t>
+      </w:r>
+    </w:p>
+    <w:p>
+      <w:r>
+        <w:t>import lernkartenKomponente.Modul;</w:t>
+      </w:r>
+    </w:p>
+    <w:p>
+      <w:pPr>
+        <w:rPr>
+          <w:lang w:val="en-US"/>
+        </w:rPr>
+      </w:pPr>
+      <w:r>
+        <w:rPr>
+          <w:lang w:val="en-US"/>
+        </w:rPr>
+        <w:t>import java.sql.*;</w:t>
+      </w:r>
+    </w:p>
+    <w:p>
+      <w:pPr>
+        <w:rPr>
+          <w:lang w:val="en-US"/>
+        </w:rPr>
+      </w:pPr>
+      <w:r>
+        <w:rPr>
+          <w:lang w:val="en-US"/>
+        </w:rPr>
+        <w:t>import java.util.ArrayList;</w:t>
+      </w:r>
+    </w:p>
+    <w:p>
+      <w:pPr>
+        <w:rPr>
+          <w:lang w:val="en-US"/>
+        </w:rPr>
+      </w:pPr>
+      <w:r>
+        <w:rPr>
+          <w:lang w:val="en-US"/>
+        </w:rPr>
+        <w:t>import java.util.List;</w:t>
+      </w:r>
+    </w:p>
+    <w:p>
+      <w:pPr>
+        <w:rPr>
+          <w:lang w:val="en-US"/>
+        </w:rPr>
+      </w:pPr>
+      <w:r>
+        <w:rPr>
+          <w:lang w:val="en-US"/>
+        </w:rPr>
+        <w:t>/**</w:t>
+      </w:r>
+    </w:p>
+    <w:p>
+      <w:pPr>
+        <w:rPr>
+          <w:lang w:val="en-US"/>
+        </w:rPr>
+      </w:pPr>
+      <w:r>
+        <w:rPr>
+          <w:lang w:val="en-US"/>
+        </w:rPr>
+        <w:t xml:space="preserve"> * Created by Paddy-Gaming on 08.12.2014.</w:t>
+      </w:r>
+    </w:p>
+    <w:p>
+      <w:pPr>
+        <w:rPr>
+          <w:lang w:val="en-US"/>
+        </w:rPr>
+      </w:pPr>
+      <w:r>
+        <w:rPr>
+          <w:lang w:val="en-US"/>
+        </w:rPr>
+        <w:t xml:space="preserve"> */</w:t>
+      </w:r>
+    </w:p>
+    <w:p>
+      <w:pPr>
+        <w:rPr>
+          <w:lang w:val="en-US"/>
+        </w:rPr>
+      </w:pPr>
+      <w:r>
+        <w:rPr>
+          <w:lang w:val="en-US"/>
+        </w:rPr>
+        <w:t>public class NutzerKomponentenDAO implements INutzerKomponentenDAO{</w:t>
+      </w:r>
+    </w:p>
+    <w:p>
+      <w:pPr>
+        <w:rPr>
+          <w:lang w:val="en-US"/>
+        </w:rPr>
+      </w:pPr>
+      <w:r>
+        <w:rPr>
+          <w:lang w:val="en-US"/>
+        </w:rPr>
+        <w:t xml:space="preserve">   </w:t>
+      </w:r>
+      <w:r>
+        <w:rPr>
+          <w:lang w:val="en-US"/>
+        </w:rPr>
+        <w:t xml:space="preserve"> private Connection connection;</w:t>
+      </w:r>
+    </w:p>
+    <w:p>
+      <w:pPr>
+        <w:rPr>
+          <w:lang w:val="en-US"/>
+        </w:rPr>
+      </w:pPr>
+      <w:r>
+        <w:rPr>
+          <w:lang w:val="en-US"/>
+        </w:rPr>
+        <w:t xml:space="preserve">    private static NutzerKomponentenDAO instance =</w:t>
+      </w:r>
+      <w:r>
+        <w:rPr>
+          <w:lang w:val="en-US"/>
+        </w:rPr>
+        <w:t xml:space="preserve"> null;</w:t>
+      </w:r>
+    </w:p>
+    <w:p>
+      <w:pPr>
+        <w:rPr>
+          <w:lang w:val="en-US"/>
+        </w:rPr>
+      </w:pPr>
+      <w:r>
+        <w:rPr>
+          <w:lang w:val="en-US"/>
+        </w:rPr>
+        <w:t xml:space="preserve">    public static NutzerKomponentenDAO getInstance() {</w:t>
+      </w:r>
+    </w:p>
+    <w:p>
+      <w:pPr>
+        <w:rPr>
+          <w:lang w:val="en-US"/>
+        </w:rPr>
+      </w:pPr>
+      <w:r>
+        <w:rPr>
+          <w:lang w:val="en-US"/>
+        </w:rPr>
+        <w:t xml:space="preserve">        if(instance == null) {</w:t>
+      </w:r>
+    </w:p>
+    <w:p>
+      <w:pPr>
+        <w:rPr>
+          <w:lang w:val="en-US"/>
+        </w:rPr>
+      </w:pPr>
+      <w:r>
+        <w:rPr>
+          <w:lang w:val="en-US"/>
+        </w:rPr>
+        <w:t xml:space="preserve">            instance = new NutzerKomponentenDAO();</w:t>
+      </w:r>
+    </w:p>
+    <w:p>
+      <w:pPr>
+        <w:rPr>
+          <w:lang w:val="en-US"/>
+        </w:rPr>
+      </w:pPr>
+      <w:r>
+        <w:rPr>
+          <w:lang w:val="en-US"/>
+        </w:rPr>
+        <w:t xml:space="preserve">        }</w:t>
+      </w:r>
+    </w:p>
+    <w:p>
+      <w:pPr>
+        <w:rPr>
+          <w:lang w:val="en-US"/>
+        </w:rPr>
+      </w:pPr>
+      <w:r>
+        <w:rPr>
+          <w:lang w:val="en-US"/>
+        </w:rPr>
+        <w:t xml:space="preserve">        return instance;</w:t>
+      </w:r>
+    </w:p>
+    <w:p>
+      <w:pPr>
+        <w:rPr>
+          <w:lang w:val="en-US"/>
+        </w:rPr>
+      </w:pPr>
+      <w:r>
+        <w:rPr>
+          <w:lang w:val="en-US"/>
+        </w:rPr>
+        <w:t xml:space="preserve">    }</w:t>
+      </w:r>
+    </w:p>
+    <w:p>
+      <w:pPr>
+        <w:rPr>
+          <w:lang w:val="en-US"/>
+        </w:rPr>
+      </w:pPr>
+      <w:r>
+        <w:rPr>
+          <w:lang w:val="en-US"/>
+        </w:rPr>
+        <w:t xml:space="preserve">    @Override</w:t>
+      </w:r>
+    </w:p>
+    <w:p>
+      <w:pPr>
+        <w:rPr>
+          <w:lang w:val="en-US"/>
+        </w:rPr>
+      </w:pPr>
+      <w:r>
+        <w:rPr>
+          <w:lang w:val="en-US"/>
+        </w:rPr>
+        <w:t xml:space="preserve">    public boolean login() {</w:t>
+      </w:r>
+    </w:p>
+    <w:p>
+      <w:pPr>
+        <w:rPr>
+          <w:lang w:val="en-US"/>
+        </w:rPr>
+      </w:pPr>
+      <w:r>
+        <w:rPr>
+          <w:lang w:val="en-US"/>
+        </w:rPr>
+        <w:t xml:space="preserve">        try {</w:t>
+      </w:r>
+    </w:p>
+    <w:p>
+      <w:pPr>
+        <w:rPr>
+          <w:lang w:val="en-US"/>
+        </w:rPr>
+      </w:pPr>
+      <w:r>
+        <w:rPr>
+          <w:lang w:val="en-US"/>
+        </w:rPr>
+        <w:t xml:space="preserve">            DriverManager.registerDriver(new oracle.jdbc.driver.OracleDriver());</w:t>
+      </w:r>
+    </w:p>
+    <w:p>
+      <w:pPr>
+        <w:rPr>
+          <w:lang w:val="en-US"/>
+        </w:rPr>
+      </w:pPr>
+      <w:r>
+        <w:rPr>
+          <w:lang w:val="en-US"/>
+        </w:rPr>
+        <w:t xml:space="preserve">            connection = DriverManager</w:t>
+      </w:r>
+    </w:p>
+    <w:p>
+      <w:pPr>
+        <w:rPr>
+          <w:lang w:val="en-US"/>
+        </w:rPr>
+      </w:pPr>
+      <w:r>
+        <w:rPr>
+          <w:lang w:val="en-US"/>
+        </w:rPr>
+        <w:t xml:space="preserve">                    .getConnection(</w:t>
+      </w:r>
+    </w:p>
+    <w:p>
+      <w:pPr>
+        <w:rPr>
+          <w:lang w:val="en-US"/>
+        </w:rPr>
+      </w:pPr>
+      <w:r>
+        <w:rPr>
+          <w:lang w:val="en-US"/>
+        </w:rPr>
+        <w:t xml:space="preserve">                            "jdbc:oracle:thin:@oracle.informatik.haw-hamburg.de:1521/inf09",</w:t>
+      </w:r>
+    </w:p>
+    <w:p>
+      <w:pPr>
+        <w:rPr>
+          <w:lang w:val="en-US"/>
+        </w:rPr>
+      </w:pPr>
+      <w:r>
+        <w:rPr>
+          <w:lang w:val="en-US"/>
+        </w:rPr>
+        <w:t xml:space="preserve">                          </w:t>
+      </w:r>
+      <w:r>
+        <w:rPr>
+          <w:lang w:val="en-US"/>
+        </w:rPr>
+        <w:t xml:space="preserve">  "", "</w:t>
+      </w:r>
+      <w:r>
+        <w:rPr>
+          <w:lang w:val="en-US"/>
+        </w:rPr>
+        <w:t>");</w:t>
+      </w:r>
+    </w:p>
+    <w:p>
+      <w:pPr>
+        <w:rPr>
+          <w:lang w:val="en-US"/>
+        </w:rPr>
+      </w:pPr>
+      <w:r>
+        <w:rPr>
+          <w:lang w:val="en-US"/>
+        </w:rPr>
+        <w:lastRenderedPageBreak/>
+        <w:t xml:space="preserve">        } catch (SQLException ex) {</w:t>
+      </w:r>
+    </w:p>
+    <w:p>
+      <w:pPr>
+        <w:rPr>
+          <w:lang w:val="en-US"/>
+        </w:rPr>
+      </w:pPr>
+      <w:r>
+        <w:rPr>
+          <w:lang w:val="en-US"/>
+        </w:rPr>
+        <w:t xml:space="preserve">            System.err.println(ex.getMessage());</w:t>
+      </w:r>
+    </w:p>
+    <w:p>
+      <w:r>
+        <w:rPr>
+          <w:lang w:val="en-US"/>
+        </w:rPr>
+        <w:t xml:space="preserve">            </w:t>
+      </w:r>
+      <w:r>
+        <w:t>return false;</w:t>
+      </w:r>
+    </w:p>
+    <w:p>
+      <w:r>
+        <w:t xml:space="preserve">        </w:t>
+      </w:r>
+      <w:r>
+        <w:t>}</w:t>
+      </w:r>
+    </w:p>
+    <w:p>
+      <w:r>
+        <w:t xml:space="preserve">        return true;</w:t>
+      </w:r>
+    </w:p>
+    <w:p>
+      <w:r>
+        <w:t xml:space="preserve">    }</w:t>
+      </w:r>
+    </w:p>
+    <w:p>
+      <w:r>
+        <w:t xml:space="preserve">    @Override</w:t>
+      </w:r>
+    </w:p>
+    <w:p>
+      <w:r>
+        <w:t xml:space="preserve">    public INutzer getNutzerVonLernkarte(int id) {</w:t>
+      </w:r>
+    </w:p>
+    <w:p>
+      <w:r>
+        <w:t xml:space="preserve">        Nutzer nutzerEinerBestimmtenLernkarte = new Nutzer();</w:t>
+      </w:r>
+    </w:p>
+    <w:p>
+      <w:pPr>
+        <w:rPr>
+          <w:lang w:val="en-US"/>
+        </w:rPr>
+      </w:pPr>
+      <w:r>
+        <w:t xml:space="preserve">        </w:t>
+      </w:r>
+      <w:r>
+        <w:rPr>
+          <w:lang w:val="en-US"/>
+        </w:rPr>
+        <w:t>try {</w:t>
+      </w:r>
+    </w:p>
+    <w:p>
+      <w:pPr>
+        <w:rPr>
+          <w:lang w:val="en-US"/>
+        </w:rPr>
+      </w:pPr>
+      <w:r>
+        <w:rPr>
+          <w:lang w:val="en-US"/>
+        </w:rPr>
+        <w:t xml:space="preserve">            </w:t>
+      </w:r>
+      <w:r>
+        <w:rPr>
+          <w:lang w:val="en-US"/>
+        </w:rPr>
+        <w:t>login();</w:t>
+      </w:r>
+    </w:p>
+    <w:p>
+      <w:pPr>
+        <w:rPr>
+          <w:lang w:val="en-US"/>
+        </w:rPr>
+      </w:pPr>
+      <w:r>
+        <w:rPr>
+          <w:lang w:val="en-US"/>
+        </w:rPr>
+        <w:t xml:space="preserve">            String select = "SELECT * FROM INUTZER nutzer, LERNKARTE lk WHERE nutzer.NUTZERID = " + id + " AND lk.LERNKARTENID = " + id + "";</w:t>
+      </w:r>
+    </w:p>
+    <w:p>
+      <w:pPr>
+        <w:rPr>
+          <w:lang w:val="en-US"/>
+        </w:rPr>
+      </w:pPr>
+      <w:r>
+        <w:rPr>
+          <w:lang w:val="en-US"/>
+        </w:rPr>
+        <w:t xml:space="preserve">            PreparedStatement pstmt = connection.prepareStatement(select);</w:t>
+      </w:r>
+    </w:p>
+    <w:p>
+      <w:pPr>
+        <w:rPr>
+          <w:lang w:val="en-US"/>
+        </w:rPr>
+      </w:pPr>
+      <w:r>
+        <w:rPr>
+          <w:lang w:val="en-US"/>
+        </w:rPr>
+        <w:t xml:space="preserve">            ResultSet re</w:t>
+      </w:r>
+      <w:r>
+        <w:rPr>
+          <w:lang w:val="en-US"/>
+        </w:rPr>
+        <w:t>sultset = pstmt.executeQuery();</w:t>
+      </w:r>
+    </w:p>
+    <w:p>
+      <w:pPr>
+        <w:rPr>
+          <w:lang w:val="en-US"/>
+        </w:rPr>
+      </w:pPr>
+      <w:r>
+        <w:rPr>
+          <w:lang w:val="en-US"/>
+        </w:rPr>
+        <w:t xml:space="preserve">            while(resultset.next()) {</w:t>
+      </w:r>
+    </w:p>
+    <w:p>
+      <w:r>
+        <w:rPr>
+          <w:lang w:val="en-US"/>
+        </w:rPr>
+        <w:t xml:space="preserve">                </w:t>
+      </w:r>
+      <w:r>
+        <w:t>nutzerEinerBestimmtenLernkarte.setName(resultset.getString("NAME"));</w:t>
+      </w:r>
+    </w:p>
+    <w:p>
+      <w:r>
+        <w:t>//                nutzerEinerBestimmtenLernkarte.setEmail(new EmailDatentyp(resultset.getString("EMAIL")));</w:t>
+      </w:r>
+    </w:p>
+    <w:p>
+      <w:r>
+        <w:t xml:space="preserve">                nutzerEinerBestimmtenLernkarte.setNutzerID(resultset.getInt("NUTZERID"));</w:t>
+      </w:r>
+    </w:p>
+    <w:p>
+      <w:pPr>
+        <w:rPr>
+          <w:lang w:val="en-US"/>
+        </w:rPr>
+      </w:pPr>
+      <w:r>
+        <w:t xml:space="preserve">            </w:t>
+      </w:r>
+      <w:r>
+        <w:rPr>
+          <w:lang w:val="en-US"/>
+        </w:rPr>
+        <w:t>}</w:t>
+      </w:r>
+    </w:p>
+    <w:p>
+      <w:pPr>
+        <w:rPr>
+          <w:lang w:val="en-US"/>
+        </w:rPr>
+      </w:pPr>
+      <w:r>
+        <w:rPr>
+          <w:lang w:val="en-US"/>
+        </w:rPr>
+        <w:t xml:space="preserve">            resultset.close();</w:t>
+      </w:r>
+    </w:p>
+    <w:p>
+      <w:pPr>
+        <w:rPr>
+          <w:lang w:val="en-US"/>
+        </w:rPr>
+      </w:pPr>
+      <w:r>
+        <w:rPr>
+          <w:lang w:val="en-US"/>
+        </w:rPr>
+        <w:t xml:space="preserve">        } catch (SQLException e) {</w:t>
+      </w:r>
+    </w:p>
+    <w:p>
+      <w:r>
+        <w:rPr>
+          <w:lang w:val="en-US"/>
+        </w:rPr>
+        <w:t xml:space="preserve">            </w:t>
+      </w:r>
+      <w:r>
+        <w:t>e.printStackTrace();</w:t>
+      </w:r>
+    </w:p>
+    <w:p>
+      <w:r>
+        <w:t xml:space="preserve">        }</w:t>
+      </w:r>
+    </w:p>
+    <w:p>
+      <w:r>
+        <w:t xml:space="preserve">        return nutzerEinerBestimmtenLernkarte;</w:t>
+      </w:r>
+    </w:p>
+    <w:p>
+      <w:r>
+        <w:t xml:space="preserve">    }}</w:t>
+      </w:r>
+    </w:p>
+    <w:p/>
+    <w:p/>
+    <w:p>
+      <w:pPr>
+        <w:pStyle w:val="berschrift2"/>
+      </w:pPr>
+      <w:bookmarkStart w:id="13" w:name="_Toc405977508"/>
+      <w:r>
+        <w:lastRenderedPageBreak/>
+        <w:t>3.48 LernkartenKomponentenTest</w:t>
+      </w:r>
+      <w:bookmarkEnd w:id="13"/>
+    </w:p>
+    <w:p>
+      <w:r>
+        <w:t>package tests;</w:t>
+      </w:r>
+    </w:p>
+    <w:p>
+      <w:r>
+        <w:t>import antwortKomponente.AntwortKomponente;</w:t>
+      </w:r>
+    </w:p>
+    <w:p>
+      <w:r>
+        <w:t>import antwortKomponente.IAntwortKomponenteServices;</w:t>
+      </w:r>
+    </w:p>
+    <w:p>
+      <w:r>
+        <w:t>import junit.framework.Assert;</w:t>
+      </w:r>
+    </w:p>
+    <w:p>
+      <w:r>
+        <w:t>import lernkartenKomponente.ILernkartenKomponenteServices;</w:t>
+      </w:r>
+    </w:p>
+    <w:p>
+      <w:r>
+        <w:t>import lernkartenKomponente.LernkartenKomponente;</w:t>
+      </w:r>
+    </w:p>
+    <w:p>
+      <w:r>
+        <w:t>import lernkartenKomponente.LernkartenkomponenteDAO;</w:t>
+      </w:r>
+    </w:p>
+    <w:p>
+      <w:r>
+        <w:t>import nutzerKomponente.INutzerKomponenteServices;</w:t>
+      </w:r>
+    </w:p>
+    <w:p>
+      <w:r>
+        <w:t>import nutzerKomponente.INutzerKomponentenDAO;</w:t>
+      </w:r>
+    </w:p>
+    <w:p>
+      <w:r>
+        <w:t>import nutzerKomponente.NutzerKomponentenDAO;</w:t>
+      </w:r>
+    </w:p>
+    <w:p>
+      <w:pPr>
+        <w:rPr>
+          <w:lang w:val="en-US"/>
+        </w:rPr>
+      </w:pPr>
+      <w:r>
+        <w:rPr>
+          <w:lang w:val="en-US"/>
+        </w:rPr>
+        <w:t>import nutzerKomponente.Nutzerkomponente;</w:t>
+      </w:r>
+    </w:p>
+    <w:p>
+      <w:pPr>
+        <w:rPr>
+          <w:lang w:val="en-US"/>
+        </w:rPr>
+      </w:pPr>
+      <w:r>
+        <w:rPr>
+          <w:lang w:val="en-US"/>
+        </w:rPr>
+        <w:t>import org.junit.Before;</w:t>
+      </w:r>
+    </w:p>
+    <w:p>
+      <w:pPr>
+        <w:rPr>
+          <w:lang w:val="en-US"/>
+        </w:rPr>
+      </w:pPr>
+      <w:r>
+        <w:rPr>
+          <w:lang w:val="en-US"/>
+        </w:rPr>
+        <w:t>import org.junit.Test;</w:t>
+      </w:r>
+    </w:p>
+    <w:p>
+      <w:pPr>
+        <w:rPr>
+          <w:lang w:val="en-US"/>
+        </w:rPr>
+      </w:pPr>
+      <w:r>
+        <w:rPr>
+          <w:lang w:val="en-US"/>
+        </w:rPr>
+        <w:t>import persistenz.IPersistenzServices;</w:t>
+      </w:r>
+    </w:p>
+    <w:p>
+      <w:pPr>
+        <w:rPr>
+          <w:lang w:val="en-US"/>
+        </w:rPr>
+      </w:pPr>
+      <w:r>
+        <w:rPr>
+          <w:lang w:val="en-US"/>
+        </w:rPr>
+        <w:t>/**</w:t>
+      </w:r>
+    </w:p>
+    <w:p>
+      <w:pPr>
+        <w:rPr>
+          <w:lang w:val="en-US"/>
+        </w:rPr>
+      </w:pPr>
+      <w:r>
+        <w:rPr>
+          <w:lang w:val="en-US"/>
+        </w:rPr>
+        <w:t xml:space="preserve"> * Created by patrick_steinhauer on 07.12.2014.</w:t>
+      </w:r>
+    </w:p>
+    <w:p>
+      <w:pPr>
+        <w:rPr>
+          <w:lang w:val="en-US"/>
+        </w:rPr>
+      </w:pPr>
+      <w:r>
+        <w:rPr>
+          <w:lang w:val="en-US"/>
+        </w:rPr>
+        <w:t xml:space="preserve"> */</w:t>
+      </w:r>
+    </w:p>
+    <w:p>
+      <w:pPr>
+        <w:rPr>
+          <w:lang w:val="en-US"/>
+        </w:rPr>
+      </w:pPr>
+      <w:r>
+        <w:rPr>
+          <w:lang w:val="en-US"/>
+        </w:rPr>
+        <w:t>public class LernkartenKomponentenTest {</w:t>
+      </w:r>
+    </w:p>
+    <w:p>
+      <w:pPr>
+        <w:rPr>
+          <w:lang w:val="en-US"/>
+        </w:rPr>
+      </w:pPr>
+      <w:r>
+        <w:rPr>
+          <w:lang w:val="en-US"/>
+        </w:rPr>
+        <w:t xml:space="preserve">    private IPersistenzServices iPersistenzServices = null;</w:t>
+      </w:r>
+    </w:p>
+    <w:p>
+      <w:pPr>
+        <w:rPr>
+          <w:lang w:val="en-US"/>
+        </w:rPr>
+      </w:pPr>
+      <w:r>
+        <w:rPr>
+          <w:lang w:val="en-US"/>
+        </w:rPr>
+        <w:t xml:space="preserve">    private IAntwortKomponenteServices iAntwortKomponenteServices;</w:t>
+      </w:r>
+    </w:p>
+    <w:p>
+      <w:pPr>
+        <w:rPr>
+          <w:lang w:val="en-US"/>
+        </w:rPr>
+      </w:pPr>
+      <w:r>
+        <w:rPr>
+          <w:lang w:val="en-US"/>
+        </w:rPr>
+        <w:t xml:space="preserve">    private ILernkartenKomponenteServices iLernkartenKomponenteServices;</w:t>
+      </w:r>
+    </w:p>
+    <w:p>
+      <w:pPr>
+        <w:rPr>
+          <w:lang w:val="en-US"/>
+        </w:rPr>
+      </w:pPr>
+      <w:r>
+        <w:rPr>
+          <w:lang w:val="en-US"/>
+        </w:rPr>
+        <w:t>//    private INutzerKomponenteServices iNutzerKomponenteServices;</w:t>
+      </w:r>
+    </w:p>
+    <w:p>
+      <w:pPr>
+        <w:rPr>
+          <w:lang w:val="en-US"/>
+        </w:rPr>
+      </w:pPr>
+      <w:r>
+        <w:rPr>
+          <w:lang w:val="en-US"/>
+        </w:rPr>
+        <w:t xml:space="preserve">    private INutzerKomponentenDAO iNutzerKomponentenDAO;</w:t>
+      </w:r>
+    </w:p>
+    <w:p>
+      <w:pPr>
+        <w:rPr>
+          <w:lang w:val="en-US"/>
+        </w:rPr>
+      </w:pPr>
+      <w:r>
+        <w:rPr>
+          <w:lang w:val="en-US"/>
+        </w:rPr>
+        <w:t xml:space="preserve">    private</w:t>
+      </w:r>
+      <w:r>
+        <w:rPr>
+          <w:lang w:val="en-US"/>
+        </w:rPr>
+        <w:t xml:space="preserve"> LernkartenkomponenteDAO lkdao;</w:t>
+      </w:r>
+    </w:p>
+    <w:p>
+      <w:pPr>
+        <w:rPr>
+          <w:lang w:val="en-US"/>
+        </w:rPr>
+      </w:pPr>
+      <w:r>
+        <w:rPr>
+          <w:lang w:val="en-US"/>
+        </w:rPr>
+        <w:t xml:space="preserve">    @Before</w:t>
+      </w:r>
+    </w:p>
+    <w:p>
+      <w:pPr>
+        <w:rPr>
+          <w:lang w:val="en-US"/>
+        </w:rPr>
+      </w:pPr>
+      <w:r>
+        <w:rPr>
+          <w:lang w:val="en-US"/>
+        </w:rPr>
+        <w:t xml:space="preserve">    public void setUp() {</w:t>
+      </w:r>
+    </w:p>
+    <w:p>
+      <w:pPr>
+        <w:rPr>
+          <w:lang w:val="en-US"/>
+        </w:rPr>
+      </w:pPr>
+      <w:r>
+        <w:rPr>
+          <w:lang w:val="en-US"/>
+        </w:rPr>
+        <w:t xml:space="preserve">        lkdao = new LernkartenkomponenteDAO(); //LernkartenkomponenteDAO.getInstance();</w:t>
+      </w:r>
+    </w:p>
+    <w:p>
+      <w:pPr>
+        <w:rPr>
+          <w:lang w:val="en-US"/>
+        </w:rPr>
+      </w:pPr>
+      <w:r>
+        <w:rPr>
+          <w:lang w:val="en-US"/>
+        </w:rPr>
+        <w:lastRenderedPageBreak/>
+        <w:t xml:space="preserve">        iNutzerKomponentenDAO = NutzerKomponentenDAO.getInstance();</w:t>
+      </w:r>
+    </w:p>
+    <w:p>
+      <w:pPr>
+        <w:rPr>
+          <w:lang w:val="en-US"/>
+        </w:rPr>
+      </w:pPr>
+      <w:r>
+        <w:rPr>
+          <w:lang w:val="en-US"/>
+        </w:rPr>
+        <w:t xml:space="preserve">                iAntwortKomponenteServices = new AntwortKomponente(iPersistenzServices);</w:t>
+      </w:r>
+    </w:p>
+    <w:p>
+      <w:pPr>
+        <w:rPr>
+          <w:lang w:val="en-US"/>
+        </w:rPr>
+      </w:pPr>
+      <w:r>
+        <w:rPr>
+          <w:lang w:val="en-US"/>
+        </w:rPr>
+        <w:t xml:space="preserve">        iLernkartenKomponenteServices = new LernkartenKomponente(iPersistenzServices, iAntwortKomponenteServices);</w:t>
+      </w:r>
+    </w:p>
+    <w:p>
+      <w:pPr>
+        <w:rPr>
+          <w:lang w:val="en-US"/>
+        </w:rPr>
+      </w:pPr>
+      <w:r>
+        <w:rPr>
+          <w:lang w:val="en-US"/>
+        </w:rPr>
+        <w:t>//        iNutzerKomponenteServices = new Nutzerkomponente(iPersistenzServices, iLernkartenKomponenteServices, iAntwortKomponenteServices);</w:t>
+      </w:r>
+    </w:p>
+    <w:p>
+      <w:pPr>
+        <w:rPr>
+          <w:lang w:val="en-US"/>
+        </w:rPr>
+      </w:pPr>
+      <w:r>
+        <w:rPr>
+          <w:lang w:val="en-US"/>
+        </w:rPr>
+        <w:t xml:space="preserve">        iNutzerKomponentenDAO.login();</w:t>
+      </w:r>
+    </w:p>
+    <w:p>
+      <w:pPr>
+        <w:rPr>
+          <w:lang w:val="en-US"/>
+        </w:rPr>
+      </w:pPr>
+      <w:r>
+        <w:rPr>
+          <w:lang w:val="en-US"/>
+        </w:rPr>
+        <w:t xml:space="preserve">        lkdao.login();</w:t>
+      </w:r>
+    </w:p>
+    <w:p>
+      <w:pPr>
+        <w:rPr>
+          <w:lang w:val="en-US"/>
+        </w:rPr>
+      </w:pPr>
+      <w:r>
+        <w:rPr>
+          <w:lang w:val="en-US"/>
+        </w:rPr>
+        <w:t xml:space="preserve">    }</w:t>
+      </w:r>
+    </w:p>
+    <w:p>
+      <w:pPr>
+        <w:rPr>
+          <w:lang w:val="en-US"/>
+        </w:rPr>
+      </w:pPr>
+      <w:r>
+        <w:rPr>
+          <w:lang w:val="en-US"/>
+        </w:rPr>
+        <w:t xml:space="preserve">    @Test</w:t>
+      </w:r>
+    </w:p>
+    <w:p>
+      <w:pPr>
+        <w:rPr>
+          <w:lang w:val="en-US"/>
+        </w:rPr>
+      </w:pPr>
+      <w:r>
+        <w:rPr>
+          <w:lang w:val="en-US"/>
+        </w:rPr>
+        <w:t xml:space="preserve">    public void te</w:t>
+      </w:r>
+      <w:r>
+        <w:rPr>
+          <w:lang w:val="en-US"/>
+        </w:rPr>
+        <w:t>stGetLernkartenFromDatabase() {</w:t>
+      </w:r>
+    </w:p>
+    <w:p>
+      <w:pPr>
+        <w:rPr>
+          <w:lang w:val="en-US"/>
+        </w:rPr>
+      </w:pPr>
+      <w:r>
+        <w:rPr>
+          <w:lang w:val="en-US"/>
+        </w:rPr>
+        <w:t xml:space="preserve">        Assert.assertEquals(3, iLernkartenKomponenteServices.getListeDerLernkarten().size());</w:t>
+      </w:r>
+    </w:p>
+    <w:p>
+      <w:r>
+        <w:rPr>
+          <w:lang w:val="en-US"/>
+        </w:rPr>
+        <w:t xml:space="preserve">        </w:t>
+      </w:r>
+      <w:r>
+        <w:t>Assert.assertTrue(!(iLernkartenKomponenteServices.getListeDerLernkarten().size() &gt; 3));</w:t>
+      </w:r>
+    </w:p>
+    <w:p>
+      <w:r>
+        <w:t xml:space="preserve">    }</w:t>
+      </w:r>
+    </w:p>
+    <w:p>
+      <w:r>
+        <w:t xml:space="preserve">    @Test</w:t>
+      </w:r>
+    </w:p>
+    <w:p>
+      <w:r>
+        <w:t xml:space="preserve">    public void testGetLernkarteFromDatabase() {</w:t>
+      </w:r>
+    </w:p>
+    <w:p>
+      <w:r>
+        <w:t xml:space="preserve">        Assert.assertEquals(1, iLernkartenKomponenteServices.getLernkarte("SE-Lernkarte01").getLernkartenNummer());</w:t>
+      </w:r>
+    </w:p>
+    <w:p>
+      <w:r>
+        <w:t xml:space="preserve">        Assert.assertEquals("SE-Lernkarte01", iLernkartenKomponenteServices.getLernkarte("SE-Lernkarte01").getLernkartenName());</w:t>
+      </w:r>
+    </w:p>
+    <w:p>
+      <w:r>
+        <w:t xml:space="preserve">        Assert.assertEquals("WELCHE FARBE HAT MEINE UNTERHOSE?", iLernkartenKomponenteServices.getLernkarte("SE-Lernkarte01").getLernkartenFrage());</w:t>
+      </w:r>
+    </w:p>
+    <w:p>
+      <w:r>
+        <w:t xml:space="preserve">        Assert.assertNotSame("WELCHE FARBE HAT MEINE HOSE?", iLernkartenKomponenteServices.getLernkarte("SE-Lernkarte01").getLernkartenFrage());</w:t>
+      </w:r>
+    </w:p>
+    <w:p>
+      <w:r>
+        <w:t xml:space="preserve">    }</w:t>
+      </w:r>
+    </w:p>
+    <w:p/>
+    <w:p>
+      <w:r>
+        <w:t xml:space="preserve">    /**</w:t>
+      </w:r>
+    </w:p>
+    <w:p>
+      <w:r>
+        <w:t xml:space="preserve">     * Dieser Test funktioniert leider noch nicht ganz weil mein Datenbankschema zu kompliziert war, weswegen ich den Fehler nicht mehr gefunden habe.</w:t>
+      </w:r>
+    </w:p>
+    <w:p>
+      <w:r>
+        <w:t xml:space="preserve">     * einen User heraus holen anhand seiner lernkarten id ist jedoch möglich test dafür im nutzerkomponentenTest</w:t>
+      </w:r>
+    </w:p>
+    <w:p>
+      <w:r>
+        <w:lastRenderedPageBreak/>
+        <w:t xml:space="preserve">     */</w:t>
+      </w:r>
+    </w:p>
+    <w:p>
+      <w:r>
+        <w:t xml:space="preserve">    @Test</w:t>
+      </w:r>
+    </w:p>
+    <w:p>
+      <w:r>
+        <w:t xml:space="preserve">    public void testGetUserVonlernkarte() {</w:t>
+      </w:r>
+    </w:p>
+    <w:p>
+      <w:r>
+        <w:t xml:space="preserve">        Assert.assertEquals("Son-Goku", iLernkartenKomponenteServices.getLernkarte("SE-Lernkarte02").getErsteller().getName());</w:t>
+      </w:r>
+    </w:p>
+    <w:p>
+      <w:r>
+        <w:t xml:space="preserve">    }</w:t>
+      </w:r>
+    </w:p>
+    <w:p>
+      <w:r>
+        <w:t>}</w:t>
+      </w:r>
+    </w:p>
+    <w:p/>
+    <w:p/>
+    <w:p/>
+    <w:p/>
+    <w:p/>
+    <w:p/>
+    <w:p/>
+    <w:p/>
+    <w:p/>
+    <w:p/>
+    <w:p/>
+    <w:p/>
+    <w:p/>
+    <w:p/>
+    <w:p/>
+    <w:p/>
+    <w:p/>
+    <w:p/>
+    <w:p/>
+    <w:p/>
+    <w:p/>
+    <w:p>
+      <w:pPr>
+        <w:pStyle w:val="berschrift2"/>
+      </w:pPr>
+      <w:bookmarkStart w:id="14" w:name="_Toc405977509"/>
+      <w:r>
+        <w:lastRenderedPageBreak/>
+        <w:t>3.49 NutzerKomponentenTest</w:t>
+      </w:r>
+      <w:bookmarkEnd w:id="14"/>
+    </w:p>
+    <w:p>
+      <w:r>
+        <w:t>package tests;</w:t>
+      </w:r>
+    </w:p>
+    <w:p>
+      <w:r>
+        <w:t>import antwortKomponente.AntwortKomponente;</w:t>
+      </w:r>
+    </w:p>
+    <w:p>
+      <w:r>
+        <w:t>import antwortKomponente.IAntwortKomponenteServices;</w:t>
+      </w:r>
+    </w:p>
+    <w:p>
+      <w:r>
+        <w:t>import junit.framework.Assert;</w:t>
+      </w:r>
+    </w:p>
+    <w:p>
+      <w:r>
+        <w:t>import lernkartenKomponente.ILernkartenKomponenteServices;</w:t>
+      </w:r>
+    </w:p>
+    <w:p>
+      <w:r>
+        <w:t>import lernkartenKomponente.LernkartenKomponente;</w:t>
+      </w:r>
+    </w:p>
+    <w:p>
+      <w:r>
+        <w:t>import lernkartenKomponente.LernkartenkomponenteDAO;</w:t>
+      </w:r>
+    </w:p>
+    <w:p>
+      <w:r>
+        <w:t>import nutzerKomponente.INutzerKomponenteServices;</w:t>
+      </w:r>
+    </w:p>
+    <w:p>
+      <w:r>
+        <w:t>import nutzerKomponente.INutzerKomponentenDAO;</w:t>
+      </w:r>
+    </w:p>
+    <w:p>
+      <w:r>
+        <w:t>import nutzerKomponente.NutzerKomponentenDAO;</w:t>
+      </w:r>
+    </w:p>
+    <w:p>
+      <w:r>
+        <w:t>import nutzerKomponente.Nutzerkomponente;</w:t>
+      </w:r>
+    </w:p>
+    <w:p>
+      <w:r>
+        <w:t>import org.junit.Before;</w:t>
+      </w:r>
+    </w:p>
+    <w:p>
+      <w:pPr>
+        <w:rPr>
+          <w:lang w:val="en-US"/>
+        </w:rPr>
+      </w:pPr>
+      <w:r>
+        <w:rPr>
+          <w:lang w:val="en-US"/>
+        </w:rPr>
+        <w:t>import org.junit.Test;</w:t>
+      </w:r>
+    </w:p>
+    <w:p>
+      <w:pPr>
+        <w:rPr>
+          <w:lang w:val="en-US"/>
+        </w:rPr>
+      </w:pPr>
+      <w:r>
+        <w:rPr>
+          <w:lang w:val="en-US"/>
+        </w:rPr>
+        <w:t xml:space="preserve">import </w:t>
+      </w:r>
+      <w:r>
+        <w:rPr>
+          <w:lang w:val="en-US"/>
+        </w:rPr>
+        <w:t>persistenz.IPersistenzServices;</w:t>
+      </w:r>
+    </w:p>
+    <w:p>
+      <w:pPr>
+        <w:rPr>
+          <w:lang w:val="en-US"/>
+        </w:rPr>
+      </w:pPr>
+      <w:r>
+        <w:rPr>
+          <w:lang w:val="en-US"/>
+        </w:rPr>
+        <w:t>/**</w:t>
+      </w:r>
+    </w:p>
+    <w:p>
+      <w:pPr>
+        <w:rPr>
+          <w:lang w:val="en-US"/>
+        </w:rPr>
+      </w:pPr>
+      <w:r>
+        <w:rPr>
+          <w:lang w:val="en-US"/>
+        </w:rPr>
+        <w:t xml:space="preserve"> * Created by patrick_steinhauer on 07.12.2014.</w:t>
+      </w:r>
+    </w:p>
+    <w:p>
+      <w:pPr>
+        <w:rPr>
+          <w:lang w:val="en-US"/>
+        </w:rPr>
+      </w:pPr>
+      <w:r>
+        <w:rPr>
+          <w:lang w:val="en-US"/>
+        </w:rPr>
+        <w:t xml:space="preserve"> */</w:t>
+      </w:r>
+    </w:p>
+    <w:p>
+      <w:pPr>
+        <w:rPr>
+          <w:lang w:val="en-US"/>
+        </w:rPr>
+      </w:pPr>
+      <w:r>
+        <w:rPr>
+          <w:lang w:val="en-US"/>
+        </w:rPr>
+        <w:t>publi</w:t>
+      </w:r>
+      <w:r>
+        <w:rPr>
+          <w:lang w:val="en-US"/>
+        </w:rPr>
+        <w:t>c class NutzerKomponentenTest {</w:t>
+      </w:r>
+    </w:p>
+    <w:p>
+      <w:pPr>
+        <w:rPr>
+          <w:lang w:val="en-US"/>
+        </w:rPr>
+      </w:pPr>
+      <w:r>
+        <w:rPr>
+          <w:lang w:val="en-US"/>
+        </w:rPr>
+        <w:t xml:space="preserve">    private IPersistenzServices iPersistenzServices = null;</w:t>
+      </w:r>
+    </w:p>
+    <w:p>
+      <w:pPr>
+        <w:rPr>
+          <w:lang w:val="en-US"/>
+        </w:rPr>
+      </w:pPr>
+      <w:r>
+        <w:rPr>
+          <w:lang w:val="en-US"/>
+        </w:rPr>
+        <w:t xml:space="preserve">    private IAntwortKomponenteServices iAntwortKomponenteServices;</w:t>
+      </w:r>
+    </w:p>
+    <w:p>
+      <w:pPr>
+        <w:rPr>
+          <w:lang w:val="en-US"/>
+        </w:rPr>
+      </w:pPr>
+      <w:r>
+        <w:rPr>
+          <w:lang w:val="en-US"/>
+        </w:rPr>
+        <w:t xml:space="preserve">    private ILernkartenKomponenteServices iLernkartenKomponenteServices;</w:t>
+      </w:r>
+    </w:p>
+    <w:p>
+      <w:pPr>
+        <w:rPr>
+          <w:lang w:val="en-US"/>
+        </w:rPr>
+      </w:pPr>
+      <w:r>
+        <w:rPr>
+          <w:lang w:val="en-US"/>
+        </w:rPr>
+        <w:t xml:space="preserve">    private INutzerKomponenteServices iNutzerKomponenteServices;</w:t>
+      </w:r>
+    </w:p>
+    <w:p>
+      <w:pPr>
+        <w:rPr>
+          <w:lang w:val="en-US"/>
+        </w:rPr>
+      </w:pPr>
+      <w:r>
+        <w:rPr>
+          <w:lang w:val="en-US"/>
+        </w:rPr>
+        <w:t xml:space="preserve">    private INutzerKomponentenDAO iNutzerKomponentenDAO;</w:t>
+      </w:r>
+    </w:p>
+    <w:p>
+      <w:pPr>
+        <w:rPr>
+          <w:lang w:val="en-US"/>
+        </w:rPr>
+      </w:pPr>
+      <w:r>
+        <w:rPr>
+          <w:lang w:val="en-US"/>
+        </w:rPr>
+        <w:t xml:space="preserve">    private LernkartenkomponenteDAO lkdao;</w:t>
+      </w:r>
+    </w:p>
+    <w:p>
+      <w:pPr>
+        <w:rPr>
+          <w:lang w:val="en-US"/>
+        </w:rPr>
+      </w:pPr>
+    </w:p>
+    <w:p>
+      <w:pPr>
+        <w:rPr>
+          <w:lang w:val="en-US"/>
+        </w:rPr>
+      </w:pPr>
+    </w:p>
+    <w:p>
+      <w:pPr>
+        <w:rPr>
+          <w:lang w:val="en-US"/>
+        </w:rPr>
+      </w:pPr>
+      <w:r>
+        <w:rPr>
+          <w:lang w:val="en-US"/>
+        </w:rPr>
+        <w:t xml:space="preserve">    @Before</w:t>
+      </w:r>
+    </w:p>
+    <w:p>
+      <w:pPr>
+        <w:rPr>
+          <w:lang w:val="en-US"/>
+        </w:rPr>
+      </w:pPr>
+      <w:r>
+        <w:rPr>
+          <w:lang w:val="en-US"/>
+        </w:rPr>
+        <w:lastRenderedPageBreak/>
+        <w:t xml:space="preserve">    public void setUp() {</w:t>
+      </w:r>
+    </w:p>
+    <w:p>
+      <w:pPr>
+        <w:rPr>
+          <w:lang w:val="en-US"/>
+        </w:rPr>
+      </w:pPr>
+      <w:r>
+        <w:rPr>
+          <w:lang w:val="en-US"/>
+        </w:rPr>
+        <w:t xml:space="preserve">        lkdao = new LernkartenkomponenteDAO(); //LernkartenkomponenteDAO.getInstance();</w:t>
+      </w:r>
+    </w:p>
+    <w:p>
+      <w:pPr>
+        <w:rPr>
+          <w:lang w:val="en-US"/>
+        </w:rPr>
+      </w:pPr>
+      <w:r>
+        <w:rPr>
+          <w:lang w:val="en-US"/>
+        </w:rPr>
+        <w:t xml:space="preserve">        iNutzerKomponentenDAO = NutzerKomponentenDAO.getInstance();</w:t>
+      </w:r>
+    </w:p>
+    <w:p>
+      <w:pPr>
+        <w:rPr>
+          <w:lang w:val="en-US"/>
+        </w:rPr>
+      </w:pPr>
+      <w:r>
+        <w:rPr>
+          <w:lang w:val="en-US"/>
+        </w:rPr>
+        <w:t xml:space="preserve">        iAntwortKomponenteServices = new AntwortKomponente(iPersistenzServices);</w:t>
+      </w:r>
+    </w:p>
+    <w:p>
+      <w:pPr>
+        <w:rPr>
+          <w:lang w:val="en-US"/>
+        </w:rPr>
+      </w:pPr>
+      <w:r>
+        <w:rPr>
+          <w:lang w:val="en-US"/>
+        </w:rPr>
+        <w:t xml:space="preserve">        iLernkartenKomponenteServices = new LernkartenKomponente(iPersistenzServices, iAntwortKomponenteServices);</w:t>
+      </w:r>
+    </w:p>
+    <w:p>
+      <w:pPr>
+        <w:rPr>
+          <w:lang w:val="en-US"/>
+        </w:rPr>
+      </w:pPr>
+      <w:r>
+        <w:rPr>
+          <w:lang w:val="en-US"/>
+        </w:rPr>
+        <w:t xml:space="preserve">        iNutzerKomponenteServices = new Nutzerkomponente(iPersistenzServices, iLernkartenKomponenteServices, iAntwortKomponenteServices);</w:t>
+      </w:r>
+    </w:p>
+    <w:p>
+      <w:pPr>
+        <w:rPr>
+          <w:lang w:val="en-US"/>
+        </w:rPr>
+      </w:pPr>
+      <w:r>
+        <w:rPr>
+          <w:lang w:val="en-US"/>
+        </w:rPr>
+        <w:t xml:space="preserve">        iNutzerKomponentenDAO.login();</w:t>
+      </w:r>
+    </w:p>
+    <w:p>
+      <w:pPr>
+        <w:rPr>
+          <w:lang w:val="en-US"/>
+        </w:rPr>
+      </w:pPr>
+      <w:r>
+        <w:rPr>
+          <w:lang w:val="en-US"/>
+        </w:rPr>
+        <w:t xml:space="preserve">        lkdao.login();</w:t>
+      </w:r>
+    </w:p>
+    <w:p>
+      <w:pPr>
+        <w:rPr>
+          <w:lang w:val="en-US"/>
+        </w:rPr>
+      </w:pPr>
+      <w:r>
+        <w:rPr>
+          <w:lang w:val="en-US"/>
+        </w:rPr>
+        <w:t xml:space="preserve">    }</w:t>
+      </w:r>
+    </w:p>
+    <w:p>
+      <w:pPr>
+        <w:rPr>
+          <w:lang w:val="en-US"/>
+        </w:rPr>
+      </w:pPr>
+      <w:r>
+        <w:rPr>
+          <w:lang w:val="en-US"/>
+        </w:rPr>
+        <w:t xml:space="preserve">    @Test</w:t>
+      </w:r>
+    </w:p>
+    <w:p>
+      <w:pPr>
+        <w:rPr>
+          <w:lang w:val="en-US"/>
+        </w:rPr>
+      </w:pPr>
+      <w:r>
+        <w:rPr>
+          <w:lang w:val="en-US"/>
+        </w:rPr>
+        <w:t xml:space="preserve">    public void testGetUserVonLernkarte() {</w:t>
+      </w:r>
+    </w:p>
+    <w:p>
+      <w:r>
+        <w:rPr>
+          <w:lang w:val="en-US"/>
+        </w:rPr>
+        <w:t xml:space="preserve">        </w:t>
+      </w:r>
+      <w:r>
+        <w:t>org.junit.Assert.assertEquals("Son-Goku", iNutzerKomponentenDAO.getNutzerVonLernkarte(2).getName());</w:t>
+      </w:r>
+    </w:p>
+    <w:p>
+      <w:r>
+        <w:t xml:space="preserve">    }</w:t>
+      </w:r>
+    </w:p>
+    <w:p>
+      <w:r>
+        <w:t>}</w:t>
+      </w:r>
+    </w:p>
+    <w:p/>
+    <w:p/>
+    <w:p/>
+    <w:p/>
+    <w:p/>
+    <w:p/>
+    <w:p/>
+    <w:p/>
+    <w:p/>
+    <w:p/>
+    <w:p/>
+    <w:p/>
+    <w:p>
+      <w:pPr>
+        <w:pStyle w:val="berschrift1"/>
+      </w:pPr>
+      <w:bookmarkStart w:id="15" w:name="_Toc405977510"/>
+      <w:r>
+        <w:lastRenderedPageBreak/>
+        <w:t>4.0 SQL Schema</w:t>
+      </w:r>
+      <w:bookmarkEnd w:id="15"/>
+    </w:p>
+    <w:p/>
+    <w:p>
+      <w:pPr>
+        <w:pStyle w:val="berschrift2"/>
+      </w:pPr>
+      <w:bookmarkStart w:id="16" w:name="_Toc405977511"/>
+      <w:r>
+        <w:t>4.1 Erstellung der DB</w:t>
+      </w:r>
+      <w:bookmarkEnd w:id="16"/>
+    </w:p>
+    <w:p>
+      <w:pPr>
+        <w:rPr>
+          <w:lang w:val="en-US"/>
+        </w:rPr>
+      </w:pPr>
+      <w:r>
+        <w:rPr>
+          <w:lang w:val="en-US"/>
+        </w:rPr>
+        <w:t>DROP TABLE LERNKARTE;</w:t>
+      </w:r>
+    </w:p>
+    <w:p>
+      <w:pPr>
+        <w:rPr>
+          <w:lang w:val="en-US"/>
+        </w:rPr>
+      </w:pPr>
+      <w:r>
+        <w:rPr>
+          <w:lang w:val="en-US"/>
+        </w:rPr>
+        <w:t>DROP TABLE INUTZER;</w:t>
+      </w:r>
+    </w:p>
+    <w:p>
+      <w:pPr>
+        <w:rPr>
+          <w:lang w:val="en-US"/>
+        </w:rPr>
+      </w:pPr>
+      <w:r>
+        <w:rPr>
+          <w:lang w:val="en-US"/>
+        </w:rPr>
+        <w:t>DROP TABLE MODUL;</w:t>
+      </w:r>
+    </w:p>
+    <w:p>
+      <w:r>
+        <w:t>-- Tabelle der Nutzer -&gt; INUTZER weil in meiner Datenbank schon ein NUTZER war den ich noch brauchte</w:t>
+      </w:r>
+    </w:p>
+    <w:p>
+      <w:r>
+        <w:t>CREATE TABLE INUTZER</w:t>
+      </w:r>
+    </w:p>
+    <w:p>
+      <w:r>
+        <w:t>(</w:t>
+      </w:r>
+    </w:p>
+    <w:p>
+      <w:r>
+        <w:t xml:space="preserve">       NUTZERNAME             VARCHAR2(30)</w:t>
+      </w:r>
+    </w:p>
+    <w:p>
+      <w:r>
+        <w:t>,      NAME                   VARCHAR2(200)</w:t>
+      </w:r>
+    </w:p>
+    <w:p>
+      <w:r>
+        <w:t>,      LERNKARTENID           NUMBER(11)</w:t>
+      </w:r>
+    </w:p>
+    <w:p>
+      <w:r>
+        <w:t>,      EMAIL                  VARCHAR2(100)</w:t>
+      </w:r>
+    </w:p>
+    <w:p>
+      <w:r>
+        <w:t>,      NUTZERKENNUNG          VARCHAR2(6)</w:t>
+      </w:r>
+    </w:p>
+    <w:p>
+      <w:pPr>
+        <w:rPr>
+          <w:lang w:val="en-US"/>
+        </w:rPr>
+      </w:pPr>
+      <w:r>
+        <w:rPr>
+          <w:lang w:val="en-US"/>
+        </w:rPr>
+        <w:t xml:space="preserve">,      NUTZERID               NUMBER(11)  </w:t>
+      </w:r>
+    </w:p>
+    <w:p>
+      <w:pPr>
+        <w:rPr>
+          <w:lang w:val="en-US"/>
+        </w:rPr>
+      </w:pPr>
+      <w:r>
+        <w:rPr>
+          <w:lang w:val="en-US"/>
+        </w:rPr>
+        <w:t xml:space="preserve">,      PRIMARY KEY(NUTZERID) </w:t>
+      </w:r>
+    </w:p>
+    <w:p>
+      <w:r>
+        <w:t xml:space="preserve">--,      FOREIGN KEY(LERNKARTENID) REFERENCES LERNKARTE(LERNKARTENID)                                            </w:t>
+      </w:r>
+    </w:p>
+    <w:p>
+      <w:r>
+        <w:t>);</w:t>
+      </w:r>
+    </w:p>
+    <w:p>
+      <w:r>
+        <w:t>-- Tabelle der Lernkarte</w:t>
+      </w:r>
+    </w:p>
+    <w:p>
+      <w:r>
+        <w:t>CREATE TABLE LERNKARTE</w:t>
+      </w:r>
+    </w:p>
+    <w:p>
+      <w:r>
+        <w:t>(</w:t>
+      </w:r>
+    </w:p>
+    <w:p>
+      <w:r>
+        <w:t xml:space="preserve">       LERNKARTENID                             NUMBER(11)    </w:t>
+      </w:r>
+    </w:p>
+    <w:p>
+      <w:r>
+        <w:t>,      LERNKARTENNAME                           VARCHAR2(100)     NOT NULL</w:t>
+      </w:r>
+    </w:p>
+    <w:p>
+      <w:r>
+        <w:t>,      LERNKARTENERSTELLER                      NUMBER(11)        NOT NULL</w:t>
+      </w:r>
+    </w:p>
+    <w:p>
+      <w:r>
+        <w:t xml:space="preserve">,      LERNKARTENFRAGE                          VARCHAR2(1000) </w:t>
+      </w:r>
+    </w:p>
+    <w:p>
+      <w:r>
+        <w:t xml:space="preserve">,      LERNKARTENANTWORT                        VARCHAR2(1000) </w:t>
+      </w:r>
+    </w:p>
+    <w:p>
+      <w:r>
+        <w:t>,      LERNKARTENMODUL                          VARCHAR2(200)     NOT NULL</w:t>
+      </w:r>
+    </w:p>
+    <w:p>
+      <w:pPr>
+        <w:rPr>
+          <w:lang w:val="en-US"/>
+        </w:rPr>
+      </w:pPr>
+      <w:r>
+        <w:rPr>
+          <w:lang w:val="en-US"/>
+        </w:rPr>
+        <w:t xml:space="preserve">,      LERNKARTEUEBERPRUEFT                     VARCHAR2(10)      NOT NULL </w:t>
+      </w:r>
+    </w:p>
+    <w:p>
+      <w:pPr>
+        <w:rPr>
+          <w:lang w:val="en-US"/>
+        </w:rPr>
+      </w:pPr>
+      <w:r>
+        <w:rPr>
+          <w:lang w:val="en-US"/>
+        </w:rPr>
+        <w:lastRenderedPageBreak/>
+        <w:t xml:space="preserve">,      PRIMARY KEY(LERNKARTENID)  </w:t>
+      </w:r>
+    </w:p>
+    <w:p>
+      <w:r>
+        <w:t xml:space="preserve">,      FOREIGN KEY(LERNKARTENERSTELLER) REFERENCES INUTZER(NUTZERID)             </w:t>
+      </w:r>
+    </w:p>
+    <w:p>
+      <w:r>
+        <w:t>);</w:t>
+      </w:r>
+    </w:p>
+    <w:p>
+      <w:r>
+        <w:t>-- Eine Tabelle für Module, wird jedoch nicht genutzt zur Zeit, da erst einmal nur Modul in der Lernkarte steht</w:t>
+      </w:r>
+    </w:p>
+    <w:p>
+      <w:pPr>
+        <w:rPr>
+          <w:lang w:val="en-US"/>
+        </w:rPr>
+      </w:pPr>
+      <w:r>
+        <w:rPr>
+          <w:lang w:val="en-US"/>
+        </w:rPr>
+        <w:t>CREATE TABLE MODUL</w:t>
+      </w:r>
+    </w:p>
+    <w:p>
+      <w:pPr>
+        <w:rPr>
+          <w:lang w:val="en-US"/>
+        </w:rPr>
+      </w:pPr>
+      <w:r>
+        <w:rPr>
+          <w:lang w:val="en-US"/>
+        </w:rPr>
+        <w:t>(</w:t>
+      </w:r>
+    </w:p>
+    <w:p>
+      <w:pPr>
+        <w:rPr>
+          <w:lang w:val="en-US"/>
+        </w:rPr>
+      </w:pPr>
+      <w:r>
+        <w:rPr>
+          <w:lang w:val="en-US"/>
+        </w:rPr>
+        <w:t xml:space="preserve">       MODULID                NUMBER(11)</w:t>
+      </w:r>
+    </w:p>
+    <w:p>
+      <w:r>
+        <w:t>,      MODULNAME              VARCHAR2(100)</w:t>
+      </w:r>
+    </w:p>
+    <w:p>
+      <w:r>
+        <w:t xml:space="preserve">,      MODULBESCHREIBUNG      VARCHAR2(2000)       </w:t>
+      </w:r>
+    </w:p>
+    <w:p>
+      <w:r>
+        <w:t>);</w:t>
+      </w:r>
+    </w:p>
+    <w:p/>
+    <w:p/>
+    <w:p/>
+    <w:p/>
+    <w:p/>
+    <w:p/>
+    <w:p/>
+    <w:p/>
+    <w:p/>
+    <w:p/>
+    <w:p/>
+    <w:p/>
+    <w:p/>
+    <w:p/>
+    <w:p/>
+    <w:p/>
+    <w:p/>
+    <w:p>
+      <w:pPr>
+        <w:pStyle w:val="berschrift2"/>
+      </w:pPr>
+      <w:bookmarkStart w:id="17" w:name="_Toc405977512"/>
+      <w:r>
+        <w:lastRenderedPageBreak/>
+        <w:t>4.2 Inserts in die DB</w:t>
+      </w:r>
+      <w:bookmarkEnd w:id="17"/>
+    </w:p>
+    <w:p>
+      <w:r>
+        <w:t>INSERT INTO INUTZER (NUTZERNAME, NAME, LERNKARTENID, EMAIL, NUTZERKENNUNG, NUTZERID)</w:t>
+      </w:r>
+    </w:p>
+    <w:p>
+      <w:pPr>
+        <w:rPr>
+          <w:lang w:val="en-US"/>
+        </w:rPr>
+      </w:pPr>
+      <w:r>
+        <w:rPr>
+          <w:lang w:val="en-US"/>
+        </w:rPr>
+        <w:t>VALUES ('Vegeta', 'Vegeta', 1, 'saiyajinvegeta@sole.de', 'veg111', 1);</w:t>
+      </w:r>
+    </w:p>
+    <w:p>
+      <w:pPr>
+        <w:rPr>
+          <w:lang w:val="en-US"/>
+        </w:rPr>
+      </w:pPr>
+    </w:p>
+    <w:p>
+      <w:r>
+        <w:t>INSERT INTO INUTZER (NUTZERNAME, NAME, LERNKARTENID, EMAIL, NUTZERKENNUNG, NUTZERID)</w:t>
+      </w:r>
+    </w:p>
+    <w:p>
+      <w:pPr>
+        <w:rPr>
+          <w:lang w:val="en-US"/>
+        </w:rPr>
+      </w:pPr>
+      <w:r>
+        <w:rPr>
+          <w:lang w:val="en-US"/>
+        </w:rPr>
+        <w:t>VALUES ('Son-Goku', 'Son-Goku', 2, 'saiyajinsongoku@sole.de', 'sgk445', 2);</w:t>
+      </w:r>
+    </w:p>
+    <w:p>
+      <w:pPr>
+        <w:rPr>
+          <w:lang w:val="en-US"/>
+        </w:rPr>
+      </w:pPr>
+    </w:p>
+    <w:p>
+      <w:r>
+        <w:t>INSERT INTO LERNKARTE (LERNKARTENID, LERNKARTENNAME, LERNKARTENERSTELLER, LERNKARTENFRAGE, LERNKARTENANTWORT, LERNKARTENMODUL, LERNKARTEUEBERPRUEFT)</w:t>
+      </w:r>
+    </w:p>
+    <w:p>
+      <w:r>
+        <w:t>VALUES (1, 'SE-Lernkarte01', 1, 'WELCHE FARBE HAT MEINE UNTERHOSE?', 'Weiß', 'SE', 'false');</w:t>
+      </w:r>
+    </w:p>
+    <w:p/>
+    <w:p>
+      <w:r>
+        <w:t>INSERT INTO LERNKARTE (LERNKARTENID, LERNKARTENNAME, LERNKARTENERSTELLER, LERNKARTENFRAGE, LERNKARTENANTWORT, LERNKARTENMODUL, LERNKARTEUEBERPRUEFT)</w:t>
+      </w:r>
+    </w:p>
+    <w:p>
+      <w:r>
+        <w:t>VALUES (2, 'SE-Lernkarte02', 2, 'WELCHE FARBE hat mein tshirt?', 'Rot', 'SE3', 'false');</w:t>
+      </w:r>
+    </w:p>
+    <w:p/>
+    <w:p>
+      <w:r>
+        <w:t>INSERT INTO LERNKARTE (LERNKARTENID, LERNKARTENNAME, LERNKARTENERSTELLER, LERNKARTENFRAGE, LERNKARTENANTWORT, LERNKARTENMODUL, LERNKARTEUEBERPRUEFT)</w:t>
+      </w:r>
+    </w:p>
+    <w:p>
+      <w:r>
+        <w:t>VALUES (3, 'BS-Lernkarte01', 1, 'Was ist ein MUTEX?', 'Wissen wir nicht', 'BS', 'false');</w:t>
+      </w:r>
+    </w:p>
+    <w:p/>
     <w:p/>
     <w:sectPr>
-      <w:footerReference w:type="default" r:id="rId14"/>
+      <w:footerReference w:type="default" r:id="rId15"/>
       <w:pgSz w:w="11906" w:h="16838"/>
       <w:pgMar w:top="1417" w:right="1417" w:bottom="1134" w:left="1417" w:header="708" w:footer="708" w:gutter="0"/>
       <w:pgNumType w:start="1"/>
@@ -3621,7 +10005,7 @@
                 <w:rPr>
                   <w:noProof/>
                 </w:rPr>
-                <w:t>2</w:t>
+                <w:t>24</w:t>
               </w:r>
               <w:r>
                 <w:fldChar w:fldCharType="end"/>
@@ -5435,6 +11819,28 @@
       <w:color w:val="4F81BD" w:themeColor="accent1"/>
       <w:sz w:val="26"/>
       <w:szCs w:val="26"/>
+    </w:rPr>
+  </w:style>
+  <w:style w:type="paragraph" w:styleId="berschrift3">
+    <w:name w:val="heading 3"/>
+    <w:basedOn w:val="Standard"/>
+    <w:next w:val="Standard"/>
+    <w:link w:val="berschrift3Zchn"/>
+    <w:uiPriority w:val="9"/>
+    <w:unhideWhenUsed/>
+    <w:qFormat/>
+    <w:rsid w:val="00A1624C"/>
+    <w:pPr>
+      <w:keepNext/>
+      <w:keepLines/>
+      <w:spacing w:before="200" w:after="0"/>
+      <w:outlineLvl w:val="2"/>
+    </w:pPr>
+    <w:rPr>
+      <w:rFonts w:asciiTheme="majorHAnsi" w:eastAsiaTheme="majorEastAsia" w:hAnsiTheme="majorHAnsi" w:cstheme="majorBidi"/>
+      <w:b/>
+      <w:bCs/>
+      <w:color w:val="4F81BD" w:themeColor="accent1"/>
     </w:rPr>
   </w:style>
   <w:style w:type="character" w:default="1" w:styleId="Absatz-Standardschriftart">
@@ -5712,6 +12118,19 @@
       </w:tblBorders>
     </w:tblPr>
   </w:style>
+  <w:style w:type="character" w:customStyle="1" w:styleId="berschrift3Zchn">
+    <w:name w:val="Überschrift 3 Zchn"/>
+    <w:basedOn w:val="Absatz-Standardschriftart"/>
+    <w:link w:val="berschrift3"/>
+    <w:uiPriority w:val="9"/>
+    <w:rsid w:val="00A1624C"/>
+    <w:rPr>
+      <w:rFonts w:asciiTheme="majorHAnsi" w:eastAsiaTheme="majorEastAsia" w:hAnsiTheme="majorHAnsi" w:cstheme="majorBidi"/>
+      <w:b/>
+      <w:bCs/>
+      <w:color w:val="4F81BD" w:themeColor="accent1"/>
+    </w:rPr>
+  </w:style>
 </w:styles>
 </file>
 
@@ -5920,6 +12339,28 @@
       <w:color w:val="4F81BD" w:themeColor="accent1"/>
       <w:sz w:val="26"/>
       <w:szCs w:val="26"/>
+    </w:rPr>
+  </w:style>
+  <w:style w:type="paragraph" w:styleId="berschrift3">
+    <w:name w:val="heading 3"/>
+    <w:basedOn w:val="Standard"/>
+    <w:next w:val="Standard"/>
+    <w:link w:val="berschrift3Zchn"/>
+    <w:uiPriority w:val="9"/>
+    <w:unhideWhenUsed/>
+    <w:qFormat/>
+    <w:rsid w:val="00A1624C"/>
+    <w:pPr>
+      <w:keepNext/>
+      <w:keepLines/>
+      <w:spacing w:before="200" w:after="0"/>
+      <w:outlineLvl w:val="2"/>
+    </w:pPr>
+    <w:rPr>
+      <w:rFonts w:asciiTheme="majorHAnsi" w:eastAsiaTheme="majorEastAsia" w:hAnsiTheme="majorHAnsi" w:cstheme="majorBidi"/>
+      <w:b/>
+      <w:bCs/>
+      <w:color w:val="4F81BD" w:themeColor="accent1"/>
     </w:rPr>
   </w:style>
   <w:style w:type="character" w:default="1" w:styleId="Absatz-Standardschriftart">
@@ -6196,6 +12637,19 @@
         <w:insideV w:val="single" w:sz="4" w:space="0" w:color="auto"/>
       </w:tblBorders>
     </w:tblPr>
+  </w:style>
+  <w:style w:type="character" w:customStyle="1" w:styleId="berschrift3Zchn">
+    <w:name w:val="Überschrift 3 Zchn"/>
+    <w:basedOn w:val="Absatz-Standardschriftart"/>
+    <w:link w:val="berschrift3"/>
+    <w:uiPriority w:val="9"/>
+    <w:rsid w:val="00A1624C"/>
+    <w:rPr>
+      <w:rFonts w:asciiTheme="majorHAnsi" w:eastAsiaTheme="majorEastAsia" w:hAnsiTheme="majorHAnsi" w:cstheme="majorBidi"/>
+      <w:b/>
+      <w:bCs/>
+      <w:color w:val="4F81BD" w:themeColor="accent1"/>
+    </w:rPr>
   </w:style>
 </w:styles>
 </file>
@@ -6487,7 +12941,7 @@
 
 <file path=customXml/item1.xml><?xml version="1.0" encoding="utf-8"?>
 <CoverPageProperties xmlns="http://schemas.microsoft.com/office/2006/coverPageProps">
-  <PublishDate>2014-11-11T00:00:00</PublishDate>
+  <PublishDate>2014-12-10T00:00:00</PublishDate>
   <Abstract/>
   <CompanyAddress>Assistent 
 Norbert Kasperczyk-Borgmann</CompanyAddress>
@@ -6510,7 +12964,7 @@
 </file>
 
 <file path=customXml/itemProps2.xml><?xml version="1.0" encoding="utf-8"?>
-<ds:datastoreItem xmlns:ds="http://schemas.openxmlformats.org/officeDocument/2006/customXml" ds:itemID="{583F0D83-E1AA-43D7-822C-3CD88DFD0866}">
+<ds:datastoreItem xmlns:ds="http://schemas.openxmlformats.org/officeDocument/2006/customXml" ds:itemID="{C443FBFD-810D-4479-A690-D2804483676E}">
   <ds:schemaRefs>
     <ds:schemaRef ds:uri="http://schemas.openxmlformats.org/officeDocument/2006/bibliography"/>
   </ds:schemaRefs>
